--- a/Fase 1/Evidencias Individuales/IGNACIO GASTON PI CABELLO/PI_IGNACIO_1.1_APT122_AutoevaluacionCompetenciasFase1.docx
+++ b/Fase 1/Evidencias Individuales/IGNACIO GASTON PI CABELLO/PI_IGNACIO_1.1_APT122_AutoevaluacionCompetenciasFase1.docx
@@ -1,6 +1,6 @@
 
 <file path=word/document.xml><?xml version="1.0" encoding="utf-8"?>
-<w:document xmlns:wpc="http://schemas.microsoft.com/office/word/2010/wordprocessingCanvas" xmlns:cx="http://schemas.microsoft.com/office/drawing/2014/chartex" xmlns:mc="http://schemas.openxmlformats.org/markup-compatibility/2006" xmlns:o="urn:schemas-microsoft-com:office:office" xmlns:r="http://schemas.openxmlformats.org/officeDocument/2006/relationships" xmlns:m="http://schemas.openxmlformats.org/officeDocument/2006/math" xmlns:v="urn:schemas-microsoft-com:vml" xmlns:wp14="http://schemas.microsoft.com/office/word/2010/wordprocessingDrawing" xmlns:wp="http://schemas.openxmlformats.org/drawingml/2006/wordprocessingDrawing" xmlns:w10="urn:schemas-microsoft-com:office:word" xmlns:w="http://schemas.openxmlformats.org/wordprocessingml/2006/main" xmlns:w14="http://schemas.microsoft.com/office/word/2010/wordml" xmlns:w15="http://schemas.microsoft.com/office/word/2012/wordml" xmlns:w16se="http://schemas.microsoft.com/office/word/2015/wordml/symex" xmlns:wpg="http://schemas.microsoft.com/office/word/2010/wordprocessingGroup" xmlns:wpi="http://schemas.microsoft.com/office/word/2010/wordprocessingInk" xmlns:wne="http://schemas.microsoft.com/office/word/2006/wordml" xmlns:wps="http://schemas.microsoft.com/office/word/2010/wordprocessingShape" mc:Ignorable="w14 w15 w16se wp14">
+<w:document xmlns:wpc="http://schemas.microsoft.com/office/word/2010/wordprocessingCanvas" xmlns:cx="http://schemas.microsoft.com/office/drawing/2014/chartex" xmlns:cx1="http://schemas.microsoft.com/office/drawing/2015/9/8/chartex" xmlns:cx2="http://schemas.microsoft.com/office/drawing/2015/10/21/chartex" xmlns:cx3="http://schemas.microsoft.com/office/drawing/2016/5/9/chartex" xmlns:cx4="http://schemas.microsoft.com/office/drawing/2016/5/10/chartex" xmlns:cx5="http://schemas.microsoft.com/office/drawing/2016/5/11/chartex" xmlns:cx6="http://schemas.microsoft.com/office/drawing/2016/5/12/chartex" xmlns:cx7="http://schemas.microsoft.com/office/drawing/2016/5/13/chartex" xmlns:cx8="http://schemas.microsoft.com/office/drawing/2016/5/14/chartex" xmlns:mc="http://schemas.openxmlformats.org/markup-compatibility/2006" xmlns:aink="http://schemas.microsoft.com/office/drawing/2016/ink" xmlns:am3d="http://schemas.microsoft.com/office/drawing/2017/model3d" xmlns:o="urn:schemas-microsoft-com:office:office" xmlns:oel="http://schemas.microsoft.com/office/2019/extlst" xmlns:r="http://schemas.openxmlformats.org/officeDocument/2006/relationships" xmlns:m="http://schemas.openxmlformats.org/officeDocument/2006/math" xmlns:v="urn:schemas-microsoft-com:vml" xmlns:wp14="http://schemas.microsoft.com/office/word/2010/wordprocessingDrawing" xmlns:wp="http://schemas.openxmlformats.org/drawingml/2006/wordprocessingDrawing" xmlns:w10="urn:schemas-microsoft-com:office:word" xmlns:w="http://schemas.openxmlformats.org/wordprocessingml/2006/main" xmlns:w14="http://schemas.microsoft.com/office/word/2010/wordml" xmlns:w15="http://schemas.microsoft.com/office/word/2012/wordml" xmlns:w16cex="http://schemas.microsoft.com/office/word/2018/wordml/cex" xmlns:w16cid="http://schemas.microsoft.com/office/word/2016/wordml/cid" xmlns:w16="http://schemas.microsoft.com/office/word/2018/wordml" xmlns:w16du="http://schemas.microsoft.com/office/word/2023/wordml/word16du" xmlns:w16sdtdh="http://schemas.microsoft.com/office/word/2020/wordml/sdtdatahash" xmlns:w16se="http://schemas.microsoft.com/office/word/2015/wordml/symex" xmlns:wpg="http://schemas.microsoft.com/office/word/2010/wordprocessingGroup" xmlns:wpi="http://schemas.microsoft.com/office/word/2010/wordprocessingInk" xmlns:wne="http://schemas.microsoft.com/office/word/2006/wordml" xmlns:wps="http://schemas.microsoft.com/office/word/2010/wordprocessingShape" mc:Ignorable="w14 w15 w16se w16cid w16 w16cex w16sdtdh w16du wp14">
   <w:body>
     <w:p>
       <w:pPr>
@@ -11,7 +11,7 @@
           <w:szCs w:val="26"/>
         </w:rPr>
       </w:pPr>
-      <w:bookmarkStart w:name="_Toc94815000" w:id="0"/>
+      <w:bookmarkStart w:id="0" w:name="_Toc94815000"/>
       <w:r>
         <w:rPr>
           <w:color w:val="2E74B5" w:themeColor="accent1" w:themeShade="BF"/>
@@ -54,97 +54,83 @@
         <w:t xml:space="preserve"> </w:t>
       </w:r>
     </w:p>
-    <w:p w14:noSpellErr="1">
-      <w:pPr>
-        <w:rPr>
-          <w:color w:val="auto"/>
-        </w:rPr>
-      </w:pPr>
+    <w:p>
       <w:r>
-        <w:rPr>
-          <w:color w:val="auto"/>
-        </w:rPr>
         <w:t>(complemento de la Pauta de Reflexión Definición Proyecto APT)</w:t>
       </w:r>
       <w:r>
-        <w:rPr>
-          <w:color w:val="auto"/>
-        </w:rPr>
         <w:t xml:space="preserve"> </w:t>
       </w:r>
     </w:p>
-    <w:p w14:noSpellErr="1">
+    <w:p>
       <w:pPr>
         <w:jc w:val="both"/>
         <w:rPr>
-          <w:rFonts w:eastAsia="" w:cs="Calibri" w:eastAsiaTheme="majorEastAsia" w:cstheme="minorAscii"/>
-          <w:color w:val="auto" w:themeColor="background2" w:themeShade="80"/>
+          <w:rFonts w:eastAsiaTheme="majorEastAsia"/>
+          <w:color w:val="767171" w:themeColor="background2" w:themeShade="80"/>
           <w:sz w:val="24"/>
           <w:szCs w:val="24"/>
         </w:rPr>
       </w:pPr>
     </w:p>
-    <w:p w14:noSpellErr="1">
+    <w:p>
       <w:pPr>
         <w:jc w:val="both"/>
         <w:rPr>
-          <w:rFonts w:eastAsia="" w:cs="Calibri" w:eastAsiaTheme="majorEastAsia" w:cstheme="minorAscii"/>
-          <w:color w:val="auto" w:themeColor="background2" w:themeShade="80"/>
+          <w:rFonts w:eastAsiaTheme="majorEastAsia"/>
+          <w:color w:val="767171" w:themeColor="background2" w:themeShade="80"/>
           <w:sz w:val="24"/>
           <w:szCs w:val="24"/>
         </w:rPr>
       </w:pPr>
       <w:r>
         <w:rPr>
-          <w:rFonts w:eastAsia="" w:cs="Calibri" w:eastAsiaTheme="majorEastAsia" w:cstheme="minorAscii"/>
-          <w:color w:val="auto"/>
+          <w:rFonts w:eastAsiaTheme="majorEastAsia"/>
           <w:sz w:val="24"/>
           <w:szCs w:val="24"/>
         </w:rPr>
         <w:t xml:space="preserve">Objetivo: </w:t>
       </w:r>
     </w:p>
-    <w:p w14:noSpellErr="1">
+    <w:p>
       <w:pPr>
         <w:jc w:val="both"/>
         <w:rPr>
-          <w:rFonts w:eastAsia="" w:cs="Calibri" w:eastAsiaTheme="majorEastAsia" w:cstheme="minorAscii"/>
-          <w:color w:val="auto" w:themeColor="background2" w:themeShade="80"/>
+          <w:rFonts w:eastAsiaTheme="majorEastAsia"/>
+          <w:color w:val="767171" w:themeColor="background2" w:themeShade="80"/>
           <w:sz w:val="24"/>
           <w:szCs w:val="24"/>
         </w:rPr>
       </w:pPr>
       <w:r>
         <w:rPr>
-          <w:rFonts w:eastAsia="" w:cs="Calibri" w:eastAsiaTheme="majorEastAsia" w:cstheme="minorAscii"/>
-          <w:color w:val="auto"/>
+          <w:rFonts w:eastAsiaTheme="majorEastAsia"/>
           <w:sz w:val="24"/>
           <w:szCs w:val="24"/>
         </w:rPr>
         <w:t>El objetivo de esta pauta de autoevaluación es que identifiques tus niveles de logro en las competencias de tu plan de estudio para que, a partir de tus fortalezas y oportunidades de mejora, puedas definir mejor tu proyecto APT. Esta pauta de autoevaluación es un complemento de las reflexiones iniciales de APT que también te ayudarán a definir tu Proyecto APT.</w:t>
       </w:r>
     </w:p>
-    <w:p w14:noSpellErr="1">
+    <w:p>
       <w:pPr>
         <w:jc w:val="both"/>
         <w:rPr>
-          <w:rFonts w:eastAsia="" w:cs="Calibri" w:eastAsiaTheme="majorEastAsia" w:cstheme="minorAscii"/>
-          <w:color w:val="auto" w:themeColor="background2" w:themeShade="80"/>
+          <w:rFonts w:eastAsiaTheme="majorEastAsia"/>
+          <w:color w:val="767171" w:themeColor="background2" w:themeShade="80"/>
           <w:sz w:val="24"/>
           <w:szCs w:val="24"/>
         </w:rPr>
       </w:pPr>
       <w:r>
         <w:rPr>
-          <w:rFonts w:eastAsia="" w:cs="Calibri" w:eastAsiaTheme="majorEastAsia" w:cstheme="minorAscii"/>
-          <w:color w:val="auto"/>
+          <w:rFonts w:eastAsiaTheme="majorEastAsia"/>
           <w:sz w:val="24"/>
           <w:szCs w:val="24"/>
         </w:rPr>
         <w:t xml:space="preserve">Instrucciones: </w:t>
       </w:r>
     </w:p>
-    <w:p w14:noSpellErr="1">
+    <w:p>
       <w:pPr>
         <w:pStyle w:val="Prrafodelista"/>
         <w:numPr>
@@ -153,16 +139,15 @@
         </w:numPr>
         <w:jc w:val="both"/>
         <w:rPr>
-          <w:rFonts w:eastAsia="" w:cs="Calibri" w:eastAsiaTheme="majorEastAsia" w:cstheme="minorAscii"/>
-          <w:color w:val="auto" w:themeColor="background2" w:themeShade="80"/>
+          <w:rFonts w:eastAsiaTheme="majorEastAsia"/>
+          <w:color w:val="767171" w:themeColor="background2" w:themeShade="80"/>
           <w:sz w:val="24"/>
           <w:szCs w:val="24"/>
         </w:rPr>
       </w:pPr>
       <w:r>
         <w:rPr>
-          <w:rFonts w:eastAsia="" w:cs="Calibri" w:eastAsiaTheme="majorEastAsia" w:cstheme="minorAscii"/>
-          <w:color w:val="auto"/>
+          <w:rFonts w:eastAsiaTheme="majorEastAsia"/>
           <w:sz w:val="24"/>
           <w:szCs w:val="24"/>
         </w:rPr>
@@ -170,8 +155,7 @@
       </w:r>
       <w:r>
         <w:rPr>
-          <w:rFonts w:eastAsia="" w:cs="Calibri" w:eastAsiaTheme="majorEastAsia" w:cstheme="minorAscii"/>
-          <w:color w:val="auto"/>
+          <w:rFonts w:eastAsiaTheme="majorEastAsia"/>
           <w:sz w:val="24"/>
           <w:szCs w:val="24"/>
         </w:rPr>
@@ -179,15 +163,14 @@
       </w:r>
       <w:r>
         <w:rPr>
-          <w:rFonts w:eastAsia="" w:cs="Calibri" w:eastAsiaTheme="majorEastAsia" w:cstheme="minorAscii"/>
-          <w:color w:val="auto"/>
+          <w:rFonts w:eastAsiaTheme="majorEastAsia"/>
           <w:sz w:val="24"/>
           <w:szCs w:val="24"/>
         </w:rPr>
         <w:t>te)</w:t>
       </w:r>
     </w:p>
-    <w:p w14:noSpellErr="1">
+    <w:p>
       <w:pPr>
         <w:pStyle w:val="Prrafodelista"/>
         <w:numPr>
@@ -196,23 +179,40 @@
         </w:numPr>
         <w:jc w:val="both"/>
         <w:rPr>
-          <w:rFonts w:eastAsia="" w:cs="Calibri" w:eastAsiaTheme="majorEastAsia" w:cstheme="minorAscii"/>
-          <w:color w:val="auto" w:themeColor="background2" w:themeShade="80"/>
+          <w:rFonts w:eastAsiaTheme="majorEastAsia"/>
+          <w:color w:val="767171" w:themeColor="background2" w:themeShade="80"/>
           <w:sz w:val="24"/>
           <w:szCs w:val="24"/>
         </w:rPr>
       </w:pPr>
       <w:r>
         <w:rPr>
-          <w:rFonts w:eastAsia="" w:cs="Calibri" w:eastAsiaTheme="majorEastAsia" w:cstheme="minorAscii"/>
-          <w:color w:val="auto"/>
+          <w:rFonts w:eastAsiaTheme="majorEastAsia"/>
           <w:sz w:val="24"/>
           <w:szCs w:val="24"/>
         </w:rPr>
-        <w:t xml:space="preserve">Piensa en tu proceso de aprendizaje durante el tiempo que has estudiando en Duoc UC y evalúa el nivel de logro que alcanzaste en cada competencia de tu plan de estudio. </w:t>
+        <w:t xml:space="preserve">Piensa en tu proceso de aprendizaje durante el tiempo que has </w:t>
+      </w:r>
+      <w:proofErr w:type="gramStart"/>
+      <w:r>
+        <w:rPr>
+          <w:rFonts w:eastAsiaTheme="majorEastAsia"/>
+          <w:sz w:val="24"/>
+          <w:szCs w:val="24"/>
+        </w:rPr>
+        <w:t>estudiando</w:t>
+      </w:r>
+      <w:proofErr w:type="gramEnd"/>
+      <w:r>
+        <w:rPr>
+          <w:rFonts w:eastAsiaTheme="majorEastAsia"/>
+          <w:sz w:val="24"/>
+          <w:szCs w:val="24"/>
+        </w:rPr>
+        <w:t xml:space="preserve"> en Duoc UC y evalúa el nivel de logro que alcanzaste en cada competencia de tu plan de estudio. </w:t>
       </w:r>
     </w:p>
-    <w:p w14:noSpellErr="1">
+    <w:p>
       <w:pPr>
         <w:pStyle w:val="Prrafodelista"/>
         <w:numPr>
@@ -221,30 +221,26 @@
         </w:numPr>
         <w:jc w:val="both"/>
         <w:rPr>
-          <w:rFonts w:eastAsia="" w:cs="Calibri" w:eastAsiaTheme="majorEastAsia" w:cstheme="minorAscii"/>
-          <w:color w:val="auto" w:themeColor="background2" w:themeShade="80"/>
+          <w:rFonts w:eastAsiaTheme="majorEastAsia"/>
+          <w:color w:val="767171" w:themeColor="background2" w:themeShade="80"/>
           <w:sz w:val="24"/>
           <w:szCs w:val="24"/>
         </w:rPr>
       </w:pPr>
       <w:r>
         <w:rPr>
-          <w:rFonts w:eastAsia="" w:cs="Calibri" w:eastAsiaTheme="majorEastAsia" w:cstheme="minorAscii"/>
-          <w:color w:val="auto"/>
+          <w:rFonts w:eastAsiaTheme="majorEastAsia"/>
           <w:sz w:val="24"/>
           <w:szCs w:val="24"/>
         </w:rPr>
         <w:t>Marca con una cruz el nivel de logro alcanzado para cada aprendizaje de las unidades de competencia según las siguientes categorías:</w:t>
       </w:r>
     </w:p>
-    <w:p w14:noSpellErr="1">
+    <w:p>
       <w:pPr>
         <w:pStyle w:val="Prrafodelista"/>
         <w:ind w:left="435"/>
         <w:jc w:val="both"/>
-        <w:rPr>
-          <w:color w:val="auto"/>
-        </w:rPr>
       </w:pPr>
     </w:p>
     <w:tbl>
@@ -253,12 +249,12 @@
         <w:tblW w:w="9780" w:type="dxa"/>
         <w:tblInd w:w="421" w:type="dxa"/>
         <w:tblBorders>
-          <w:top w:val="single" w:color="BFBFBF" w:themeColor="background1" w:themeShade="BF" w:sz="4" w:space="0"/>
-          <w:left w:val="single" w:color="BFBFBF" w:themeColor="background1" w:themeShade="BF" w:sz="4" w:space="0"/>
-          <w:bottom w:val="single" w:color="BFBFBF" w:themeColor="background1" w:themeShade="BF" w:sz="4" w:space="0"/>
-          <w:right w:val="single" w:color="BFBFBF" w:themeColor="background1" w:themeShade="BF" w:sz="4" w:space="0"/>
-          <w:insideH w:val="single" w:color="BFBFBF" w:themeColor="background1" w:themeShade="BF" w:sz="4" w:space="0"/>
-          <w:insideV w:val="single" w:color="BFBFBF" w:themeColor="background1" w:themeShade="BF" w:sz="4" w:space="0"/>
+          <w:top w:val="single" w:sz="4" w:space="0" w:color="BFBFBF" w:themeColor="background1" w:themeShade="BF"/>
+          <w:left w:val="single" w:sz="4" w:space="0" w:color="BFBFBF" w:themeColor="background1" w:themeShade="BF"/>
+          <w:bottom w:val="single" w:sz="4" w:space="0" w:color="BFBFBF" w:themeColor="background1" w:themeShade="BF"/>
+          <w:right w:val="single" w:sz="4" w:space="0" w:color="BFBFBF" w:themeColor="background1" w:themeShade="BF"/>
+          <w:insideH w:val="single" w:sz="4" w:space="0" w:color="BFBFBF" w:themeColor="background1" w:themeShade="BF"/>
+          <w:insideV w:val="single" w:sz="4" w:space="0" w:color="BFBFBF" w:themeColor="background1" w:themeShade="BF"/>
         </w:tblBorders>
         <w:tblLayout w:type="fixed"/>
         <w:tblLook w:val="04A0" w:firstRow="1" w:lastRow="0" w:firstColumn="1" w:lastColumn="0" w:noHBand="0" w:noVBand="1"/>
@@ -271,22 +267,19 @@
         <w:tc>
           <w:tcPr>
             <w:tcW w:w="2010" w:type="dxa"/>
-            <w:tcMar/>
           </w:tcPr>
-          <w:p w14:noSpellErr="1">
+          <w:p>
             <w:pPr>
               <w:jc w:val="center"/>
               <w:rPr>
-                <w:b w:val="1"/>
-                <w:bCs w:val="1"/>
-                <w:color w:val="auto"/>
+                <w:b/>
+                <w:bCs/>
               </w:rPr>
             </w:pPr>
             <w:r>
               <w:rPr>
-                <w:b w:val="1"/>
-                <w:bCs w:val="1"/>
-                <w:color w:val="auto"/>
+                <w:b/>
+                <w:bCs/>
               </w:rPr>
               <w:t>Categoría</w:t>
             </w:r>
@@ -295,22 +288,19 @@
         <w:tc>
           <w:tcPr>
             <w:tcW w:w="7770" w:type="dxa"/>
-            <w:tcMar/>
           </w:tcPr>
-          <w:p w14:noSpellErr="1">
+          <w:p>
             <w:pPr>
               <w:jc w:val="center"/>
               <w:rPr>
-                <w:b w:val="1"/>
-                <w:bCs w:val="1"/>
-                <w:color w:val="auto"/>
+                <w:b/>
+                <w:bCs/>
               </w:rPr>
             </w:pPr>
             <w:r>
               <w:rPr>
-                <w:b w:val="1"/>
-                <w:bCs w:val="1"/>
-                <w:color w:val="auto"/>
+                <w:b/>
+                <w:bCs/>
               </w:rPr>
               <w:t>Descripción</w:t>
             </w:r>
@@ -324,20 +314,18 @@
         <w:tc>
           <w:tcPr>
             <w:tcW w:w="2010" w:type="dxa"/>
-            <w:tcMar/>
           </w:tcPr>
-          <w:p w14:noSpellErr="1">
+          <w:p>
             <w:pPr>
               <w:pStyle w:val="Default"/>
-              <w:jc w:val="left"/>
-              <w:rPr>
-                <w:rFonts w:ascii="Calibri" w:hAnsi="Calibri" w:eastAsia="" w:cs="Calibri" w:asciiTheme="minorAscii" w:hAnsiTheme="minorAscii" w:eastAsiaTheme="majorEastAsia" w:cstheme="minorAscii"/>
-                <w:color w:val="auto" w:themeColor="background2" w:themeShade="80"/>
+              <w:rPr>
+                <w:rFonts w:asciiTheme="minorHAnsi" w:eastAsiaTheme="majorEastAsia" w:hAnsiTheme="minorHAnsi" w:cstheme="minorBidi"/>
+                <w:color w:val="767171" w:themeColor="background2" w:themeShade="80"/>
               </w:rPr>
             </w:pPr>
             <w:r>
               <w:rPr>
-                <w:rFonts w:ascii="Calibri" w:hAnsi="Calibri" w:eastAsia="" w:cs="Calibri" w:asciiTheme="minorAscii" w:hAnsiTheme="minorAscii" w:eastAsiaTheme="majorEastAsia" w:cstheme="minorAscii"/>
+                <w:rFonts w:asciiTheme="minorHAnsi" w:eastAsiaTheme="majorEastAsia" w:hAnsiTheme="minorHAnsi" w:cstheme="minorBidi"/>
                 <w:color w:val="auto"/>
               </w:rPr>
               <w:t>Excelente Dominio (ED)</w:t>
@@ -347,22 +335,19 @@
         <w:tc>
           <w:tcPr>
             <w:tcW w:w="7770" w:type="dxa"/>
-            <w:tcMar/>
           </w:tcPr>
-          <w:p w14:noSpellErr="1">
+          <w:p>
             <w:pPr>
-              <w:jc w:val="left"/>
-              <w:rPr>
-                <w:rFonts w:eastAsia="" w:cs="Calibri" w:eastAsiaTheme="majorEastAsia" w:cstheme="minorAscii"/>
-                <w:color w:val="auto" w:themeColor="background2" w:themeShade="80"/>
+              <w:rPr>
+                <w:rFonts w:eastAsiaTheme="majorEastAsia"/>
+                <w:color w:val="767171" w:themeColor="background2" w:themeShade="80"/>
                 <w:sz w:val="24"/>
                 <w:szCs w:val="24"/>
               </w:rPr>
             </w:pPr>
             <w:r>
               <w:rPr>
-                <w:rFonts w:eastAsia="" w:cs="Calibri" w:eastAsiaTheme="majorEastAsia" w:cstheme="minorAscii"/>
-                <w:color w:val="auto"/>
+                <w:rFonts w:eastAsiaTheme="majorEastAsia"/>
                 <w:sz w:val="24"/>
                 <w:szCs w:val="24"/>
               </w:rPr>
@@ -378,20 +363,18 @@
         <w:tc>
           <w:tcPr>
             <w:tcW w:w="2010" w:type="dxa"/>
-            <w:tcMar/>
           </w:tcPr>
-          <w:p w14:noSpellErr="1">
+          <w:p>
             <w:pPr>
               <w:pStyle w:val="Default"/>
-              <w:jc w:val="left"/>
-              <w:rPr>
-                <w:rFonts w:ascii="Calibri" w:hAnsi="Calibri" w:eastAsia="" w:cs="Calibri" w:asciiTheme="minorAscii" w:hAnsiTheme="minorAscii" w:eastAsiaTheme="majorEastAsia" w:cstheme="minorAscii"/>
-                <w:color w:val="auto" w:themeColor="background2" w:themeShade="80"/>
+              <w:rPr>
+                <w:rFonts w:asciiTheme="minorHAnsi" w:eastAsiaTheme="majorEastAsia" w:hAnsiTheme="minorHAnsi" w:cstheme="minorBidi"/>
+                <w:color w:val="767171" w:themeColor="background2" w:themeShade="80"/>
               </w:rPr>
             </w:pPr>
             <w:r>
               <w:rPr>
-                <w:rFonts w:ascii="Calibri" w:hAnsi="Calibri" w:eastAsia="" w:cs="Calibri" w:asciiTheme="minorAscii" w:hAnsiTheme="minorAscii" w:eastAsiaTheme="majorEastAsia" w:cstheme="minorAscii"/>
+                <w:rFonts w:asciiTheme="minorHAnsi" w:eastAsiaTheme="majorEastAsia" w:hAnsiTheme="minorHAnsi" w:cstheme="minorBidi"/>
                 <w:color w:val="auto"/>
               </w:rPr>
               <w:t xml:space="preserve">Alto Dominio (AD) </w:t>
@@ -401,22 +384,19 @@
         <w:tc>
           <w:tcPr>
             <w:tcW w:w="7770" w:type="dxa"/>
-            <w:tcMar/>
           </w:tcPr>
-          <w:p w14:noSpellErr="1">
+          <w:p>
             <w:pPr>
-              <w:jc w:val="left"/>
-              <w:rPr>
-                <w:rFonts w:eastAsia="" w:cs="Calibri" w:eastAsiaTheme="majorEastAsia" w:cstheme="minorAscii"/>
-                <w:color w:val="auto" w:themeColor="background2" w:themeShade="80"/>
+              <w:rPr>
+                <w:rFonts w:eastAsiaTheme="majorEastAsia"/>
+                <w:color w:val="767171" w:themeColor="background2" w:themeShade="80"/>
                 <w:sz w:val="24"/>
                 <w:szCs w:val="24"/>
               </w:rPr>
             </w:pPr>
             <w:r>
               <w:rPr>
-                <w:rFonts w:eastAsia="" w:cs="Calibri" w:eastAsiaTheme="majorEastAsia" w:cstheme="minorAscii"/>
-                <w:color w:val="auto"/>
+                <w:rFonts w:eastAsiaTheme="majorEastAsia"/>
                 <w:sz w:val="24"/>
                 <w:szCs w:val="24"/>
               </w:rPr>
@@ -432,20 +412,18 @@
         <w:tc>
           <w:tcPr>
             <w:tcW w:w="2010" w:type="dxa"/>
-            <w:tcMar/>
           </w:tcPr>
-          <w:p w14:noSpellErr="1">
+          <w:p>
             <w:pPr>
               <w:pStyle w:val="Default"/>
-              <w:jc w:val="left"/>
-              <w:rPr>
-                <w:rFonts w:ascii="Calibri" w:hAnsi="Calibri" w:eastAsia="" w:cs="Calibri" w:asciiTheme="minorAscii" w:hAnsiTheme="minorAscii" w:eastAsiaTheme="majorEastAsia" w:cstheme="minorAscii"/>
-                <w:color w:val="auto" w:themeColor="background2" w:themeShade="80"/>
+              <w:rPr>
+                <w:rFonts w:asciiTheme="minorHAnsi" w:eastAsiaTheme="majorEastAsia" w:hAnsiTheme="minorHAnsi" w:cstheme="minorBidi"/>
+                <w:color w:val="767171" w:themeColor="background2" w:themeShade="80"/>
               </w:rPr>
             </w:pPr>
             <w:r>
               <w:rPr>
-                <w:rFonts w:ascii="Calibri" w:hAnsi="Calibri" w:eastAsia="" w:cs="Calibri" w:asciiTheme="minorAscii" w:hAnsiTheme="minorAscii" w:eastAsiaTheme="majorEastAsia" w:cstheme="minorAscii"/>
+                <w:rFonts w:asciiTheme="minorHAnsi" w:eastAsiaTheme="majorEastAsia" w:hAnsiTheme="minorHAnsi" w:cstheme="minorBidi"/>
                 <w:color w:val="auto"/>
               </w:rPr>
               <w:t xml:space="preserve">Dominio Aceptable (DA) </w:t>
@@ -455,22 +433,19 @@
         <w:tc>
           <w:tcPr>
             <w:tcW w:w="7770" w:type="dxa"/>
-            <w:tcMar/>
           </w:tcPr>
-          <w:p w14:noSpellErr="1">
+          <w:p>
             <w:pPr>
-              <w:jc w:val="left"/>
-              <w:rPr>
-                <w:rFonts w:eastAsia="" w:cs="Calibri" w:eastAsiaTheme="majorEastAsia" w:cstheme="minorAscii"/>
-                <w:color w:val="auto" w:themeColor="background2" w:themeShade="80"/>
+              <w:rPr>
+                <w:rFonts w:eastAsiaTheme="majorEastAsia"/>
+                <w:color w:val="767171" w:themeColor="background2" w:themeShade="80"/>
                 <w:sz w:val="24"/>
                 <w:szCs w:val="24"/>
               </w:rPr>
             </w:pPr>
             <w:r>
               <w:rPr>
-                <w:rFonts w:eastAsia="" w:cs="Calibri" w:eastAsiaTheme="majorEastAsia" w:cstheme="minorAscii"/>
-                <w:color w:val="auto"/>
+                <w:rFonts w:eastAsiaTheme="majorEastAsia"/>
                 <w:sz w:val="24"/>
                 <w:szCs w:val="24"/>
               </w:rPr>
@@ -483,20 +458,18 @@
         <w:tc>
           <w:tcPr>
             <w:tcW w:w="2010" w:type="dxa"/>
-            <w:tcMar/>
           </w:tcPr>
-          <w:p w14:noSpellErr="1">
+          <w:p>
             <w:pPr>
               <w:pStyle w:val="Default"/>
-              <w:jc w:val="left"/>
-              <w:rPr>
-                <w:rFonts w:ascii="Calibri" w:hAnsi="Calibri" w:eastAsia="" w:cs="Calibri" w:asciiTheme="minorAscii" w:hAnsiTheme="minorAscii" w:eastAsiaTheme="majorEastAsia" w:cstheme="minorAscii"/>
-                <w:color w:val="auto" w:themeColor="background2" w:themeShade="80"/>
+              <w:rPr>
+                <w:rFonts w:asciiTheme="minorHAnsi" w:eastAsiaTheme="majorEastAsia" w:hAnsiTheme="minorHAnsi" w:cstheme="minorBidi"/>
+                <w:color w:val="767171" w:themeColor="background2" w:themeShade="80"/>
               </w:rPr>
             </w:pPr>
             <w:r>
               <w:rPr>
-                <w:rFonts w:ascii="Calibri" w:hAnsi="Calibri" w:eastAsia="" w:cs="Calibri" w:asciiTheme="minorAscii" w:hAnsiTheme="minorAscii" w:eastAsiaTheme="majorEastAsia" w:cstheme="minorAscii"/>
+                <w:rFonts w:asciiTheme="minorHAnsi" w:eastAsiaTheme="majorEastAsia" w:hAnsiTheme="minorHAnsi" w:cstheme="minorBidi"/>
                 <w:color w:val="auto"/>
               </w:rPr>
               <w:t>Dominio insuficiente (DP)</w:t>
@@ -506,22 +479,19 @@
         <w:tc>
           <w:tcPr>
             <w:tcW w:w="7770" w:type="dxa"/>
-            <w:tcMar/>
           </w:tcPr>
-          <w:p w14:noSpellErr="1">
+          <w:p>
             <w:pPr>
-              <w:jc w:val="left"/>
-              <w:rPr>
-                <w:rFonts w:eastAsia="" w:cs="Calibri" w:eastAsiaTheme="majorEastAsia" w:cstheme="minorAscii"/>
-                <w:color w:val="auto" w:themeColor="background2" w:themeShade="80"/>
+              <w:rPr>
+                <w:rFonts w:eastAsiaTheme="majorEastAsia"/>
+                <w:color w:val="767171" w:themeColor="background2" w:themeShade="80"/>
                 <w:sz w:val="24"/>
                 <w:szCs w:val="24"/>
               </w:rPr>
             </w:pPr>
             <w:r>
               <w:rPr>
-                <w:rFonts w:eastAsia="" w:cs="Calibri" w:eastAsiaTheme="majorEastAsia" w:cstheme="minorAscii"/>
-                <w:color w:val="auto"/>
+                <w:rFonts w:eastAsiaTheme="majorEastAsia"/>
                 <w:sz w:val="24"/>
                 <w:szCs w:val="24"/>
               </w:rPr>
@@ -529,8 +499,7 @@
             </w:r>
             <w:r>
               <w:rPr>
-                <w:rFonts w:eastAsia="" w:cs="Calibri" w:eastAsiaTheme="majorEastAsia" w:cstheme="minorAscii"/>
-                <w:color w:val="auto"/>
+                <w:rFonts w:eastAsiaTheme="majorEastAsia"/>
                 <w:sz w:val="24"/>
                 <w:szCs w:val="24"/>
               </w:rPr>
@@ -538,8 +507,7 @@
             </w:r>
             <w:r>
               <w:rPr>
-                <w:rFonts w:eastAsia="" w:cs="Calibri" w:eastAsiaTheme="majorEastAsia" w:cstheme="minorAscii"/>
-                <w:color w:val="auto"/>
+                <w:rFonts w:eastAsiaTheme="majorEastAsia"/>
                 <w:sz w:val="24"/>
                 <w:szCs w:val="24"/>
               </w:rPr>
@@ -555,71 +523,53 @@
         <w:tc>
           <w:tcPr>
             <w:tcW w:w="2010" w:type="dxa"/>
-            <w:tcMar/>
           </w:tcPr>
-          <w:p w14:noSpellErr="1">
+          <w:p>
             <w:pPr>
               <w:pStyle w:val="Default"/>
-              <w:jc w:val="left"/>
-              <w:rPr>
-                <w:rFonts w:ascii="Calibri" w:hAnsi="Calibri" w:eastAsia="" w:cs="Calibri" w:asciiTheme="minorAscii" w:hAnsiTheme="minorAscii" w:eastAsiaTheme="majorEastAsia" w:cstheme="minorAscii"/>
-                <w:color w:val="auto" w:themeColor="background2" w:themeShade="80"/>
+              <w:rPr>
+                <w:rFonts w:asciiTheme="minorHAnsi" w:eastAsiaTheme="majorEastAsia" w:hAnsiTheme="minorHAnsi" w:cstheme="minorBidi"/>
+                <w:color w:val="767171" w:themeColor="background2" w:themeShade="80"/>
               </w:rPr>
             </w:pPr>
             <w:r>
               <w:rPr>
-                <w:rFonts w:ascii="Calibri" w:hAnsi="Calibri" w:eastAsia="" w:cs="Calibri" w:asciiTheme="minorAscii" w:hAnsiTheme="minorAscii" w:eastAsiaTheme="majorEastAsia" w:cstheme="minorAscii"/>
+                <w:rFonts w:asciiTheme="minorHAnsi" w:eastAsiaTheme="majorEastAsia" w:hAnsiTheme="minorHAnsi" w:cstheme="minorBidi"/>
                 <w:color w:val="auto"/>
               </w:rPr>
-              <w:t>Dominio no logrado (</w:t>
-            </w:r>
-            <w:r>
-              <w:rPr>
-                <w:rFonts w:ascii="Calibri" w:hAnsi="Calibri" w:eastAsia="" w:cs="Calibri" w:asciiTheme="minorAscii" w:hAnsiTheme="minorAscii" w:eastAsiaTheme="majorEastAsia" w:cstheme="minorAscii"/>
-                <w:color w:val="auto"/>
-              </w:rPr>
-              <w:t>DNL</w:t>
-            </w:r>
-            <w:r>
-              <w:rPr>
-                <w:rFonts w:ascii="Calibri" w:hAnsi="Calibri" w:eastAsia="" w:cs="Calibri" w:asciiTheme="minorAscii" w:hAnsiTheme="minorAscii" w:eastAsiaTheme="majorEastAsia" w:cstheme="minorAscii"/>
-                <w:color w:val="auto"/>
-              </w:rPr>
-              <w:t>)</w:t>
+              <w:t>Dominio no logrado (DNL)</w:t>
             </w:r>
           </w:p>
         </w:tc>
         <w:tc>
           <w:tcPr>
             <w:tcW w:w="7770" w:type="dxa"/>
-            <w:tcMar/>
           </w:tcPr>
-          <w:p w14:noSpellErr="1">
+          <w:p>
             <w:pPr>
               <w:pStyle w:val="Default"/>
-              <w:jc w:val="left"/>
-              <w:rPr>
-                <w:rFonts w:ascii="Calibri" w:hAnsi="Calibri" w:eastAsia="" w:cs="Calibri" w:asciiTheme="minorAscii" w:hAnsiTheme="minorAscii" w:eastAsiaTheme="majorEastAsia" w:cstheme="minorAscii"/>
-                <w:color w:val="auto" w:themeColor="background2" w:themeShade="80"/>
+              <w:rPr>
+                <w:rFonts w:asciiTheme="minorHAnsi" w:eastAsiaTheme="majorEastAsia" w:hAnsiTheme="minorHAnsi" w:cstheme="minorBidi"/>
+                <w:color w:val="767171" w:themeColor="background2" w:themeShade="80"/>
               </w:rPr>
             </w:pPr>
             <w:r>
               <w:rPr>
-                <w:rFonts w:ascii="Calibri" w:hAnsi="Calibri" w:eastAsia="" w:cs="Calibri" w:asciiTheme="minorAscii" w:hAnsiTheme="minorAscii" w:eastAsiaTheme="majorEastAsia" w:cstheme="minorAscii"/>
+                <w:rFonts w:asciiTheme="minorHAnsi" w:eastAsiaTheme="majorEastAsia" w:hAnsiTheme="minorHAnsi" w:cstheme="minorBidi"/>
                 <w:color w:val="auto"/>
               </w:rPr>
               <w:t>Tengo un dominio no logrado de la competencia</w:t>
             </w:r>
             <w:r>
               <w:rPr>
-                <w:rFonts w:ascii="Calibri" w:hAnsi="Calibri" w:eastAsia="" w:cs="Calibri" w:asciiTheme="minorAscii" w:hAnsiTheme="minorAscii" w:eastAsiaTheme="majorEastAsia" w:cstheme="minorAscii"/>
+                <w:rFonts w:asciiTheme="minorHAnsi" w:eastAsiaTheme="majorEastAsia" w:hAnsiTheme="minorHAnsi" w:cstheme="minorBidi"/>
                 <w:color w:val="auto"/>
               </w:rPr>
               <w:t>, no</w:t>
             </w:r>
             <w:r>
               <w:rPr>
-                <w:rFonts w:ascii="Calibri" w:hAnsi="Calibri" w:eastAsia="" w:cs="Calibri" w:asciiTheme="minorAscii" w:hAnsiTheme="minorAscii" w:eastAsiaTheme="majorEastAsia" w:cstheme="minorAscii"/>
+                <w:rFonts w:asciiTheme="minorHAnsi" w:eastAsiaTheme="majorEastAsia" w:hAnsiTheme="minorHAnsi" w:cstheme="minorBidi"/>
                 <w:color w:val="auto"/>
               </w:rPr>
               <w:t xml:space="preserve"> manejo casi ningún aspecto de manera clara.</w:t>
@@ -628,30 +578,27 @@
         </w:tc>
       </w:tr>
     </w:tbl>
-    <w:p w14:noSpellErr="1">
+    <w:p>
+      <w:pPr>
+        <w:pStyle w:val="Prrafodelista"/>
+        <w:ind w:left="435"/>
+        <w:jc w:val="both"/>
+      </w:pPr>
+    </w:p>
+    <w:p>
       <w:pPr>
         <w:pStyle w:val="Prrafodelista"/>
         <w:ind w:left="435"/>
         <w:jc w:val="both"/>
         <w:rPr>
-          <w:color w:val="auto"/>
-        </w:rPr>
-      </w:pPr>
-    </w:p>
-    <w:p w14:noSpellErr="1">
-      <w:pPr>
-        <w:pStyle w:val="Prrafodelista"/>
-        <w:ind w:left="435"/>
-        <w:jc w:val="both"/>
-        <w:rPr>
-          <w:rFonts w:eastAsia="" w:cs="Calibri" w:eastAsiaTheme="majorEastAsia" w:cstheme="minorAscii"/>
-          <w:color w:val="auto" w:themeColor="background2" w:themeShade="80"/>
+          <w:rFonts w:eastAsiaTheme="majorEastAsia"/>
+          <w:color w:val="767171" w:themeColor="background2" w:themeShade="80"/>
           <w:sz w:val="24"/>
           <w:szCs w:val="24"/>
         </w:rPr>
       </w:pPr>
     </w:p>
-    <w:p w14:noSpellErr="1">
+    <w:p>
       <w:pPr>
         <w:pStyle w:val="Prrafodelista"/>
         <w:numPr>
@@ -660,43 +607,42 @@
         </w:numPr>
         <w:jc w:val="both"/>
         <w:rPr>
-          <w:rFonts w:eastAsia="" w:cs="Calibri" w:eastAsiaTheme="majorEastAsia" w:cstheme="minorAscii"/>
-          <w:color w:val="auto" w:themeColor="background2" w:themeShade="80"/>
+          <w:rFonts w:eastAsiaTheme="majorEastAsia"/>
+          <w:color w:val="767171" w:themeColor="background2" w:themeShade="80"/>
           <w:sz w:val="24"/>
           <w:szCs w:val="24"/>
         </w:rPr>
       </w:pPr>
       <w:r>
         <w:rPr>
-          <w:rFonts w:eastAsia="" w:cs="Calibri" w:eastAsiaTheme="majorEastAsia" w:cstheme="minorAscii"/>
-          <w:color w:val="auto"/>
+          <w:rFonts w:eastAsiaTheme="majorEastAsia"/>
           <w:sz w:val="24"/>
           <w:szCs w:val="24"/>
         </w:rPr>
         <w:t>En la columna de comentarios escribe por qué marcaste cada nivel.</w:t>
       </w:r>
     </w:p>
-    <w:p w14:noSpellErr="1">
+    <w:p>
       <w:pPr>
         <w:pStyle w:val="Prrafodelista"/>
         <w:ind w:left="435"/>
         <w:jc w:val="both"/>
         <w:rPr>
-          <w:rFonts w:eastAsia="" w:cs="Calibri" w:eastAsiaTheme="majorEastAsia" w:cstheme="minorAscii"/>
-          <w:color w:val="auto" w:themeColor="background2" w:themeShade="80"/>
+          <w:rFonts w:eastAsiaTheme="majorEastAsia"/>
+          <w:color w:val="767171" w:themeColor="background2" w:themeShade="80"/>
           <w:sz w:val="24"/>
           <w:szCs w:val="24"/>
         </w:rPr>
       </w:pPr>
     </w:p>
-    <w:p w14:noSpellErr="1">
+    <w:p>
       <w:pPr>
         <w:pStyle w:val="Prrafodelista"/>
         <w:ind w:left="435"/>
         <w:jc w:val="both"/>
         <w:rPr>
-          <w:rFonts w:eastAsia="" w:cs="Calibri" w:eastAsiaTheme="majorEastAsia" w:cstheme="minorAscii"/>
-          <w:color w:val="auto" w:themeColor="background2" w:themeShade="80"/>
+          <w:rFonts w:eastAsiaTheme="majorEastAsia"/>
+          <w:color w:val="767171" w:themeColor="background2" w:themeShade="80"/>
           <w:sz w:val="24"/>
           <w:szCs w:val="24"/>
         </w:rPr>
@@ -708,8 +654,7 @@
         <w:ind w:left="435"/>
         <w:jc w:val="both"/>
         <w:rPr>
-          <w:rFonts w:eastAsia="" w:cs="Calibri" w:eastAsiaTheme="majorEastAsia" w:cstheme="minorAscii"/>
-          <w:color w:val="auto"/>
+          <w:rFonts w:eastAsiaTheme="majorEastAsia"/>
           <w:sz w:val="24"/>
           <w:szCs w:val="24"/>
         </w:rPr>
@@ -721,8 +666,7 @@
         <w:ind w:left="435"/>
         <w:jc w:val="both"/>
         <w:rPr>
-          <w:rFonts w:eastAsia="" w:cs="Calibri" w:eastAsiaTheme="majorEastAsia" w:cstheme="minorAscii"/>
-          <w:color w:val="auto"/>
+          <w:rFonts w:eastAsiaTheme="majorEastAsia"/>
           <w:sz w:val="24"/>
           <w:szCs w:val="24"/>
         </w:rPr>
@@ -734,8 +678,7 @@
         <w:ind w:left="435"/>
         <w:jc w:val="both"/>
         <w:rPr>
-          <w:rFonts w:eastAsia="" w:cs="Calibri" w:eastAsiaTheme="majorEastAsia" w:cstheme="minorAscii"/>
-          <w:color w:val="auto"/>
+          <w:rFonts w:eastAsiaTheme="majorEastAsia"/>
           <w:sz w:val="24"/>
           <w:szCs w:val="24"/>
         </w:rPr>
@@ -747,8 +690,7 @@
         <w:ind w:left="435"/>
         <w:jc w:val="both"/>
         <w:rPr>
-          <w:rFonts w:eastAsia="" w:cs="Calibri" w:eastAsiaTheme="majorEastAsia" w:cstheme="minorAscii"/>
-          <w:color w:val="auto"/>
+          <w:rFonts w:eastAsiaTheme="majorEastAsia"/>
           <w:sz w:val="24"/>
           <w:szCs w:val="24"/>
         </w:rPr>
@@ -760,8 +702,7 @@
         <w:ind w:left="435"/>
         <w:jc w:val="both"/>
         <w:rPr>
-          <w:rFonts w:eastAsia="" w:cs="Calibri" w:eastAsiaTheme="majorEastAsia" w:cstheme="minorAscii"/>
-          <w:color w:val="auto"/>
+          <w:rFonts w:eastAsiaTheme="majorEastAsia"/>
           <w:sz w:val="24"/>
           <w:szCs w:val="24"/>
         </w:rPr>
@@ -773,8 +714,7 @@
         <w:ind w:left="435"/>
         <w:jc w:val="both"/>
         <w:rPr>
-          <w:rFonts w:eastAsia="" w:cs="Calibri" w:eastAsiaTheme="majorEastAsia" w:cstheme="minorAscii"/>
-          <w:color w:val="auto"/>
+          <w:rFonts w:eastAsiaTheme="majorEastAsia"/>
           <w:sz w:val="24"/>
           <w:szCs w:val="24"/>
         </w:rPr>
@@ -786,34 +726,33 @@
         <w:ind w:left="435"/>
         <w:jc w:val="both"/>
         <w:rPr>
-          <w:rFonts w:eastAsia="" w:cs="Calibri" w:eastAsiaTheme="majorEastAsia" w:cstheme="minorAscii"/>
-          <w:color w:val="auto"/>
+          <w:rFonts w:eastAsiaTheme="majorEastAsia"/>
           <w:sz w:val="24"/>
           <w:szCs w:val="24"/>
         </w:rPr>
       </w:pPr>
     </w:p>
-    <w:p w14:noSpellErr="1">
+    <w:p>
       <w:pPr>
         <w:pStyle w:val="Prrafodelista"/>
         <w:ind w:left="435"/>
         <w:jc w:val="both"/>
         <w:rPr>
-          <w:rFonts w:eastAsia="" w:cs="Calibri" w:eastAsiaTheme="majorEastAsia" w:cstheme="minorAscii"/>
-          <w:color w:val="auto" w:themeColor="background2" w:themeShade="80"/>
+          <w:rFonts w:eastAsiaTheme="majorEastAsia"/>
+          <w:color w:val="767171" w:themeColor="background2" w:themeShade="80"/>
           <w:sz w:val="24"/>
           <w:szCs w:val="24"/>
         </w:rPr>
       </w:pPr>
     </w:p>
-    <w:p w14:noSpellErr="1">
+    <w:p>
       <w:pPr>
         <w:pStyle w:val="Prrafodelista"/>
         <w:ind w:left="435"/>
         <w:jc w:val="both"/>
         <w:rPr>
-          <w:rFonts w:eastAsia="" w:cs="Calibri" w:eastAsiaTheme="majorEastAsia" w:cstheme="minorAscii"/>
-          <w:color w:val="auto" w:themeColor="background2" w:themeShade="80"/>
+          <w:rFonts w:eastAsiaTheme="majorEastAsia"/>
+          <w:color w:val="767171" w:themeColor="background2" w:themeShade="80"/>
           <w:sz w:val="24"/>
           <w:szCs w:val="24"/>
         </w:rPr>
@@ -838,24 +777,22 @@
             <w:cnfStyle w:val="001000000000" w:firstRow="0" w:lastRow="0" w:firstColumn="1" w:lastColumn="0" w:oddVBand="0" w:evenVBand="0" w:oddHBand="0" w:evenHBand="0" w:firstRowFirstColumn="0" w:firstRowLastColumn="0" w:lastRowFirstColumn="0" w:lastRowLastColumn="0"/>
             <w:tcW w:w="10076" w:type="dxa"/>
             <w:gridSpan w:val="2"/>
-            <w:tcMar/>
           </w:tcPr>
-          <w:p w14:noSpellErr="1">
+          <w:p>
             <w:pPr>
               <w:pStyle w:val="Prrafodelista"/>
               <w:ind w:left="0"/>
               <w:jc w:val="center"/>
               <w:rPr>
-                <w:rFonts w:eastAsia="" w:cs="Calibri" w:eastAsiaTheme="majorEastAsia" w:cstheme="minorAscii"/>
-                <w:color w:val="auto" w:themeColor="background2" w:themeShade="80"/>
+                <w:rFonts w:eastAsiaTheme="majorEastAsia"/>
+                <w:color w:val="767171" w:themeColor="background2" w:themeShade="80"/>
                 <w:sz w:val="24"/>
                 <w:szCs w:val="24"/>
               </w:rPr>
             </w:pPr>
             <w:r>
               <w:rPr>
-                <w:rFonts w:eastAsia="" w:cs="Calibri" w:eastAsiaTheme="majorEastAsia" w:cstheme="minorAscii"/>
-                <w:color w:val="auto"/>
+                <w:rFonts w:eastAsiaTheme="majorEastAsia"/>
                 <w:sz w:val="24"/>
                 <w:szCs w:val="24"/>
               </w:rPr>
@@ -872,28 +809,26 @@
           <w:tcPr>
             <w:cnfStyle w:val="001000000000" w:firstRow="0" w:lastRow="0" w:firstColumn="1" w:lastColumn="0" w:oddVBand="0" w:evenVBand="0" w:oddHBand="0" w:evenHBand="0" w:firstRowFirstColumn="0" w:firstRowLastColumn="0" w:lastRowFirstColumn="0" w:lastRowLastColumn="0"/>
             <w:tcW w:w="5038" w:type="dxa"/>
-            <w:tcMar/>
           </w:tcPr>
-          <w:p w14:noSpellErr="1">
+          <w:p>
             <w:pPr>
               <w:pStyle w:val="Prrafodelista"/>
               <w:ind w:left="0"/>
               <w:jc w:val="both"/>
               <w:rPr>
-                <w:rFonts w:eastAsia="" w:cs="Calibri" w:eastAsiaTheme="majorEastAsia" w:cstheme="minorAscii"/>
+                <w:rFonts w:eastAsiaTheme="majorEastAsia"/>
                 <w:b w:val="0"/>
                 <w:bCs w:val="0"/>
-                <w:color w:val="auto" w:themeColor="background2" w:themeShade="80"/>
+                <w:color w:val="767171" w:themeColor="background2" w:themeShade="80"/>
                 <w:sz w:val="24"/>
                 <w:szCs w:val="24"/>
               </w:rPr>
             </w:pPr>
             <w:r>
               <w:rPr>
-                <w:rFonts w:eastAsia="" w:cs="Calibri" w:eastAsiaTheme="majorEastAsia" w:cstheme="minorAscii"/>
+                <w:rFonts w:eastAsiaTheme="majorEastAsia"/>
                 <w:b w:val="0"/>
                 <w:bCs w:val="0"/>
-                <w:color w:val="auto"/>
                 <w:sz w:val="24"/>
                 <w:szCs w:val="24"/>
               </w:rPr>
@@ -903,23 +838,30 @@
         </w:tc>
         <w:tc>
           <w:tcPr>
-            <w:cnfStyle w:val="000000000000" w:firstRow="0" w:lastRow="0" w:firstColumn="0" w:lastColumn="0" w:oddVBand="0" w:evenVBand="0" w:oddHBand="0" w:evenHBand="0" w:firstRowFirstColumn="0" w:firstRowLastColumn="0" w:lastRowFirstColumn="0" w:lastRowLastColumn="0"/>
             <w:tcW w:w="5038" w:type="dxa"/>
-            <w:tcMar/>
           </w:tcPr>
-          <w:p w14:noSpellErr="1">
+          <w:p>
             <w:pPr>
               <w:pStyle w:val="Prrafodelista"/>
               <w:ind w:left="0"/>
               <w:jc w:val="both"/>
               <w:cnfStyle w:val="000000100000" w:firstRow="0" w:lastRow="0" w:firstColumn="0" w:lastColumn="0" w:oddVBand="0" w:evenVBand="0" w:oddHBand="1" w:evenHBand="0" w:firstRowFirstColumn="0" w:firstRowLastColumn="0" w:lastRowFirstColumn="0" w:lastRowLastColumn="0"/>
               <w:rPr>
-                <w:rFonts w:eastAsia="" w:cs="Calibri" w:eastAsiaTheme="majorEastAsia" w:cstheme="minorAscii"/>
-                <w:color w:val="auto" w:themeColor="background2" w:themeShade="80"/>
+                <w:rFonts w:eastAsiaTheme="majorEastAsia"/>
+                <w:color w:val="767171" w:themeColor="background2" w:themeShade="80"/>
                 <w:sz w:val="24"/>
                 <w:szCs w:val="24"/>
               </w:rPr>
             </w:pPr>
+            <w:r>
+              <w:rPr>
+                <w:rFonts w:eastAsiaTheme="majorEastAsia"/>
+                <w:color w:val="767171" w:themeColor="background2" w:themeShade="80"/>
+                <w:sz w:val="24"/>
+                <w:szCs w:val="24"/>
+              </w:rPr>
+              <w:t>Ignacio Gaston Pi Cabello</w:t>
+            </w:r>
           </w:p>
         </w:tc>
       </w:tr>
@@ -928,28 +870,26 @@
           <w:tcPr>
             <w:cnfStyle w:val="001000000000" w:firstRow="0" w:lastRow="0" w:firstColumn="1" w:lastColumn="0" w:oddVBand="0" w:evenVBand="0" w:oddHBand="0" w:evenHBand="0" w:firstRowFirstColumn="0" w:firstRowLastColumn="0" w:lastRowFirstColumn="0" w:lastRowLastColumn="0"/>
             <w:tcW w:w="5038" w:type="dxa"/>
-            <w:tcMar/>
           </w:tcPr>
-          <w:p w14:noSpellErr="1">
+          <w:p>
             <w:pPr>
               <w:pStyle w:val="Prrafodelista"/>
               <w:ind w:left="0"/>
               <w:jc w:val="both"/>
               <w:rPr>
-                <w:rFonts w:eastAsia="" w:cs="Calibri" w:eastAsiaTheme="majorEastAsia" w:cstheme="minorAscii"/>
+                <w:rFonts w:eastAsiaTheme="majorEastAsia"/>
                 <w:b w:val="0"/>
                 <w:bCs w:val="0"/>
-                <w:color w:val="auto" w:themeColor="background2" w:themeShade="80"/>
+                <w:color w:val="767171" w:themeColor="background2" w:themeShade="80"/>
                 <w:sz w:val="24"/>
                 <w:szCs w:val="24"/>
               </w:rPr>
             </w:pPr>
             <w:r>
               <w:rPr>
-                <w:rFonts w:eastAsia="" w:cs="Calibri" w:eastAsiaTheme="majorEastAsia" w:cstheme="minorAscii"/>
+                <w:rFonts w:eastAsiaTheme="majorEastAsia"/>
                 <w:b w:val="0"/>
                 <w:bCs w:val="0"/>
-                <w:color w:val="auto"/>
                 <w:sz w:val="24"/>
                 <w:szCs w:val="24"/>
               </w:rPr>
@@ -959,23 +899,30 @@
         </w:tc>
         <w:tc>
           <w:tcPr>
-            <w:cnfStyle w:val="000000000000" w:firstRow="0" w:lastRow="0" w:firstColumn="0" w:lastColumn="0" w:oddVBand="0" w:evenVBand="0" w:oddHBand="0" w:evenHBand="0" w:firstRowFirstColumn="0" w:firstRowLastColumn="0" w:lastRowFirstColumn="0" w:lastRowLastColumn="0"/>
             <w:tcW w:w="5038" w:type="dxa"/>
-            <w:tcMar/>
           </w:tcPr>
-          <w:p w14:noSpellErr="1">
+          <w:p>
             <w:pPr>
               <w:pStyle w:val="Prrafodelista"/>
               <w:ind w:left="0"/>
               <w:jc w:val="both"/>
               <w:cnfStyle w:val="000000000000" w:firstRow="0" w:lastRow="0" w:firstColumn="0" w:lastColumn="0" w:oddVBand="0" w:evenVBand="0" w:oddHBand="0" w:evenHBand="0" w:firstRowFirstColumn="0" w:firstRowLastColumn="0" w:lastRowFirstColumn="0" w:lastRowLastColumn="0"/>
               <w:rPr>
-                <w:rFonts w:eastAsia="" w:cs="Calibri" w:eastAsiaTheme="majorEastAsia" w:cstheme="minorAscii"/>
-                <w:color w:val="auto" w:themeColor="background2" w:themeShade="80"/>
+                <w:rFonts w:eastAsiaTheme="majorEastAsia"/>
+                <w:color w:val="767171" w:themeColor="background2" w:themeShade="80"/>
                 <w:sz w:val="24"/>
                 <w:szCs w:val="24"/>
               </w:rPr>
             </w:pPr>
+            <w:r>
+              <w:rPr>
+                <w:rFonts w:eastAsiaTheme="majorEastAsia"/>
+                <w:color w:val="767171" w:themeColor="background2" w:themeShade="80"/>
+                <w:sz w:val="24"/>
+                <w:szCs w:val="24"/>
+              </w:rPr>
+              <w:t>Ingeniería en informática</w:t>
+            </w:r>
           </w:p>
         </w:tc>
       </w:tr>
@@ -987,28 +934,26 @@
           <w:tcPr>
             <w:cnfStyle w:val="001000000000" w:firstRow="0" w:lastRow="0" w:firstColumn="1" w:lastColumn="0" w:oddVBand="0" w:evenVBand="0" w:oddHBand="0" w:evenHBand="0" w:firstRowFirstColumn="0" w:firstRowLastColumn="0" w:lastRowFirstColumn="0" w:lastRowLastColumn="0"/>
             <w:tcW w:w="5038" w:type="dxa"/>
-            <w:tcMar/>
           </w:tcPr>
-          <w:p w14:noSpellErr="1">
+          <w:p>
             <w:pPr>
               <w:pStyle w:val="Prrafodelista"/>
               <w:ind w:left="0"/>
               <w:jc w:val="both"/>
               <w:rPr>
-                <w:rFonts w:eastAsia="" w:cs="Calibri" w:eastAsiaTheme="majorEastAsia" w:cstheme="minorAscii"/>
+                <w:rFonts w:eastAsiaTheme="majorEastAsia"/>
                 <w:b w:val="0"/>
                 <w:bCs w:val="0"/>
-                <w:color w:val="auto" w:themeColor="background2" w:themeShade="80"/>
+                <w:color w:val="767171" w:themeColor="background2" w:themeShade="80"/>
                 <w:sz w:val="24"/>
                 <w:szCs w:val="24"/>
               </w:rPr>
             </w:pPr>
             <w:r>
               <w:rPr>
-                <w:rFonts w:eastAsia="" w:cs="Calibri" w:eastAsiaTheme="majorEastAsia" w:cstheme="minorAscii"/>
+                <w:rFonts w:eastAsiaTheme="majorEastAsia"/>
                 <w:b w:val="0"/>
                 <w:bCs w:val="0"/>
-                <w:color w:val="auto"/>
                 <w:sz w:val="24"/>
                 <w:szCs w:val="24"/>
               </w:rPr>
@@ -1018,23 +963,30 @@
         </w:tc>
         <w:tc>
           <w:tcPr>
-            <w:cnfStyle w:val="000000000000" w:firstRow="0" w:lastRow="0" w:firstColumn="0" w:lastColumn="0" w:oddVBand="0" w:evenVBand="0" w:oddHBand="0" w:evenHBand="0" w:firstRowFirstColumn="0" w:firstRowLastColumn="0" w:lastRowFirstColumn="0" w:lastRowLastColumn="0"/>
             <w:tcW w:w="5038" w:type="dxa"/>
-            <w:tcMar/>
           </w:tcPr>
-          <w:p w14:noSpellErr="1">
+          <w:p>
             <w:pPr>
               <w:pStyle w:val="Prrafodelista"/>
               <w:ind w:left="0"/>
               <w:jc w:val="both"/>
               <w:cnfStyle w:val="000000100000" w:firstRow="0" w:lastRow="0" w:firstColumn="0" w:lastColumn="0" w:oddVBand="0" w:evenVBand="0" w:oddHBand="1" w:evenHBand="0" w:firstRowFirstColumn="0" w:firstRowLastColumn="0" w:lastRowFirstColumn="0" w:lastRowLastColumn="0"/>
               <w:rPr>
-                <w:rFonts w:eastAsia="" w:cs="Calibri" w:eastAsiaTheme="majorEastAsia" w:cstheme="minorAscii"/>
-                <w:color w:val="auto" w:themeColor="background2" w:themeShade="80"/>
+                <w:rFonts w:eastAsiaTheme="majorEastAsia"/>
+                <w:color w:val="767171" w:themeColor="background2" w:themeShade="80"/>
                 <w:sz w:val="24"/>
                 <w:szCs w:val="24"/>
               </w:rPr>
             </w:pPr>
+            <w:r>
+              <w:rPr>
+                <w:rFonts w:eastAsiaTheme="majorEastAsia"/>
+                <w:color w:val="767171" w:themeColor="background2" w:themeShade="80"/>
+                <w:sz w:val="24"/>
+                <w:szCs w:val="24"/>
+              </w:rPr>
+              <w:t>2021</w:t>
+            </w:r>
           </w:p>
         </w:tc>
       </w:tr>
@@ -1077,12 +1029,12 @@
         <w:tblW w:w="9923" w:type="dxa"/>
         <w:jc w:val="center"/>
         <w:tblBorders>
-          <w:top w:val="single" w:color="BFBFBF" w:themeColor="background1" w:themeShade="BF" w:sz="4" w:space="0"/>
-          <w:left w:val="single" w:color="BFBFBF" w:themeColor="background1" w:themeShade="BF" w:sz="4" w:space="0"/>
-          <w:bottom w:val="single" w:color="BFBFBF" w:themeColor="background1" w:themeShade="BF" w:sz="4" w:space="0"/>
-          <w:right w:val="single" w:color="BFBFBF" w:themeColor="background1" w:themeShade="BF" w:sz="4" w:space="0"/>
-          <w:insideH w:val="single" w:color="BFBFBF" w:themeColor="background1" w:themeShade="BF" w:sz="4" w:space="0"/>
-          <w:insideV w:val="single" w:color="BFBFBF" w:themeColor="background1" w:themeShade="BF" w:sz="4" w:space="0"/>
+          <w:top w:val="single" w:sz="4" w:space="0" w:color="BFBFBF" w:themeColor="background1" w:themeShade="BF"/>
+          <w:left w:val="single" w:sz="4" w:space="0" w:color="BFBFBF" w:themeColor="background1" w:themeShade="BF"/>
+          <w:bottom w:val="single" w:sz="4" w:space="0" w:color="BFBFBF" w:themeColor="background1" w:themeShade="BF"/>
+          <w:right w:val="single" w:sz="4" w:space="0" w:color="BFBFBF" w:themeColor="background1" w:themeShade="BF"/>
+          <w:insideH w:val="single" w:sz="4" w:space="0" w:color="BFBFBF" w:themeColor="background1" w:themeShade="BF"/>
+          <w:insideV w:val="single" w:sz="4" w:space="0" w:color="BFBFBF" w:themeColor="background1" w:themeShade="BF"/>
         </w:tblBorders>
         <w:tblLook w:val="04A0" w:firstRow="1" w:lastRow="0" w:firstColumn="1" w:lastColumn="0" w:noHBand="0" w:noVBand="1"/>
       </w:tblPr>
@@ -1104,25 +1056,22 @@
           <w:tcPr>
             <w:tcW w:w="1931" w:type="dxa"/>
             <w:vMerge w:val="restart"/>
-            <w:tcMar/>
             <w:vAlign w:val="center"/>
           </w:tcPr>
-          <w:p w14:noSpellErr="1">
+          <w:p>
             <w:pPr>
               <w:jc w:val="center"/>
               <w:rPr>
-                <w:rFonts w:cs="Calibri" w:cstheme="minorAscii"/>
-                <w:b w:val="1"/>
-                <w:bCs w:val="1"/>
+                <w:b/>
+                <w:bCs/>
                 <w:sz w:val="18"/>
                 <w:szCs w:val="18"/>
               </w:rPr>
             </w:pPr>
             <w:r>
               <w:rPr>
-                <w:rFonts w:cs="Calibri" w:cstheme="minorAscii"/>
-                <w:b w:val="1"/>
-                <w:bCs w:val="1"/>
+                <w:b/>
+                <w:bCs/>
                 <w:sz w:val="18"/>
                 <w:szCs w:val="18"/>
               </w:rPr>
@@ -1134,25 +1083,22 @@
           <w:tcPr>
             <w:tcW w:w="5435" w:type="dxa"/>
             <w:gridSpan w:val="5"/>
-            <w:tcMar/>
             <w:vAlign w:val="center"/>
           </w:tcPr>
-          <w:p w14:noSpellErr="1">
+          <w:p>
             <w:pPr>
               <w:jc w:val="center"/>
               <w:rPr>
-                <w:rFonts w:cs="Calibri" w:cstheme="minorAscii"/>
-                <w:b w:val="1"/>
-                <w:bCs w:val="1"/>
+                <w:b/>
+                <w:bCs/>
                 <w:sz w:val="18"/>
                 <w:szCs w:val="18"/>
               </w:rPr>
             </w:pPr>
             <w:r>
               <w:rPr>
-                <w:rFonts w:cs="Calibri" w:cstheme="minorAscii"/>
-                <w:b w:val="1"/>
-                <w:bCs w:val="1"/>
+                <w:b/>
+                <w:bCs/>
                 <w:sz w:val="18"/>
                 <w:szCs w:val="18"/>
               </w:rPr>
@@ -1164,41 +1110,26 @@
           <w:tcPr>
             <w:tcW w:w="2557" w:type="dxa"/>
             <w:vMerge w:val="restart"/>
-            <w:tcMar/>
             <w:vAlign w:val="center"/>
           </w:tcPr>
-          <w:p w14:noSpellErr="1">
+          <w:p>
             <w:pPr>
               <w:jc w:val="center"/>
               <w:rPr>
-                <w:rFonts w:cs="Calibri" w:cstheme="minorAscii"/>
-                <w:b w:val="1"/>
-                <w:bCs w:val="1"/>
+                <w:b/>
+                <w:bCs/>
                 <w:sz w:val="18"/>
                 <w:szCs w:val="18"/>
               </w:rPr>
             </w:pPr>
             <w:r>
               <w:rPr>
-                <w:rFonts w:cs="Calibri" w:cstheme="minorAscii"/>
-                <w:b w:val="1"/>
-                <w:bCs w:val="1"/>
+                <w:b/>
+                <w:bCs/>
                 <w:sz w:val="18"/>
                 <w:szCs w:val="18"/>
               </w:rPr>
-              <w:t>Come</w:t>
-            </w:r>
-            <w:bookmarkStart w:name="_GoBack" w:id="1"/>
-            <w:bookmarkEnd w:id="1"/>
-            <w:r>
-              <w:rPr>
-                <w:rFonts w:cs="Calibri" w:cstheme="minorAscii"/>
-                <w:b w:val="1"/>
-                <w:bCs w:val="1"/>
-                <w:sz w:val="18"/>
-                <w:szCs w:val="18"/>
-              </w:rPr>
-              <w:t>ntarios</w:t>
+              <w:t>Comentarios</w:t>
             </w:r>
           </w:p>
         </w:tc>
@@ -1212,7 +1143,6 @@
           <w:tcPr>
             <w:tcW w:w="1931" w:type="dxa"/>
             <w:vMerge/>
-            <w:tcMar/>
           </w:tcPr>
           <w:p>
             <w:pPr>
@@ -1229,25 +1159,22 @@
         <w:tc>
           <w:tcPr>
             <w:tcW w:w="1017" w:type="dxa"/>
-            <w:tcMar/>
             <w:vAlign w:val="center"/>
           </w:tcPr>
-          <w:p w14:noSpellErr="1">
+          <w:p>
             <w:pPr>
               <w:jc w:val="center"/>
               <w:rPr>
-                <w:rFonts w:cs="Calibri" w:cstheme="minorAscii"/>
-                <w:b w:val="1"/>
-                <w:bCs w:val="1"/>
+                <w:b/>
+                <w:bCs/>
                 <w:sz w:val="18"/>
                 <w:szCs w:val="18"/>
               </w:rPr>
             </w:pPr>
             <w:r>
               <w:rPr>
-                <w:rFonts w:cs="Calibri" w:cstheme="minorAscii"/>
-                <w:b w:val="1"/>
-                <w:bCs w:val="1"/>
+                <w:b/>
+                <w:bCs/>
                 <w:sz w:val="18"/>
                 <w:szCs w:val="18"/>
               </w:rPr>
@@ -1258,25 +1185,22 @@
         <w:tc>
           <w:tcPr>
             <w:tcW w:w="926" w:type="dxa"/>
-            <w:tcMar/>
             <w:vAlign w:val="center"/>
           </w:tcPr>
-          <w:p w14:noSpellErr="1">
+          <w:p>
             <w:pPr>
               <w:jc w:val="center"/>
               <w:rPr>
-                <w:rFonts w:cs="Calibri" w:cstheme="minorAscii"/>
-                <w:b w:val="1"/>
-                <w:bCs w:val="1"/>
+                <w:b/>
+                <w:bCs/>
                 <w:sz w:val="18"/>
                 <w:szCs w:val="18"/>
               </w:rPr>
             </w:pPr>
             <w:r>
               <w:rPr>
-                <w:rFonts w:cs="Calibri" w:cstheme="minorAscii"/>
-                <w:b w:val="1"/>
-                <w:bCs w:val="1"/>
+                <w:b/>
+                <w:bCs/>
                 <w:sz w:val="18"/>
                 <w:szCs w:val="18"/>
               </w:rPr>
@@ -1287,24 +1211,21 @@
         <w:tc>
           <w:tcPr>
             <w:tcW w:w="1055" w:type="dxa"/>
-            <w:tcMar/>
             <w:vAlign w:val="center"/>
           </w:tcPr>
-          <w:p w14:noSpellErr="1">
+          <w:p>
             <w:pPr>
               <w:rPr>
-                <w:rFonts w:cs="Calibri" w:cstheme="minorAscii"/>
-                <w:b w:val="1"/>
-                <w:bCs w:val="1"/>
+                <w:b/>
+                <w:bCs/>
                 <w:sz w:val="18"/>
                 <w:szCs w:val="18"/>
               </w:rPr>
             </w:pPr>
             <w:r>
               <w:rPr>
-                <w:rFonts w:cs="Calibri" w:cstheme="minorAscii"/>
-                <w:b w:val="1"/>
-                <w:bCs w:val="1"/>
+                <w:b/>
+                <w:bCs/>
                 <w:sz w:val="18"/>
                 <w:szCs w:val="18"/>
               </w:rPr>
@@ -1315,25 +1236,22 @@
         <w:tc>
           <w:tcPr>
             <w:tcW w:w="1187" w:type="dxa"/>
-            <w:tcMar/>
             <w:vAlign w:val="center"/>
           </w:tcPr>
-          <w:p w14:noSpellErr="1">
+          <w:p>
             <w:pPr>
               <w:jc w:val="center"/>
               <w:rPr>
-                <w:rFonts w:cs="Calibri" w:cstheme="minorAscii"/>
-                <w:b w:val="1"/>
-                <w:bCs w:val="1"/>
+                <w:b/>
+                <w:bCs/>
                 <w:sz w:val="18"/>
                 <w:szCs w:val="18"/>
               </w:rPr>
             </w:pPr>
             <w:r>
               <w:rPr>
-                <w:rFonts w:cs="Calibri" w:cstheme="minorAscii"/>
-                <w:b w:val="1"/>
-                <w:bCs w:val="1"/>
+                <w:b/>
+                <w:bCs/>
                 <w:sz w:val="18"/>
                 <w:szCs w:val="18"/>
               </w:rPr>
@@ -1344,25 +1262,22 @@
         <w:tc>
           <w:tcPr>
             <w:tcW w:w="1250" w:type="dxa"/>
-            <w:tcMar/>
             <w:vAlign w:val="center"/>
           </w:tcPr>
-          <w:p w14:noSpellErr="1">
+          <w:p>
             <w:pPr>
               <w:jc w:val="center"/>
               <w:rPr>
-                <w:rFonts w:cs="Calibri" w:cstheme="minorAscii"/>
-                <w:b w:val="1"/>
-                <w:bCs w:val="1"/>
+                <w:b/>
+                <w:bCs/>
                 <w:sz w:val="18"/>
                 <w:szCs w:val="18"/>
               </w:rPr>
             </w:pPr>
             <w:r>
               <w:rPr>
-                <w:rFonts w:cs="Calibri" w:cstheme="minorAscii"/>
-                <w:b w:val="1"/>
-                <w:bCs w:val="1"/>
+                <w:b/>
+                <w:bCs/>
                 <w:sz w:val="18"/>
                 <w:szCs w:val="18"/>
               </w:rPr>
@@ -1374,7 +1289,6 @@
           <w:tcPr>
             <w:tcW w:w="2557" w:type="dxa"/>
             <w:vMerge/>
-            <w:tcMar/>
           </w:tcPr>
           <w:p>
             <w:pPr>
@@ -1397,34 +1311,37 @@
         <w:tc>
           <w:tcPr>
             <w:tcW w:w="1931" w:type="dxa"/>
-            <w:tcMar/>
           </w:tcPr>
-          <w:p w14:noSpellErr="1">
+          <w:p>
             <w:pPr>
               <w:jc w:val="center"/>
               <w:rPr>
-                <w:rFonts w:cs="Calibri" w:cstheme="minorAscii"/>
-                <w:b w:val="1"/>
-                <w:bCs w:val="1"/>
-                <w:color w:val="FF0000"/>
+                <w:b/>
+                <w:bCs/>
                 <w:sz w:val="18"/>
                 <w:szCs w:val="18"/>
               </w:rPr>
             </w:pPr>
+            <w:r>
+              <w:rPr>
+                <w:rFonts w:eastAsiaTheme="majorEastAsia"/>
+                <w:sz w:val="24"/>
+                <w:szCs w:val="24"/>
+              </w:rPr>
+              <w:t>Dominio de Tecnologías de la Información y Comunicación (TIC)</w:t>
+            </w:r>
           </w:p>
         </w:tc>
         <w:tc>
           <w:tcPr>
             <w:tcW w:w="1017" w:type="dxa"/>
-            <w:tcMar/>
           </w:tcPr>
-          <w:p w14:noSpellErr="1">
+          <w:p>
             <w:pPr>
               <w:jc w:val="center"/>
               <w:rPr>
-                <w:rFonts w:cs="Calibri" w:cstheme="minorAscii"/>
-                <w:b w:val="1"/>
-                <w:bCs w:val="1"/>
+                <w:b/>
+                <w:bCs/>
                 <w:sz w:val="18"/>
                 <w:szCs w:val="18"/>
               </w:rPr>
@@ -1434,15 +1351,13 @@
         <w:tc>
           <w:tcPr>
             <w:tcW w:w="926" w:type="dxa"/>
-            <w:tcMar/>
           </w:tcPr>
-          <w:p w14:noSpellErr="1">
+          <w:p>
             <w:pPr>
               <w:jc w:val="center"/>
               <w:rPr>
-                <w:rFonts w:cs="Calibri" w:cstheme="minorAscii"/>
-                <w:b w:val="1"/>
-                <w:bCs w:val="1"/>
+                <w:b/>
+                <w:bCs/>
                 <w:sz w:val="18"/>
                 <w:szCs w:val="18"/>
               </w:rPr>
@@ -1452,33 +1367,38 @@
         <w:tc>
           <w:tcPr>
             <w:tcW w:w="1055" w:type="dxa"/>
-            <w:tcMar/>
           </w:tcPr>
-          <w:p w14:noSpellErr="1">
+          <w:p>
             <w:pPr>
               <w:jc w:val="center"/>
               <w:rPr>
-                <w:rFonts w:cs="Calibri" w:cstheme="minorAscii"/>
-                <w:b w:val="1"/>
-                <w:bCs w:val="1"/>
+                <w:b/>
+                <w:bCs/>
                 <w:sz w:val="18"/>
                 <w:szCs w:val="18"/>
               </w:rPr>
             </w:pPr>
+            <w:r>
+              <w:rPr>
+                <w:b/>
+                <w:bCs/>
+                <w:sz w:val="18"/>
+                <w:szCs w:val="18"/>
+              </w:rPr>
+              <w:t>X</w:t>
+            </w:r>
           </w:p>
         </w:tc>
         <w:tc>
           <w:tcPr>
             <w:tcW w:w="1187" w:type="dxa"/>
-            <w:tcMar/>
           </w:tcPr>
-          <w:p w14:noSpellErr="1">
+          <w:p>
             <w:pPr>
               <w:jc w:val="center"/>
               <w:rPr>
-                <w:rFonts w:cs="Calibri" w:cstheme="minorAscii"/>
-                <w:b w:val="1"/>
-                <w:bCs w:val="1"/>
+                <w:b/>
+                <w:bCs/>
                 <w:sz w:val="18"/>
                 <w:szCs w:val="18"/>
               </w:rPr>
@@ -1488,15 +1408,13 @@
         <w:tc>
           <w:tcPr>
             <w:tcW w:w="1250" w:type="dxa"/>
-            <w:tcMar/>
           </w:tcPr>
-          <w:p w14:noSpellErr="1">
+          <w:p>
             <w:pPr>
               <w:jc w:val="center"/>
               <w:rPr>
-                <w:rFonts w:cs="Calibri" w:cstheme="minorAscii"/>
-                <w:b w:val="1"/>
-                <w:bCs w:val="1"/>
+                <w:b/>
+                <w:bCs/>
                 <w:sz w:val="18"/>
                 <w:szCs w:val="18"/>
               </w:rPr>
@@ -1506,19 +1424,26 @@
         <w:tc>
           <w:tcPr>
             <w:tcW w:w="2557" w:type="dxa"/>
-            <w:tcMar/>
           </w:tcPr>
-          <w:p w14:noSpellErr="1">
+          <w:p>
             <w:pPr>
               <w:jc w:val="center"/>
               <w:rPr>
-                <w:rFonts w:cs="Calibri" w:cstheme="minorAscii"/>
-                <w:b w:val="1"/>
-                <w:bCs w:val="1"/>
+                <w:b/>
+                <w:bCs/>
                 <w:sz w:val="18"/>
                 <w:szCs w:val="18"/>
               </w:rPr>
             </w:pPr>
+            <w:r>
+              <w:rPr>
+                <w:b/>
+                <w:bCs/>
+                <w:sz w:val="18"/>
+                <w:szCs w:val="18"/>
+              </w:rPr>
+              <w:t xml:space="preserve">Soy capaz de aprender y llevar a cabo lo que haga falta en cuanto a sistemas, software, hardware etc. No tengo un alto dominio actualmente ya que en general solo aprendo lo suficiente para sobrevivir. </w:t>
+            </w:r>
           </w:p>
         </w:tc>
       </w:tr>
@@ -1530,34 +1455,37 @@
         <w:tc>
           <w:tcPr>
             <w:tcW w:w="1931" w:type="dxa"/>
-            <w:tcMar/>
           </w:tcPr>
-          <w:p w14:noSpellErr="1">
+          <w:p>
             <w:pPr>
               <w:jc w:val="center"/>
               <w:rPr>
-                <w:rFonts w:cs="Calibri" w:cstheme="minorAscii"/>
-                <w:b w:val="1"/>
-                <w:bCs w:val="1"/>
-                <w:color w:val="FF0000"/>
+                <w:b/>
+                <w:bCs/>
                 <w:sz w:val="18"/>
                 <w:szCs w:val="18"/>
               </w:rPr>
             </w:pPr>
+            <w:r>
+              <w:rPr>
+                <w:rFonts w:eastAsiaTheme="majorEastAsia"/>
+                <w:sz w:val="24"/>
+                <w:szCs w:val="24"/>
+              </w:rPr>
+              <w:t>Desarrollo y Mantenimiento de Software</w:t>
+            </w:r>
           </w:p>
         </w:tc>
         <w:tc>
           <w:tcPr>
             <w:tcW w:w="1017" w:type="dxa"/>
-            <w:tcMar/>
           </w:tcPr>
-          <w:p w14:noSpellErr="1">
+          <w:p>
             <w:pPr>
               <w:jc w:val="center"/>
               <w:rPr>
-                <w:rFonts w:cs="Calibri" w:cstheme="minorAscii"/>
-                <w:b w:val="1"/>
-                <w:bCs w:val="1"/>
+                <w:b/>
+                <w:bCs/>
                 <w:sz w:val="18"/>
                 <w:szCs w:val="18"/>
               </w:rPr>
@@ -1567,15 +1495,13 @@
         <w:tc>
           <w:tcPr>
             <w:tcW w:w="926" w:type="dxa"/>
-            <w:tcMar/>
           </w:tcPr>
-          <w:p w14:noSpellErr="1">
+          <w:p>
             <w:pPr>
               <w:jc w:val="center"/>
               <w:rPr>
-                <w:rFonts w:cs="Calibri" w:cstheme="minorAscii"/>
-                <w:b w:val="1"/>
-                <w:bCs w:val="1"/>
+                <w:b/>
+                <w:bCs/>
                 <w:sz w:val="18"/>
                 <w:szCs w:val="18"/>
               </w:rPr>
@@ -1585,33 +1511,38 @@
         <w:tc>
           <w:tcPr>
             <w:tcW w:w="1055" w:type="dxa"/>
-            <w:tcMar/>
           </w:tcPr>
-          <w:p w14:noSpellErr="1">
+          <w:p>
             <w:pPr>
               <w:jc w:val="center"/>
               <w:rPr>
-                <w:rFonts w:cs="Calibri" w:cstheme="minorAscii"/>
-                <w:b w:val="1"/>
-                <w:bCs w:val="1"/>
+                <w:b/>
+                <w:bCs/>
                 <w:sz w:val="18"/>
                 <w:szCs w:val="18"/>
               </w:rPr>
             </w:pPr>
+            <w:r>
+              <w:rPr>
+                <w:b/>
+                <w:bCs/>
+                <w:sz w:val="18"/>
+                <w:szCs w:val="18"/>
+              </w:rPr>
+              <w:t>X</w:t>
+            </w:r>
           </w:p>
         </w:tc>
         <w:tc>
           <w:tcPr>
             <w:tcW w:w="1187" w:type="dxa"/>
-            <w:tcMar/>
           </w:tcPr>
-          <w:p w14:noSpellErr="1">
+          <w:p>
             <w:pPr>
               <w:jc w:val="center"/>
               <w:rPr>
-                <w:rFonts w:cs="Calibri" w:cstheme="minorAscii"/>
-                <w:b w:val="1"/>
-                <w:bCs w:val="1"/>
+                <w:b/>
+                <w:bCs/>
                 <w:sz w:val="18"/>
                 <w:szCs w:val="18"/>
               </w:rPr>
@@ -1621,15 +1552,13 @@
         <w:tc>
           <w:tcPr>
             <w:tcW w:w="1250" w:type="dxa"/>
-            <w:tcMar/>
           </w:tcPr>
-          <w:p w14:noSpellErr="1">
+          <w:p>
             <w:pPr>
               <w:jc w:val="center"/>
               <w:rPr>
-                <w:rFonts w:cs="Calibri" w:cstheme="minorAscii"/>
-                <w:b w:val="1"/>
-                <w:bCs w:val="1"/>
+                <w:b/>
+                <w:bCs/>
                 <w:sz w:val="18"/>
                 <w:szCs w:val="18"/>
               </w:rPr>
@@ -1639,19 +1568,26 @@
         <w:tc>
           <w:tcPr>
             <w:tcW w:w="2557" w:type="dxa"/>
-            <w:tcMar/>
           </w:tcPr>
-          <w:p w14:noSpellErr="1">
+          <w:p>
             <w:pPr>
               <w:jc w:val="center"/>
               <w:rPr>
-                <w:rFonts w:cs="Calibri" w:cstheme="minorAscii"/>
-                <w:b w:val="1"/>
-                <w:bCs w:val="1"/>
+                <w:b/>
+                <w:bCs/>
                 <w:sz w:val="18"/>
                 <w:szCs w:val="18"/>
               </w:rPr>
             </w:pPr>
+            <w:r>
+              <w:rPr>
+                <w:b/>
+                <w:bCs/>
+                <w:sz w:val="18"/>
+                <w:szCs w:val="18"/>
+              </w:rPr>
+              <w:t xml:space="preserve">No tengo un dominio mas alto ya que no he puesto mi 100% en mejorar mis habilidades. Me es dificil hacer proyectos sin un objetivo mayor detrás, pero soy perfectamente de llevar a cabo lo que sea que me plantee. </w:t>
+            </w:r>
           </w:p>
         </w:tc>
       </w:tr>
@@ -1663,33 +1599,37 @@
         <w:tc>
           <w:tcPr>
             <w:tcW w:w="1931" w:type="dxa"/>
-            <w:tcMar/>
           </w:tcPr>
-          <w:p w14:noSpellErr="1">
+          <w:p>
             <w:pPr>
               <w:jc w:val="center"/>
               <w:rPr>
-                <w:rFonts w:cs="Calibri" w:cstheme="minorAscii"/>
-                <w:b w:val="1"/>
-                <w:bCs w:val="1"/>
+                <w:b/>
+                <w:bCs/>
                 <w:sz w:val="18"/>
                 <w:szCs w:val="18"/>
               </w:rPr>
             </w:pPr>
+            <w:r>
+              <w:rPr>
+                <w:rFonts w:eastAsiaTheme="majorEastAsia"/>
+                <w:sz w:val="24"/>
+                <w:szCs w:val="24"/>
+              </w:rPr>
+              <w:t>Gestión de Proyectos Informáticos</w:t>
+            </w:r>
           </w:p>
         </w:tc>
         <w:tc>
           <w:tcPr>
             <w:tcW w:w="1017" w:type="dxa"/>
-            <w:tcMar/>
           </w:tcPr>
-          <w:p w14:noSpellErr="1">
+          <w:p>
             <w:pPr>
               <w:jc w:val="center"/>
               <w:rPr>
-                <w:rFonts w:cs="Calibri" w:cstheme="minorAscii"/>
-                <w:b w:val="1"/>
-                <w:bCs w:val="1"/>
+                <w:b/>
+                <w:bCs/>
                 <w:sz w:val="18"/>
                 <w:szCs w:val="18"/>
               </w:rPr>
@@ -1699,33 +1639,38 @@
         <w:tc>
           <w:tcPr>
             <w:tcW w:w="926" w:type="dxa"/>
-            <w:tcMar/>
           </w:tcPr>
-          <w:p w14:noSpellErr="1">
+          <w:p>
             <w:pPr>
               <w:jc w:val="center"/>
               <w:rPr>
-                <w:rFonts w:cs="Calibri" w:cstheme="minorAscii"/>
-                <w:b w:val="1"/>
-                <w:bCs w:val="1"/>
+                <w:b/>
+                <w:bCs/>
                 <w:sz w:val="18"/>
                 <w:szCs w:val="18"/>
               </w:rPr>
             </w:pPr>
+            <w:r>
+              <w:rPr>
+                <w:b/>
+                <w:bCs/>
+                <w:sz w:val="18"/>
+                <w:szCs w:val="18"/>
+              </w:rPr>
+              <w:t>X</w:t>
+            </w:r>
           </w:p>
         </w:tc>
         <w:tc>
           <w:tcPr>
             <w:tcW w:w="1055" w:type="dxa"/>
-            <w:tcMar/>
           </w:tcPr>
-          <w:p w14:noSpellErr="1">
+          <w:p>
             <w:pPr>
               <w:jc w:val="center"/>
               <w:rPr>
-                <w:rFonts w:cs="Calibri" w:cstheme="minorAscii"/>
-                <w:b w:val="1"/>
-                <w:bCs w:val="1"/>
+                <w:b/>
+                <w:bCs/>
                 <w:sz w:val="18"/>
                 <w:szCs w:val="18"/>
               </w:rPr>
@@ -1735,15 +1680,13 @@
         <w:tc>
           <w:tcPr>
             <w:tcW w:w="1187" w:type="dxa"/>
-            <w:tcMar/>
           </w:tcPr>
-          <w:p w14:noSpellErr="1">
+          <w:p>
             <w:pPr>
               <w:jc w:val="center"/>
               <w:rPr>
-                <w:rFonts w:cs="Calibri" w:cstheme="minorAscii"/>
-                <w:b w:val="1"/>
-                <w:bCs w:val="1"/>
+                <w:b/>
+                <w:bCs/>
                 <w:sz w:val="18"/>
                 <w:szCs w:val="18"/>
               </w:rPr>
@@ -1753,15 +1696,13 @@
         <w:tc>
           <w:tcPr>
             <w:tcW w:w="1250" w:type="dxa"/>
-            <w:tcMar/>
           </w:tcPr>
-          <w:p w14:noSpellErr="1">
+          <w:p>
             <w:pPr>
               <w:jc w:val="center"/>
               <w:rPr>
-                <w:rFonts w:cs="Calibri" w:cstheme="minorAscii"/>
-                <w:b w:val="1"/>
-                <w:bCs w:val="1"/>
+                <w:b/>
+                <w:bCs/>
                 <w:sz w:val="18"/>
                 <w:szCs w:val="18"/>
               </w:rPr>
@@ -1771,19 +1712,26 @@
         <w:tc>
           <w:tcPr>
             <w:tcW w:w="2557" w:type="dxa"/>
-            <w:tcMar/>
           </w:tcPr>
-          <w:p w14:noSpellErr="1">
+          <w:p>
             <w:pPr>
               <w:jc w:val="center"/>
               <w:rPr>
-                <w:rFonts w:cs="Calibri" w:cstheme="minorAscii"/>
-                <w:b w:val="1"/>
-                <w:bCs w:val="1"/>
+                <w:b/>
+                <w:bCs/>
                 <w:sz w:val="18"/>
                 <w:szCs w:val="18"/>
               </w:rPr>
             </w:pPr>
+            <w:r>
+              <w:rPr>
+                <w:b/>
+                <w:bCs/>
+                <w:sz w:val="18"/>
+                <w:szCs w:val="18"/>
+              </w:rPr>
+              <w:t xml:space="preserve">Tengo una noción clara de las dificultades y los tiempos de desarrollo, lo que me permite hacer una planificación adecuada de los desarrollos. Si necesito más conocimientos de costos y no tengo completo conocimiento de todas las herramientas a mi disposición. </w:t>
+            </w:r>
           </w:p>
         </w:tc>
       </w:tr>
@@ -1795,33 +1743,37 @@
         <w:tc>
           <w:tcPr>
             <w:tcW w:w="1931" w:type="dxa"/>
-            <w:tcMar/>
           </w:tcPr>
-          <w:p w14:noSpellErr="1">
+          <w:p>
             <w:pPr>
               <w:jc w:val="center"/>
               <w:rPr>
-                <w:rFonts w:cs="Calibri" w:cstheme="minorAscii"/>
-                <w:b w:val="1"/>
-                <w:bCs w:val="1"/>
+                <w:b/>
+                <w:bCs/>
                 <w:sz w:val="18"/>
                 <w:szCs w:val="18"/>
               </w:rPr>
             </w:pPr>
+            <w:r>
+              <w:rPr>
+                <w:rFonts w:eastAsiaTheme="majorEastAsia"/>
+                <w:sz w:val="24"/>
+                <w:szCs w:val="24"/>
+              </w:rPr>
+              <w:t>Seguridad Informática</w:t>
+            </w:r>
           </w:p>
         </w:tc>
         <w:tc>
           <w:tcPr>
             <w:tcW w:w="1017" w:type="dxa"/>
-            <w:tcMar/>
           </w:tcPr>
-          <w:p w14:noSpellErr="1">
+          <w:p>
             <w:pPr>
               <w:jc w:val="center"/>
               <w:rPr>
-                <w:rFonts w:cs="Calibri" w:cstheme="minorAscii"/>
-                <w:b w:val="1"/>
-                <w:bCs w:val="1"/>
+                <w:b/>
+                <w:bCs/>
                 <w:sz w:val="18"/>
                 <w:szCs w:val="18"/>
               </w:rPr>
@@ -1831,15 +1783,13 @@
         <w:tc>
           <w:tcPr>
             <w:tcW w:w="926" w:type="dxa"/>
-            <w:tcMar/>
           </w:tcPr>
-          <w:p w14:noSpellErr="1">
+          <w:p>
             <w:pPr>
               <w:jc w:val="center"/>
               <w:rPr>
-                <w:rFonts w:cs="Calibri" w:cstheme="minorAscii"/>
-                <w:b w:val="1"/>
-                <w:bCs w:val="1"/>
+                <w:b/>
+                <w:bCs/>
                 <w:sz w:val="18"/>
                 <w:szCs w:val="18"/>
               </w:rPr>
@@ -1849,15 +1799,13 @@
         <w:tc>
           <w:tcPr>
             <w:tcW w:w="1055" w:type="dxa"/>
-            <w:tcMar/>
           </w:tcPr>
-          <w:p w14:noSpellErr="1">
+          <w:p>
             <w:pPr>
               <w:jc w:val="center"/>
               <w:rPr>
-                <w:rFonts w:cs="Calibri" w:cstheme="minorAscii"/>
-                <w:b w:val="1"/>
-                <w:bCs w:val="1"/>
+                <w:b/>
+                <w:bCs/>
                 <w:sz w:val="18"/>
                 <w:szCs w:val="18"/>
               </w:rPr>
@@ -1867,33 +1815,38 @@
         <w:tc>
           <w:tcPr>
             <w:tcW w:w="1187" w:type="dxa"/>
-            <w:tcMar/>
           </w:tcPr>
-          <w:p w14:noSpellErr="1">
+          <w:p>
             <w:pPr>
               <w:jc w:val="center"/>
               <w:rPr>
-                <w:rFonts w:cs="Calibri" w:cstheme="minorAscii"/>
-                <w:b w:val="1"/>
-                <w:bCs w:val="1"/>
+                <w:b/>
+                <w:bCs/>
                 <w:sz w:val="18"/>
                 <w:szCs w:val="18"/>
               </w:rPr>
             </w:pPr>
+            <w:r>
+              <w:rPr>
+                <w:b/>
+                <w:bCs/>
+                <w:sz w:val="18"/>
+                <w:szCs w:val="18"/>
+              </w:rPr>
+              <w:t>X</w:t>
+            </w:r>
           </w:p>
         </w:tc>
         <w:tc>
           <w:tcPr>
             <w:tcW w:w="1250" w:type="dxa"/>
-            <w:tcMar/>
           </w:tcPr>
-          <w:p w14:noSpellErr="1">
+          <w:p>
             <w:pPr>
               <w:jc w:val="center"/>
               <w:rPr>
-                <w:rFonts w:cs="Calibri" w:cstheme="minorAscii"/>
-                <w:b w:val="1"/>
-                <w:bCs w:val="1"/>
+                <w:b/>
+                <w:bCs/>
                 <w:sz w:val="18"/>
                 <w:szCs w:val="18"/>
               </w:rPr>
@@ -1903,19 +1856,26 @@
         <w:tc>
           <w:tcPr>
             <w:tcW w:w="2557" w:type="dxa"/>
-            <w:tcMar/>
           </w:tcPr>
-          <w:p w14:noSpellErr="1">
+          <w:p>
             <w:pPr>
               <w:jc w:val="center"/>
               <w:rPr>
-                <w:rFonts w:cs="Calibri" w:cstheme="minorAscii"/>
-                <w:b w:val="1"/>
-                <w:bCs w:val="1"/>
+                <w:b/>
+                <w:bCs/>
                 <w:sz w:val="18"/>
                 <w:szCs w:val="18"/>
               </w:rPr>
             </w:pPr>
+            <w:r>
+              <w:rPr>
+                <w:b/>
+                <w:bCs/>
+                <w:sz w:val="18"/>
+                <w:szCs w:val="18"/>
+              </w:rPr>
+              <w:t>Creo que esta área es muy extensa para tener un dominio aceptable para los estándares de hoy, pero puedo asegurar que conozco las bases.</w:t>
+            </w:r>
           </w:p>
         </w:tc>
       </w:tr>
@@ -1927,33 +1887,37 @@
         <w:tc>
           <w:tcPr>
             <w:tcW w:w="1931" w:type="dxa"/>
-            <w:tcMar/>
           </w:tcPr>
-          <w:p w14:noSpellErr="1">
+          <w:p>
             <w:pPr>
               <w:jc w:val="center"/>
               <w:rPr>
-                <w:rFonts w:cs="Calibri" w:cstheme="minorAscii"/>
-                <w:b w:val="1"/>
-                <w:bCs w:val="1"/>
+                <w:b/>
+                <w:bCs/>
                 <w:sz w:val="18"/>
                 <w:szCs w:val="18"/>
               </w:rPr>
             </w:pPr>
+            <w:r>
+              <w:rPr>
+                <w:rFonts w:eastAsiaTheme="majorEastAsia"/>
+                <w:sz w:val="24"/>
+                <w:szCs w:val="24"/>
+              </w:rPr>
+              <w:t>Análisis y Diseño de Sistemas</w:t>
+            </w:r>
           </w:p>
         </w:tc>
         <w:tc>
           <w:tcPr>
             <w:tcW w:w="1017" w:type="dxa"/>
-            <w:tcMar/>
           </w:tcPr>
-          <w:p w14:noSpellErr="1">
+          <w:p>
             <w:pPr>
               <w:jc w:val="center"/>
               <w:rPr>
-                <w:rFonts w:cs="Calibri" w:cstheme="minorAscii"/>
-                <w:b w:val="1"/>
-                <w:bCs w:val="1"/>
+                <w:b/>
+                <w:bCs/>
                 <w:sz w:val="18"/>
                 <w:szCs w:val="18"/>
               </w:rPr>
@@ -1963,15 +1927,13 @@
         <w:tc>
           <w:tcPr>
             <w:tcW w:w="926" w:type="dxa"/>
-            <w:tcMar/>
           </w:tcPr>
-          <w:p w14:noSpellErr="1">
+          <w:p>
             <w:pPr>
               <w:jc w:val="center"/>
               <w:rPr>
-                <w:rFonts w:cs="Calibri" w:cstheme="minorAscii"/>
-                <w:b w:val="1"/>
-                <w:bCs w:val="1"/>
+                <w:b/>
+                <w:bCs/>
                 <w:sz w:val="18"/>
                 <w:szCs w:val="18"/>
               </w:rPr>
@@ -1981,33 +1943,38 @@
         <w:tc>
           <w:tcPr>
             <w:tcW w:w="1055" w:type="dxa"/>
-            <w:tcMar/>
           </w:tcPr>
-          <w:p w14:noSpellErr="1">
+          <w:p>
             <w:pPr>
               <w:jc w:val="center"/>
               <w:rPr>
-                <w:rFonts w:cs="Calibri" w:cstheme="minorAscii"/>
-                <w:b w:val="1"/>
-                <w:bCs w:val="1"/>
+                <w:b/>
+                <w:bCs/>
                 <w:sz w:val="18"/>
                 <w:szCs w:val="18"/>
               </w:rPr>
             </w:pPr>
+            <w:r>
+              <w:rPr>
+                <w:b/>
+                <w:bCs/>
+                <w:sz w:val="18"/>
+                <w:szCs w:val="18"/>
+              </w:rPr>
+              <w:t>X</w:t>
+            </w:r>
           </w:p>
         </w:tc>
         <w:tc>
           <w:tcPr>
             <w:tcW w:w="1187" w:type="dxa"/>
-            <w:tcMar/>
           </w:tcPr>
-          <w:p w14:noSpellErr="1">
+          <w:p>
             <w:pPr>
               <w:jc w:val="center"/>
               <w:rPr>
-                <w:rFonts w:cs="Calibri" w:cstheme="minorAscii"/>
-                <w:b w:val="1"/>
-                <w:bCs w:val="1"/>
+                <w:b/>
+                <w:bCs/>
                 <w:sz w:val="18"/>
                 <w:szCs w:val="18"/>
               </w:rPr>
@@ -2017,15 +1984,13 @@
         <w:tc>
           <w:tcPr>
             <w:tcW w:w="1250" w:type="dxa"/>
-            <w:tcMar/>
           </w:tcPr>
-          <w:p w14:noSpellErr="1">
+          <w:p>
             <w:pPr>
               <w:jc w:val="center"/>
               <w:rPr>
-                <w:rFonts w:cs="Calibri" w:cstheme="minorAscii"/>
-                <w:b w:val="1"/>
-                <w:bCs w:val="1"/>
+                <w:b/>
+                <w:bCs/>
                 <w:sz w:val="18"/>
                 <w:szCs w:val="18"/>
               </w:rPr>
@@ -2035,19 +2000,46 @@
         <w:tc>
           <w:tcPr>
             <w:tcW w:w="2557" w:type="dxa"/>
-            <w:tcMar/>
           </w:tcPr>
-          <w:p w14:noSpellErr="1">
+          <w:p>
             <w:pPr>
               <w:jc w:val="center"/>
               <w:rPr>
-                <w:rFonts w:cs="Calibri" w:cstheme="minorAscii"/>
-                <w:b w:val="1"/>
-                <w:bCs w:val="1"/>
+                <w:b/>
+                <w:bCs/>
                 <w:sz w:val="18"/>
                 <w:szCs w:val="18"/>
               </w:rPr>
             </w:pPr>
+            <w:r>
+              <w:rPr>
+                <w:b/>
+                <w:bCs/>
+                <w:sz w:val="18"/>
+                <w:szCs w:val="18"/>
+              </w:rPr>
+              <w:t xml:space="preserve">Siento que tengo los conocimientos suficientes para llevar a cabo un desarrollo completo de una solucion </w:t>
+            </w:r>
+            <w:proofErr w:type="spellStart"/>
+            <w:r>
+              <w:rPr>
+                <w:b/>
+                <w:bCs/>
+                <w:sz w:val="18"/>
+                <w:szCs w:val="18"/>
+              </w:rPr>
+              <w:t>informatica</w:t>
+            </w:r>
+            <w:proofErr w:type="spellEnd"/>
+            <w:r>
+              <w:rPr>
+                <w:b/>
+                <w:bCs/>
+                <w:sz w:val="18"/>
+                <w:szCs w:val="18"/>
+              </w:rPr>
+              <w:t xml:space="preserve">, pero me falta experiencia y no he tenido la oportunidad de utilizar todas las herramientas a mi disposición. </w:t>
+            </w:r>
           </w:p>
         </w:tc>
       </w:tr>
@@ -2059,51 +2051,63 @@
         <w:tc>
           <w:tcPr>
             <w:tcW w:w="1931" w:type="dxa"/>
-            <w:tcMar/>
           </w:tcPr>
-          <w:p w14:noSpellErr="1">
+          <w:p>
             <w:pPr>
               <w:jc w:val="center"/>
               <w:rPr>
-                <w:rFonts w:cs="Calibri" w:cstheme="minorAscii"/>
-                <w:b w:val="1"/>
-                <w:bCs w:val="1"/>
+                <w:b/>
+                <w:bCs/>
                 <w:sz w:val="18"/>
                 <w:szCs w:val="18"/>
               </w:rPr>
             </w:pPr>
+            <w:r>
+              <w:rPr>
+                <w:rFonts w:eastAsiaTheme="majorEastAsia"/>
+                <w:sz w:val="24"/>
+                <w:szCs w:val="24"/>
+              </w:rPr>
+              <w:lastRenderedPageBreak/>
+              <w:t>Trabajo en Equipo y Comunicación</w:t>
+            </w:r>
           </w:p>
         </w:tc>
         <w:tc>
           <w:tcPr>
             <w:tcW w:w="1017" w:type="dxa"/>
-            <w:tcMar/>
           </w:tcPr>
-          <w:p w14:noSpellErr="1">
+          <w:p>
             <w:pPr>
               <w:jc w:val="center"/>
               <w:rPr>
-                <w:rFonts w:cs="Calibri" w:cstheme="minorAscii"/>
-                <w:b w:val="1"/>
-                <w:bCs w:val="1"/>
+                <w:b/>
+                <w:bCs/>
                 <w:sz w:val="18"/>
                 <w:szCs w:val="18"/>
               </w:rPr>
             </w:pPr>
+            <w:r>
+              <w:rPr>
+                <w:b/>
+                <w:bCs/>
+                <w:sz w:val="18"/>
+                <w:szCs w:val="18"/>
+              </w:rPr>
+              <w:t>X</w:t>
+            </w:r>
           </w:p>
         </w:tc>
         <w:tc>
           <w:tcPr>
             <w:tcW w:w="926" w:type="dxa"/>
-            <w:tcMar/>
           </w:tcPr>
-          <w:p w14:noSpellErr="1">
+          <w:p>
             <w:pPr>
               <w:jc w:val="center"/>
               <w:rPr>
-                <w:rFonts w:cs="Calibri" w:cstheme="minorAscii"/>
-                <w:b w:val="1"/>
-                <w:bCs w:val="1"/>
+                <w:b/>
+                <w:bCs/>
                 <w:sz w:val="18"/>
                 <w:szCs w:val="18"/>
               </w:rPr>
@@ -2113,15 +2117,13 @@
         <w:tc>
           <w:tcPr>
             <w:tcW w:w="1055" w:type="dxa"/>
-            <w:tcMar/>
           </w:tcPr>
-          <w:p w14:noSpellErr="1">
+          <w:p>
             <w:pPr>
               <w:jc w:val="center"/>
               <w:rPr>
-                <w:rFonts w:cs="Calibri" w:cstheme="minorAscii"/>
-                <w:b w:val="1"/>
-                <w:bCs w:val="1"/>
+                <w:b/>
+                <w:bCs/>
                 <w:sz w:val="18"/>
                 <w:szCs w:val="18"/>
               </w:rPr>
@@ -2131,15 +2133,13 @@
         <w:tc>
           <w:tcPr>
             <w:tcW w:w="1187" w:type="dxa"/>
-            <w:tcMar/>
           </w:tcPr>
-          <w:p w14:noSpellErr="1">
+          <w:p>
             <w:pPr>
               <w:jc w:val="center"/>
               <w:rPr>
-                <w:rFonts w:cs="Calibri" w:cstheme="minorAscii"/>
-                <w:b w:val="1"/>
-                <w:bCs w:val="1"/>
+                <w:b/>
+                <w:bCs/>
                 <w:sz w:val="18"/>
                 <w:szCs w:val="18"/>
               </w:rPr>
@@ -2149,15 +2149,13 @@
         <w:tc>
           <w:tcPr>
             <w:tcW w:w="1250" w:type="dxa"/>
-            <w:tcMar/>
           </w:tcPr>
-          <w:p w14:noSpellErr="1">
+          <w:p>
             <w:pPr>
               <w:jc w:val="center"/>
               <w:rPr>
-                <w:rFonts w:cs="Calibri" w:cstheme="minorAscii"/>
-                <w:b w:val="1"/>
-                <w:bCs w:val="1"/>
+                <w:b/>
+                <w:bCs/>
                 <w:sz w:val="18"/>
                 <w:szCs w:val="18"/>
               </w:rPr>
@@ -2167,19 +2165,26 @@
         <w:tc>
           <w:tcPr>
             <w:tcW w:w="2557" w:type="dxa"/>
-            <w:tcMar/>
           </w:tcPr>
-          <w:p w14:noSpellErr="1">
+          <w:p>
             <w:pPr>
               <w:jc w:val="center"/>
               <w:rPr>
-                <w:rFonts w:cs="Calibri" w:cstheme="minorAscii"/>
-                <w:b w:val="1"/>
-                <w:bCs w:val="1"/>
+                <w:b/>
+                <w:bCs/>
                 <w:sz w:val="18"/>
                 <w:szCs w:val="18"/>
               </w:rPr>
             </w:pPr>
+            <w:r>
+              <w:rPr>
+                <w:b/>
+                <w:bCs/>
+                <w:sz w:val="18"/>
+                <w:szCs w:val="18"/>
+              </w:rPr>
+              <w:t xml:space="preserve">Tengo un alto dominio ya que siempre he trabajado con personas y con clientes. </w:t>
+            </w:r>
           </w:p>
         </w:tc>
       </w:tr>
@@ -2191,51 +2196,62 @@
         <w:tc>
           <w:tcPr>
             <w:tcW w:w="1931" w:type="dxa"/>
-            <w:tcMar/>
           </w:tcPr>
-          <w:p w14:noSpellErr="1">
+          <w:p>
             <w:pPr>
               <w:jc w:val="center"/>
               <w:rPr>
-                <w:rFonts w:cs="Calibri" w:cstheme="minorAscii"/>
-                <w:b w:val="1"/>
-                <w:bCs w:val="1"/>
+                <w:b/>
+                <w:bCs/>
                 <w:sz w:val="18"/>
                 <w:szCs w:val="18"/>
               </w:rPr>
             </w:pPr>
+            <w:r>
+              <w:rPr>
+                <w:rFonts w:eastAsiaTheme="majorEastAsia"/>
+                <w:sz w:val="24"/>
+                <w:szCs w:val="24"/>
+              </w:rPr>
+              <w:t>Adaptabilidad y Aprendizaje Continuo</w:t>
+            </w:r>
           </w:p>
         </w:tc>
         <w:tc>
           <w:tcPr>
             <w:tcW w:w="1017" w:type="dxa"/>
-            <w:tcMar/>
           </w:tcPr>
-          <w:p w14:noSpellErr="1">
+          <w:p>
             <w:pPr>
               <w:jc w:val="center"/>
               <w:rPr>
-                <w:rFonts w:cs="Calibri" w:cstheme="minorAscii"/>
-                <w:b w:val="1"/>
-                <w:bCs w:val="1"/>
+                <w:b/>
+                <w:bCs/>
                 <w:sz w:val="18"/>
                 <w:szCs w:val="18"/>
               </w:rPr>
             </w:pPr>
+            <w:r>
+              <w:rPr>
+                <w:b/>
+                <w:bCs/>
+                <w:sz w:val="18"/>
+                <w:szCs w:val="18"/>
+              </w:rPr>
+              <w:t>X</w:t>
+            </w:r>
           </w:p>
         </w:tc>
         <w:tc>
           <w:tcPr>
             <w:tcW w:w="926" w:type="dxa"/>
-            <w:tcMar/>
           </w:tcPr>
-          <w:p w14:noSpellErr="1">
+          <w:p>
             <w:pPr>
               <w:jc w:val="center"/>
               <w:rPr>
-                <w:rFonts w:cs="Calibri" w:cstheme="minorAscii"/>
-                <w:b w:val="1"/>
-                <w:bCs w:val="1"/>
+                <w:b/>
+                <w:bCs/>
                 <w:sz w:val="18"/>
                 <w:szCs w:val="18"/>
               </w:rPr>
@@ -2245,15 +2261,13 @@
         <w:tc>
           <w:tcPr>
             <w:tcW w:w="1055" w:type="dxa"/>
-            <w:tcMar/>
           </w:tcPr>
-          <w:p w14:noSpellErr="1">
+          <w:p>
             <w:pPr>
               <w:jc w:val="center"/>
               <w:rPr>
-                <w:rFonts w:cs="Calibri" w:cstheme="minorAscii"/>
-                <w:b w:val="1"/>
-                <w:bCs w:val="1"/>
+                <w:b/>
+                <w:bCs/>
                 <w:sz w:val="18"/>
                 <w:szCs w:val="18"/>
               </w:rPr>
@@ -2263,15 +2277,13 @@
         <w:tc>
           <w:tcPr>
             <w:tcW w:w="1187" w:type="dxa"/>
-            <w:tcMar/>
           </w:tcPr>
-          <w:p w14:noSpellErr="1">
+          <w:p>
             <w:pPr>
               <w:jc w:val="center"/>
               <w:rPr>
-                <w:rFonts w:cs="Calibri" w:cstheme="minorAscii"/>
-                <w:b w:val="1"/>
-                <w:bCs w:val="1"/>
+                <w:b/>
+                <w:bCs/>
                 <w:sz w:val="18"/>
                 <w:szCs w:val="18"/>
               </w:rPr>
@@ -2281,15 +2293,13 @@
         <w:tc>
           <w:tcPr>
             <w:tcW w:w="1250" w:type="dxa"/>
-            <w:tcMar/>
           </w:tcPr>
-          <w:p w14:noSpellErr="1">
+          <w:p>
             <w:pPr>
               <w:jc w:val="center"/>
               <w:rPr>
-                <w:rFonts w:cs="Calibri" w:cstheme="minorAscii"/>
-                <w:b w:val="1"/>
-                <w:bCs w:val="1"/>
+                <w:b/>
+                <w:bCs/>
                 <w:sz w:val="18"/>
                 <w:szCs w:val="18"/>
               </w:rPr>
@@ -2299,19 +2309,26 @@
         <w:tc>
           <w:tcPr>
             <w:tcW w:w="2557" w:type="dxa"/>
-            <w:tcMar/>
           </w:tcPr>
-          <w:p w14:noSpellErr="1">
+          <w:p>
             <w:pPr>
               <w:jc w:val="center"/>
               <w:rPr>
-                <w:rFonts w:cs="Calibri" w:cstheme="minorAscii"/>
-                <w:b w:val="1"/>
-                <w:bCs w:val="1"/>
+                <w:b/>
+                <w:bCs/>
                 <w:sz w:val="18"/>
                 <w:szCs w:val="18"/>
               </w:rPr>
             </w:pPr>
+            <w:r>
+              <w:rPr>
+                <w:b/>
+                <w:bCs/>
+                <w:sz w:val="18"/>
+                <w:szCs w:val="18"/>
+              </w:rPr>
+              <w:t>Soy altamente adaptable al cambio y soporto muy bien la presión. Entiendo mis limitaciones y se cuando debo dar un paso atrás para mejorar mis conocimientos.</w:t>
+            </w:r>
           </w:p>
         </w:tc>
       </w:tr>
@@ -2323,51 +2340,62 @@
         <w:tc>
           <w:tcPr>
             <w:tcW w:w="1931" w:type="dxa"/>
-            <w:tcMar/>
           </w:tcPr>
-          <w:p w14:noSpellErr="1">
+          <w:p>
             <w:pPr>
               <w:jc w:val="center"/>
               <w:rPr>
-                <w:rFonts w:cs="Calibri" w:cstheme="minorAscii"/>
-                <w:b w:val="1"/>
-                <w:bCs w:val="1"/>
+                <w:b/>
+                <w:bCs/>
                 <w:sz w:val="18"/>
                 <w:szCs w:val="18"/>
               </w:rPr>
             </w:pPr>
+            <w:r>
+              <w:rPr>
+                <w:rFonts w:eastAsiaTheme="majorEastAsia"/>
+                <w:sz w:val="24"/>
+                <w:szCs w:val="24"/>
+              </w:rPr>
+              <w:t>Ética Profesional</w:t>
+            </w:r>
           </w:p>
         </w:tc>
         <w:tc>
           <w:tcPr>
             <w:tcW w:w="1017" w:type="dxa"/>
-            <w:tcMar/>
           </w:tcPr>
-          <w:p w14:noSpellErr="1">
+          <w:p>
             <w:pPr>
               <w:jc w:val="center"/>
               <w:rPr>
-                <w:rFonts w:cs="Calibri" w:cstheme="minorAscii"/>
-                <w:b w:val="1"/>
-                <w:bCs w:val="1"/>
+                <w:b/>
+                <w:bCs/>
                 <w:sz w:val="18"/>
                 <w:szCs w:val="18"/>
               </w:rPr>
             </w:pPr>
+            <w:r>
+              <w:rPr>
+                <w:b/>
+                <w:bCs/>
+                <w:sz w:val="18"/>
+                <w:szCs w:val="18"/>
+              </w:rPr>
+              <w:t>X</w:t>
+            </w:r>
           </w:p>
         </w:tc>
         <w:tc>
           <w:tcPr>
             <w:tcW w:w="926" w:type="dxa"/>
-            <w:tcMar/>
           </w:tcPr>
-          <w:p w14:noSpellErr="1">
+          <w:p>
             <w:pPr>
               <w:jc w:val="center"/>
               <w:rPr>
-                <w:rFonts w:cs="Calibri" w:cstheme="minorAscii"/>
-                <w:b w:val="1"/>
-                <w:bCs w:val="1"/>
+                <w:b/>
+                <w:bCs/>
                 <w:sz w:val="18"/>
                 <w:szCs w:val="18"/>
               </w:rPr>
@@ -2377,15 +2405,13 @@
         <w:tc>
           <w:tcPr>
             <w:tcW w:w="1055" w:type="dxa"/>
-            <w:tcMar/>
           </w:tcPr>
-          <w:p w14:noSpellErr="1">
+          <w:p>
             <w:pPr>
               <w:jc w:val="center"/>
               <w:rPr>
-                <w:rFonts w:cs="Calibri" w:cstheme="minorAscii"/>
-                <w:b w:val="1"/>
-                <w:bCs w:val="1"/>
+                <w:b/>
+                <w:bCs/>
                 <w:sz w:val="18"/>
                 <w:szCs w:val="18"/>
               </w:rPr>
@@ -2395,15 +2421,13 @@
         <w:tc>
           <w:tcPr>
             <w:tcW w:w="1187" w:type="dxa"/>
-            <w:tcMar/>
           </w:tcPr>
-          <w:p w14:noSpellErr="1">
+          <w:p>
             <w:pPr>
               <w:jc w:val="center"/>
               <w:rPr>
-                <w:rFonts w:cs="Calibri" w:cstheme="minorAscii"/>
-                <w:b w:val="1"/>
-                <w:bCs w:val="1"/>
+                <w:b/>
+                <w:bCs/>
                 <w:sz w:val="18"/>
                 <w:szCs w:val="18"/>
               </w:rPr>
@@ -2413,15 +2437,13 @@
         <w:tc>
           <w:tcPr>
             <w:tcW w:w="1250" w:type="dxa"/>
-            <w:tcMar/>
           </w:tcPr>
-          <w:p w14:noSpellErr="1">
+          <w:p>
             <w:pPr>
               <w:jc w:val="center"/>
               <w:rPr>
-                <w:rFonts w:cs="Calibri" w:cstheme="minorAscii"/>
-                <w:b w:val="1"/>
-                <w:bCs w:val="1"/>
+                <w:b/>
+                <w:bCs/>
                 <w:sz w:val="18"/>
                 <w:szCs w:val="18"/>
               </w:rPr>
@@ -2431,19 +2453,46 @@
         <w:tc>
           <w:tcPr>
             <w:tcW w:w="2557" w:type="dxa"/>
-            <w:tcMar/>
           </w:tcPr>
-          <w:p w14:noSpellErr="1">
+          <w:p>
             <w:pPr>
               <w:jc w:val="center"/>
               <w:rPr>
-                <w:rFonts w:cs="Calibri" w:cstheme="minorAscii"/>
-                <w:b w:val="1"/>
-                <w:bCs w:val="1"/>
+                <w:b/>
+                <w:bCs/>
                 <w:sz w:val="18"/>
                 <w:szCs w:val="18"/>
               </w:rPr>
             </w:pPr>
+            <w:r>
+              <w:rPr>
+                <w:b/>
+                <w:bCs/>
+                <w:sz w:val="18"/>
+                <w:szCs w:val="18"/>
+              </w:rPr>
+              <w:t xml:space="preserve">Se tomar buenas decisiones en el trabajo que sea en </w:t>
+            </w:r>
+            <w:proofErr w:type="spellStart"/>
+            <w:r>
+              <w:rPr>
+                <w:b/>
+                <w:bCs/>
+                <w:sz w:val="18"/>
+                <w:szCs w:val="18"/>
+              </w:rPr>
+              <w:t>pos</w:t>
+            </w:r>
+            <w:proofErr w:type="spellEnd"/>
+            <w:r>
+              <w:rPr>
+                <w:b/>
+                <w:bCs/>
+                <w:sz w:val="18"/>
+                <w:szCs w:val="18"/>
+              </w:rPr>
+              <w:t xml:space="preserve"> de los objetivos y del bienestar general.</w:t>
+            </w:r>
           </w:p>
         </w:tc>
       </w:tr>
@@ -2475,7 +2524,7 @@
       <w:footerReference w:type="default" r:id="rId14"/>
       <w:headerReference w:type="first" r:id="rId15"/>
       <w:footerReference w:type="first" r:id="rId16"/>
-      <w:pgSz w:w="12240" w:h="15840" w:orient="portrait" w:code="1"/>
+      <w:pgSz w:w="12240" w:h="15840" w:code="1"/>
       <w:pgMar w:top="1440" w:right="1077" w:bottom="1134" w:left="1077" w:header="567" w:footer="465" w:gutter="0"/>
       <w:pgNumType w:start="0"/>
       <w:cols w:space="708"/>
@@ -2486,7 +2535,7 @@
 </file>
 
 <file path=word/endnotes.xml><?xml version="1.0" encoding="utf-8"?>
-<w:endnotes xmlns:wpc="http://schemas.microsoft.com/office/word/2010/wordprocessingCanvas" xmlns:cx="http://schemas.microsoft.com/office/drawing/2014/chartex" xmlns:mc="http://schemas.openxmlformats.org/markup-compatibility/2006" xmlns:o="urn:schemas-microsoft-com:office:office" xmlns:r="http://schemas.openxmlformats.org/officeDocument/2006/relationships" xmlns:m="http://schemas.openxmlformats.org/officeDocument/2006/math" xmlns:v="urn:schemas-microsoft-com:vml" xmlns:wp14="http://schemas.microsoft.com/office/word/2010/wordprocessingDrawing" xmlns:wp="http://schemas.openxmlformats.org/drawingml/2006/wordprocessingDrawing" xmlns:w10="urn:schemas-microsoft-com:office:word" xmlns:w="http://schemas.openxmlformats.org/wordprocessingml/2006/main" xmlns:w14="http://schemas.microsoft.com/office/word/2010/wordml" xmlns:w15="http://schemas.microsoft.com/office/word/2012/wordml" xmlns:w16se="http://schemas.microsoft.com/office/word/2015/wordml/symex" xmlns:wpg="http://schemas.microsoft.com/office/word/2010/wordprocessingGroup" xmlns:wpi="http://schemas.microsoft.com/office/word/2010/wordprocessingInk" xmlns:wne="http://schemas.microsoft.com/office/word/2006/wordml" xmlns:wps="http://schemas.microsoft.com/office/word/2010/wordprocessingShape" mc:Ignorable="w14 w15 w16se wp14">
+<w:endnotes xmlns:wpc="http://schemas.microsoft.com/office/word/2010/wordprocessingCanvas" xmlns:cx="http://schemas.microsoft.com/office/drawing/2014/chartex" xmlns:cx1="http://schemas.microsoft.com/office/drawing/2015/9/8/chartex" xmlns:cx2="http://schemas.microsoft.com/office/drawing/2015/10/21/chartex" xmlns:cx3="http://schemas.microsoft.com/office/drawing/2016/5/9/chartex" xmlns:cx4="http://schemas.microsoft.com/office/drawing/2016/5/10/chartex" xmlns:cx5="http://schemas.microsoft.com/office/drawing/2016/5/11/chartex" xmlns:cx6="http://schemas.microsoft.com/office/drawing/2016/5/12/chartex" xmlns:cx7="http://schemas.microsoft.com/office/drawing/2016/5/13/chartex" xmlns:cx8="http://schemas.microsoft.com/office/drawing/2016/5/14/chartex" xmlns:mc="http://schemas.openxmlformats.org/markup-compatibility/2006" xmlns:aink="http://schemas.microsoft.com/office/drawing/2016/ink" xmlns:am3d="http://schemas.microsoft.com/office/drawing/2017/model3d" xmlns:o="urn:schemas-microsoft-com:office:office" xmlns:oel="http://schemas.microsoft.com/office/2019/extlst" xmlns:r="http://schemas.openxmlformats.org/officeDocument/2006/relationships" xmlns:m="http://schemas.openxmlformats.org/officeDocument/2006/math" xmlns:v="urn:schemas-microsoft-com:vml" xmlns:wp14="http://schemas.microsoft.com/office/word/2010/wordprocessingDrawing" xmlns:wp="http://schemas.openxmlformats.org/drawingml/2006/wordprocessingDrawing" xmlns:w10="urn:schemas-microsoft-com:office:word" xmlns:w="http://schemas.openxmlformats.org/wordprocessingml/2006/main" xmlns:w14="http://schemas.microsoft.com/office/word/2010/wordml" xmlns:w15="http://schemas.microsoft.com/office/word/2012/wordml" xmlns:w16cex="http://schemas.microsoft.com/office/word/2018/wordml/cex" xmlns:w16cid="http://schemas.microsoft.com/office/word/2016/wordml/cid" xmlns:w16="http://schemas.microsoft.com/office/word/2018/wordml" xmlns:w16du="http://schemas.microsoft.com/office/word/2023/wordml/word16du" xmlns:w16sdtdh="http://schemas.microsoft.com/office/word/2020/wordml/sdtdatahash" xmlns:w16se="http://schemas.microsoft.com/office/word/2015/wordml/symex" xmlns:wpg="http://schemas.microsoft.com/office/word/2010/wordprocessingGroup" xmlns:wpi="http://schemas.microsoft.com/office/word/2010/wordprocessingInk" xmlns:wne="http://schemas.microsoft.com/office/word/2006/wordml" xmlns:wps="http://schemas.microsoft.com/office/word/2010/wordprocessingShape" mc:Ignorable="w14 w15 w16se w16cid w16 w16cex w16sdtdh w16du wp14">
   <w:endnote w:type="separator" w:id="-1">
     <w:p>
       <w:pPr>
@@ -2511,7 +2560,7 @@
 </file>
 
 <file path=word/footer1.xml><?xml version="1.0" encoding="utf-8"?>
-<w:ftr xmlns:wpc="http://schemas.microsoft.com/office/word/2010/wordprocessingCanvas" xmlns:cx="http://schemas.microsoft.com/office/drawing/2014/chartex" xmlns:mc="http://schemas.openxmlformats.org/markup-compatibility/2006" xmlns:o="urn:schemas-microsoft-com:office:office" xmlns:r="http://schemas.openxmlformats.org/officeDocument/2006/relationships" xmlns:m="http://schemas.openxmlformats.org/officeDocument/2006/math" xmlns:v="urn:schemas-microsoft-com:vml" xmlns:wp14="http://schemas.microsoft.com/office/word/2010/wordprocessingDrawing" xmlns:wp="http://schemas.openxmlformats.org/drawingml/2006/wordprocessingDrawing" xmlns:w10="urn:schemas-microsoft-com:office:word" xmlns:w="http://schemas.openxmlformats.org/wordprocessingml/2006/main" xmlns:w14="http://schemas.microsoft.com/office/word/2010/wordml" xmlns:w15="http://schemas.microsoft.com/office/word/2012/wordml" xmlns:w16se="http://schemas.microsoft.com/office/word/2015/wordml/symex" xmlns:wpg="http://schemas.microsoft.com/office/word/2010/wordprocessingGroup" xmlns:wpi="http://schemas.microsoft.com/office/word/2010/wordprocessingInk" xmlns:wne="http://schemas.microsoft.com/office/word/2006/wordml" xmlns:wps="http://schemas.microsoft.com/office/word/2010/wordprocessingShape" mc:Ignorable="w14 w15 w16se wp14">
+<w:ftr xmlns:wpc="http://schemas.microsoft.com/office/word/2010/wordprocessingCanvas" xmlns:cx="http://schemas.microsoft.com/office/drawing/2014/chartex" xmlns:cx1="http://schemas.microsoft.com/office/drawing/2015/9/8/chartex" xmlns:cx2="http://schemas.microsoft.com/office/drawing/2015/10/21/chartex" xmlns:cx3="http://schemas.microsoft.com/office/drawing/2016/5/9/chartex" xmlns:cx4="http://schemas.microsoft.com/office/drawing/2016/5/10/chartex" xmlns:cx5="http://schemas.microsoft.com/office/drawing/2016/5/11/chartex" xmlns:cx6="http://schemas.microsoft.com/office/drawing/2016/5/12/chartex" xmlns:cx7="http://schemas.microsoft.com/office/drawing/2016/5/13/chartex" xmlns:cx8="http://schemas.microsoft.com/office/drawing/2016/5/14/chartex" xmlns:mc="http://schemas.openxmlformats.org/markup-compatibility/2006" xmlns:aink="http://schemas.microsoft.com/office/drawing/2016/ink" xmlns:am3d="http://schemas.microsoft.com/office/drawing/2017/model3d" xmlns:o="urn:schemas-microsoft-com:office:office" xmlns:oel="http://schemas.microsoft.com/office/2019/extlst" xmlns:r="http://schemas.openxmlformats.org/officeDocument/2006/relationships" xmlns:m="http://schemas.openxmlformats.org/officeDocument/2006/math" xmlns:v="urn:schemas-microsoft-com:vml" xmlns:wp14="http://schemas.microsoft.com/office/word/2010/wordprocessingDrawing" xmlns:wp="http://schemas.openxmlformats.org/drawingml/2006/wordprocessingDrawing" xmlns:w10="urn:schemas-microsoft-com:office:word" xmlns:w="http://schemas.openxmlformats.org/wordprocessingml/2006/main" xmlns:w14="http://schemas.microsoft.com/office/word/2010/wordml" xmlns:w15="http://schemas.microsoft.com/office/word/2012/wordml" xmlns:w16cex="http://schemas.microsoft.com/office/word/2018/wordml/cex" xmlns:w16cid="http://schemas.microsoft.com/office/word/2016/wordml/cid" xmlns:w16="http://schemas.microsoft.com/office/word/2018/wordml" xmlns:w16du="http://schemas.microsoft.com/office/word/2023/wordml/word16du" xmlns:w16sdtdh="http://schemas.microsoft.com/office/word/2020/wordml/sdtdatahash" xmlns:w16se="http://schemas.microsoft.com/office/word/2015/wordml/symex" xmlns:wpg="http://schemas.microsoft.com/office/word/2010/wordprocessingGroup" xmlns:wpi="http://schemas.microsoft.com/office/word/2010/wordprocessingInk" xmlns:wne="http://schemas.microsoft.com/office/word/2006/wordml" xmlns:wps="http://schemas.microsoft.com/office/word/2010/wordprocessingShape" mc:Ignorable="w14 w15 w16se w16cid w16 w16cex w16sdtdh w16du wp14">
   <w:p>
     <w:pPr>
       <w:pStyle w:val="Piedepgina"/>
@@ -2521,7 +2570,7 @@
 </file>
 
 <file path=word/footer2.xml><?xml version="1.0" encoding="utf-8"?>
-<w:ftr xmlns:wpc="http://schemas.microsoft.com/office/word/2010/wordprocessingCanvas" xmlns:cx="http://schemas.microsoft.com/office/drawing/2014/chartex" xmlns:mc="http://schemas.openxmlformats.org/markup-compatibility/2006" xmlns:o="urn:schemas-microsoft-com:office:office" xmlns:r="http://schemas.openxmlformats.org/officeDocument/2006/relationships" xmlns:m="http://schemas.openxmlformats.org/officeDocument/2006/math" xmlns:v="urn:schemas-microsoft-com:vml" xmlns:wp14="http://schemas.microsoft.com/office/word/2010/wordprocessingDrawing" xmlns:wp="http://schemas.openxmlformats.org/drawingml/2006/wordprocessingDrawing" xmlns:w10="urn:schemas-microsoft-com:office:word" xmlns:w="http://schemas.openxmlformats.org/wordprocessingml/2006/main" xmlns:w14="http://schemas.microsoft.com/office/word/2010/wordml" xmlns:w15="http://schemas.microsoft.com/office/word/2012/wordml" xmlns:w16se="http://schemas.microsoft.com/office/word/2015/wordml/symex" xmlns:wpg="http://schemas.microsoft.com/office/word/2010/wordprocessingGroup" xmlns:wpi="http://schemas.microsoft.com/office/word/2010/wordprocessingInk" xmlns:wne="http://schemas.microsoft.com/office/word/2006/wordml" xmlns:wps="http://schemas.microsoft.com/office/word/2010/wordprocessingShape" xmlns:a="http://schemas.openxmlformats.org/drawingml/2006/main" xmlns:a14="http://schemas.microsoft.com/office/drawing/2010/main" mc:Ignorable="w14 w15 w16se wp14">
+<w:ftr xmlns:wpc="http://schemas.microsoft.com/office/word/2010/wordprocessingCanvas" xmlns:cx="http://schemas.microsoft.com/office/drawing/2014/chartex" xmlns:cx1="http://schemas.microsoft.com/office/drawing/2015/9/8/chartex" xmlns:cx2="http://schemas.microsoft.com/office/drawing/2015/10/21/chartex" xmlns:cx3="http://schemas.microsoft.com/office/drawing/2016/5/9/chartex" xmlns:cx4="http://schemas.microsoft.com/office/drawing/2016/5/10/chartex" xmlns:cx5="http://schemas.microsoft.com/office/drawing/2016/5/11/chartex" xmlns:cx6="http://schemas.microsoft.com/office/drawing/2016/5/12/chartex" xmlns:cx7="http://schemas.microsoft.com/office/drawing/2016/5/13/chartex" xmlns:cx8="http://schemas.microsoft.com/office/drawing/2016/5/14/chartex" xmlns:mc="http://schemas.openxmlformats.org/markup-compatibility/2006" xmlns:aink="http://schemas.microsoft.com/office/drawing/2016/ink" xmlns:am3d="http://schemas.microsoft.com/office/drawing/2017/model3d" xmlns:o="urn:schemas-microsoft-com:office:office" xmlns:oel="http://schemas.microsoft.com/office/2019/extlst" xmlns:r="http://schemas.openxmlformats.org/officeDocument/2006/relationships" xmlns:m="http://schemas.openxmlformats.org/officeDocument/2006/math" xmlns:v="urn:schemas-microsoft-com:vml" xmlns:wp14="http://schemas.microsoft.com/office/word/2010/wordprocessingDrawing" xmlns:wp="http://schemas.openxmlformats.org/drawingml/2006/wordprocessingDrawing" xmlns:w10="urn:schemas-microsoft-com:office:word" xmlns:w="http://schemas.openxmlformats.org/wordprocessingml/2006/main" xmlns:w14="http://schemas.microsoft.com/office/word/2010/wordml" xmlns:w15="http://schemas.microsoft.com/office/word/2012/wordml" xmlns:w16cex="http://schemas.microsoft.com/office/word/2018/wordml/cex" xmlns:w16cid="http://schemas.microsoft.com/office/word/2016/wordml/cid" xmlns:w16="http://schemas.microsoft.com/office/word/2018/wordml" xmlns:w16du="http://schemas.microsoft.com/office/word/2023/wordml/word16du" xmlns:w16sdtdh="http://schemas.microsoft.com/office/word/2020/wordml/sdtdatahash" xmlns:w16se="http://schemas.microsoft.com/office/word/2015/wordml/symex" xmlns:wpg="http://schemas.microsoft.com/office/word/2010/wordprocessingGroup" xmlns:wpi="http://schemas.microsoft.com/office/word/2010/wordprocessingInk" xmlns:wne="http://schemas.microsoft.com/office/word/2006/wordml" xmlns:wps="http://schemas.microsoft.com/office/word/2010/wordprocessingShape" mc:Ignorable="w14 w15 w16se w16cid w16 w16cex w16sdtdh w16du wp14">
   <w:sdt>
     <w:sdtPr>
       <w:id w:val="-1904276369"/>
@@ -2530,7 +2579,6 @@
         <w:docPartUnique/>
       </w:docPartObj>
     </w:sdtPr>
-    <w:sdtEndPr/>
     <w:sdtContent>
       <w:p>
         <w:pPr>
@@ -2740,7 +2788,7 @@
                 </wp:anchor>
               </w:drawing>
             </mc:Choice>
-            <mc:Fallback>
+            <mc:Fallback xmlns:a14="http://schemas.microsoft.com/office/drawing/2010/main" xmlns:a="http://schemas.openxmlformats.org/drawingml/2006/main">
               <w:pict>
                 <v:group id="Grupo 32" style="position:absolute;margin-left:0;margin-top:0;width:610.5pt;height:15pt;z-index:251659264;mso-width-percent:1000;mso-position-horizontal:center;mso-position-horizontal-relative:page;mso-position-vertical:center;mso-position-vertical-relative:bottom-margin-area;mso-width-percent:1000" coordsize="12255,300" coordorigin=",14970" o:spid="_x0000_s1026" w14:anchorId="51D00065" o:gfxdata="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">
                   <v:shapetype id="_x0000_t202" coordsize="21600,21600" o:spt="202" path="m,l,21600r21600,l21600,xe">
@@ -2809,7 +2857,7 @@
 </file>
 
 <file path=word/footer3.xml><?xml version="1.0" encoding="utf-8"?>
-<w:ftr xmlns:wpc="http://schemas.microsoft.com/office/word/2010/wordprocessingCanvas" xmlns:cx="http://schemas.microsoft.com/office/drawing/2014/chartex" xmlns:mc="http://schemas.openxmlformats.org/markup-compatibility/2006" xmlns:o="urn:schemas-microsoft-com:office:office" xmlns:r="http://schemas.openxmlformats.org/officeDocument/2006/relationships" xmlns:m="http://schemas.openxmlformats.org/officeDocument/2006/math" xmlns:v="urn:schemas-microsoft-com:vml" xmlns:wp14="http://schemas.microsoft.com/office/word/2010/wordprocessingDrawing" xmlns:wp="http://schemas.openxmlformats.org/drawingml/2006/wordprocessingDrawing" xmlns:w10="urn:schemas-microsoft-com:office:word" xmlns:w="http://schemas.openxmlformats.org/wordprocessingml/2006/main" xmlns:w14="http://schemas.microsoft.com/office/word/2010/wordml" xmlns:w15="http://schemas.microsoft.com/office/word/2012/wordml" xmlns:w16se="http://schemas.microsoft.com/office/word/2015/wordml/symex" xmlns:wpg="http://schemas.microsoft.com/office/word/2010/wordprocessingGroup" xmlns:wpi="http://schemas.microsoft.com/office/word/2010/wordprocessingInk" xmlns:wne="http://schemas.microsoft.com/office/word/2006/wordml" xmlns:wps="http://schemas.microsoft.com/office/word/2010/wordprocessingShape" mc:Ignorable="w14 w15 w16se wp14">
+<w:ftr xmlns:wpc="http://schemas.microsoft.com/office/word/2010/wordprocessingCanvas" xmlns:cx="http://schemas.microsoft.com/office/drawing/2014/chartex" xmlns:cx1="http://schemas.microsoft.com/office/drawing/2015/9/8/chartex" xmlns:cx2="http://schemas.microsoft.com/office/drawing/2015/10/21/chartex" xmlns:cx3="http://schemas.microsoft.com/office/drawing/2016/5/9/chartex" xmlns:cx4="http://schemas.microsoft.com/office/drawing/2016/5/10/chartex" xmlns:cx5="http://schemas.microsoft.com/office/drawing/2016/5/11/chartex" xmlns:cx6="http://schemas.microsoft.com/office/drawing/2016/5/12/chartex" xmlns:cx7="http://schemas.microsoft.com/office/drawing/2016/5/13/chartex" xmlns:cx8="http://schemas.microsoft.com/office/drawing/2016/5/14/chartex" xmlns:mc="http://schemas.openxmlformats.org/markup-compatibility/2006" xmlns:aink="http://schemas.microsoft.com/office/drawing/2016/ink" xmlns:am3d="http://schemas.microsoft.com/office/drawing/2017/model3d" xmlns:o="urn:schemas-microsoft-com:office:office" xmlns:oel="http://schemas.microsoft.com/office/2019/extlst" xmlns:r="http://schemas.openxmlformats.org/officeDocument/2006/relationships" xmlns:m="http://schemas.openxmlformats.org/officeDocument/2006/math" xmlns:v="urn:schemas-microsoft-com:vml" xmlns:wp14="http://schemas.microsoft.com/office/word/2010/wordprocessingDrawing" xmlns:wp="http://schemas.openxmlformats.org/drawingml/2006/wordprocessingDrawing" xmlns:w10="urn:schemas-microsoft-com:office:word" xmlns:w="http://schemas.openxmlformats.org/wordprocessingml/2006/main" xmlns:w14="http://schemas.microsoft.com/office/word/2010/wordml" xmlns:w15="http://schemas.microsoft.com/office/word/2012/wordml" xmlns:w16cex="http://schemas.microsoft.com/office/word/2018/wordml/cex" xmlns:w16cid="http://schemas.microsoft.com/office/word/2016/wordml/cid" xmlns:w16="http://schemas.microsoft.com/office/word/2018/wordml" xmlns:w16du="http://schemas.microsoft.com/office/word/2023/wordml/word16du" xmlns:w16sdtdh="http://schemas.microsoft.com/office/word/2020/wordml/sdtdatahash" xmlns:w16se="http://schemas.microsoft.com/office/word/2015/wordml/symex" xmlns:wpg="http://schemas.microsoft.com/office/word/2010/wordprocessingGroup" xmlns:wpi="http://schemas.microsoft.com/office/word/2010/wordprocessingInk" xmlns:wne="http://schemas.microsoft.com/office/word/2006/wordml" xmlns:wps="http://schemas.microsoft.com/office/word/2010/wordprocessingShape" mc:Ignorable="w14 w15 w16se w16cid w16 w16cex w16sdtdh w16du wp14">
   <w:p>
     <w:pPr>
       <w:pStyle w:val="Piedepgina"/>
@@ -2819,7 +2867,7 @@
 </file>
 
 <file path=word/footnotes.xml><?xml version="1.0" encoding="utf-8"?>
-<w:footnotes xmlns:wpc="http://schemas.microsoft.com/office/word/2010/wordprocessingCanvas" xmlns:cx="http://schemas.microsoft.com/office/drawing/2014/chartex" xmlns:mc="http://schemas.openxmlformats.org/markup-compatibility/2006" xmlns:o="urn:schemas-microsoft-com:office:office" xmlns:r="http://schemas.openxmlformats.org/officeDocument/2006/relationships" xmlns:m="http://schemas.openxmlformats.org/officeDocument/2006/math" xmlns:v="urn:schemas-microsoft-com:vml" xmlns:wp14="http://schemas.microsoft.com/office/word/2010/wordprocessingDrawing" xmlns:wp="http://schemas.openxmlformats.org/drawingml/2006/wordprocessingDrawing" xmlns:w10="urn:schemas-microsoft-com:office:word" xmlns:w="http://schemas.openxmlformats.org/wordprocessingml/2006/main" xmlns:w14="http://schemas.microsoft.com/office/word/2010/wordml" xmlns:w15="http://schemas.microsoft.com/office/word/2012/wordml" xmlns:w16se="http://schemas.microsoft.com/office/word/2015/wordml/symex" xmlns:wpg="http://schemas.microsoft.com/office/word/2010/wordprocessingGroup" xmlns:wpi="http://schemas.microsoft.com/office/word/2010/wordprocessingInk" xmlns:wne="http://schemas.microsoft.com/office/word/2006/wordml" xmlns:wps="http://schemas.microsoft.com/office/word/2010/wordprocessingShape" mc:Ignorable="w14 w15 w16se wp14">
+<w:footnotes xmlns:wpc="http://schemas.microsoft.com/office/word/2010/wordprocessingCanvas" xmlns:cx="http://schemas.microsoft.com/office/drawing/2014/chartex" xmlns:cx1="http://schemas.microsoft.com/office/drawing/2015/9/8/chartex" xmlns:cx2="http://schemas.microsoft.com/office/drawing/2015/10/21/chartex" xmlns:cx3="http://schemas.microsoft.com/office/drawing/2016/5/9/chartex" xmlns:cx4="http://schemas.microsoft.com/office/drawing/2016/5/10/chartex" xmlns:cx5="http://schemas.microsoft.com/office/drawing/2016/5/11/chartex" xmlns:cx6="http://schemas.microsoft.com/office/drawing/2016/5/12/chartex" xmlns:cx7="http://schemas.microsoft.com/office/drawing/2016/5/13/chartex" xmlns:cx8="http://schemas.microsoft.com/office/drawing/2016/5/14/chartex" xmlns:mc="http://schemas.openxmlformats.org/markup-compatibility/2006" xmlns:aink="http://schemas.microsoft.com/office/drawing/2016/ink" xmlns:am3d="http://schemas.microsoft.com/office/drawing/2017/model3d" xmlns:o="urn:schemas-microsoft-com:office:office" xmlns:oel="http://schemas.microsoft.com/office/2019/extlst" xmlns:r="http://schemas.openxmlformats.org/officeDocument/2006/relationships" xmlns:m="http://schemas.openxmlformats.org/officeDocument/2006/math" xmlns:v="urn:schemas-microsoft-com:vml" xmlns:wp14="http://schemas.microsoft.com/office/word/2010/wordprocessingDrawing" xmlns:wp="http://schemas.openxmlformats.org/drawingml/2006/wordprocessingDrawing" xmlns:w10="urn:schemas-microsoft-com:office:word" xmlns:w="http://schemas.openxmlformats.org/wordprocessingml/2006/main" xmlns:w14="http://schemas.microsoft.com/office/word/2010/wordml" xmlns:w15="http://schemas.microsoft.com/office/word/2012/wordml" xmlns:w16cex="http://schemas.microsoft.com/office/word/2018/wordml/cex" xmlns:w16cid="http://schemas.microsoft.com/office/word/2016/wordml/cid" xmlns:w16="http://schemas.microsoft.com/office/word/2018/wordml" xmlns:w16du="http://schemas.microsoft.com/office/word/2023/wordml/word16du" xmlns:w16sdtdh="http://schemas.microsoft.com/office/word/2020/wordml/sdtdatahash" xmlns:w16se="http://schemas.microsoft.com/office/word/2015/wordml/symex" xmlns:wpg="http://schemas.microsoft.com/office/word/2010/wordprocessingGroup" xmlns:wpi="http://schemas.microsoft.com/office/word/2010/wordprocessingInk" xmlns:wne="http://schemas.microsoft.com/office/word/2006/wordml" xmlns:wps="http://schemas.microsoft.com/office/word/2010/wordprocessingShape" mc:Ignorable="w14 w15 w16se w16cid w16 w16cex w16sdtdh w16du wp14">
   <w:footnote w:type="separator" w:id="-1">
     <w:p>
       <w:pPr>
@@ -2844,7 +2892,7 @@
 </file>
 
 <file path=word/header1.xml><?xml version="1.0" encoding="utf-8"?>
-<w:hdr xmlns:wpc="http://schemas.microsoft.com/office/word/2010/wordprocessingCanvas" xmlns:cx="http://schemas.microsoft.com/office/drawing/2014/chartex" xmlns:mc="http://schemas.openxmlformats.org/markup-compatibility/2006" xmlns:o="urn:schemas-microsoft-com:office:office" xmlns:r="http://schemas.openxmlformats.org/officeDocument/2006/relationships" xmlns:m="http://schemas.openxmlformats.org/officeDocument/2006/math" xmlns:v="urn:schemas-microsoft-com:vml" xmlns:wp14="http://schemas.microsoft.com/office/word/2010/wordprocessingDrawing" xmlns:wp="http://schemas.openxmlformats.org/drawingml/2006/wordprocessingDrawing" xmlns:w10="urn:schemas-microsoft-com:office:word" xmlns:w="http://schemas.openxmlformats.org/wordprocessingml/2006/main" xmlns:w14="http://schemas.microsoft.com/office/word/2010/wordml" xmlns:w15="http://schemas.microsoft.com/office/word/2012/wordml" xmlns:w16se="http://schemas.microsoft.com/office/word/2015/wordml/symex" xmlns:wpg="http://schemas.microsoft.com/office/word/2010/wordprocessingGroup" xmlns:wpi="http://schemas.microsoft.com/office/word/2010/wordprocessingInk" xmlns:wne="http://schemas.microsoft.com/office/word/2006/wordml" xmlns:wps="http://schemas.microsoft.com/office/word/2010/wordprocessingShape" mc:Ignorable="w14 w15 w16se wp14">
+<w:hdr xmlns:wpc="http://schemas.microsoft.com/office/word/2010/wordprocessingCanvas" xmlns:cx="http://schemas.microsoft.com/office/drawing/2014/chartex" xmlns:cx1="http://schemas.microsoft.com/office/drawing/2015/9/8/chartex" xmlns:cx2="http://schemas.microsoft.com/office/drawing/2015/10/21/chartex" xmlns:cx3="http://schemas.microsoft.com/office/drawing/2016/5/9/chartex" xmlns:cx4="http://schemas.microsoft.com/office/drawing/2016/5/10/chartex" xmlns:cx5="http://schemas.microsoft.com/office/drawing/2016/5/11/chartex" xmlns:cx6="http://schemas.microsoft.com/office/drawing/2016/5/12/chartex" xmlns:cx7="http://schemas.microsoft.com/office/drawing/2016/5/13/chartex" xmlns:cx8="http://schemas.microsoft.com/office/drawing/2016/5/14/chartex" xmlns:mc="http://schemas.openxmlformats.org/markup-compatibility/2006" xmlns:aink="http://schemas.microsoft.com/office/drawing/2016/ink" xmlns:am3d="http://schemas.microsoft.com/office/drawing/2017/model3d" xmlns:o="urn:schemas-microsoft-com:office:office" xmlns:oel="http://schemas.microsoft.com/office/2019/extlst" xmlns:r="http://schemas.openxmlformats.org/officeDocument/2006/relationships" xmlns:m="http://schemas.openxmlformats.org/officeDocument/2006/math" xmlns:v="urn:schemas-microsoft-com:vml" xmlns:wp14="http://schemas.microsoft.com/office/word/2010/wordprocessingDrawing" xmlns:wp="http://schemas.openxmlformats.org/drawingml/2006/wordprocessingDrawing" xmlns:w10="urn:schemas-microsoft-com:office:word" xmlns:w="http://schemas.openxmlformats.org/wordprocessingml/2006/main" xmlns:w14="http://schemas.microsoft.com/office/word/2010/wordml" xmlns:w15="http://schemas.microsoft.com/office/word/2012/wordml" xmlns:w16cex="http://schemas.microsoft.com/office/word/2018/wordml/cex" xmlns:w16cid="http://schemas.microsoft.com/office/word/2016/wordml/cid" xmlns:w16="http://schemas.microsoft.com/office/word/2018/wordml" xmlns:w16du="http://schemas.microsoft.com/office/word/2023/wordml/word16du" xmlns:w16sdtdh="http://schemas.microsoft.com/office/word/2020/wordml/sdtdatahash" xmlns:w16se="http://schemas.microsoft.com/office/word/2015/wordml/symex" xmlns:wpg="http://schemas.microsoft.com/office/word/2010/wordprocessingGroup" xmlns:wpi="http://schemas.microsoft.com/office/word/2010/wordprocessingInk" xmlns:wne="http://schemas.microsoft.com/office/word/2006/wordml" xmlns:wps="http://schemas.microsoft.com/office/word/2010/wordprocessingShape" mc:Ignorable="w14 w15 w16se w16cid w16 w16cex w16sdtdh w16du wp14">
   <w:p>
     <w:pPr>
       <w:pStyle w:val="Encabezado"/>
@@ -2854,7 +2902,7 @@
 </file>
 
 <file path=word/header2.xml><?xml version="1.0" encoding="utf-8"?>
-<w:hdr xmlns:wpc="http://schemas.microsoft.com/office/word/2010/wordprocessingCanvas" xmlns:cx="http://schemas.microsoft.com/office/drawing/2014/chartex" xmlns:mc="http://schemas.openxmlformats.org/markup-compatibility/2006" xmlns:o="urn:schemas-microsoft-com:office:office" xmlns:r="http://schemas.openxmlformats.org/officeDocument/2006/relationships" xmlns:m="http://schemas.openxmlformats.org/officeDocument/2006/math" xmlns:v="urn:schemas-microsoft-com:vml" xmlns:wp14="http://schemas.microsoft.com/office/word/2010/wordprocessingDrawing" xmlns:wp="http://schemas.openxmlformats.org/drawingml/2006/wordprocessingDrawing" xmlns:w10="urn:schemas-microsoft-com:office:word" xmlns:w="http://schemas.openxmlformats.org/wordprocessingml/2006/main" xmlns:w14="http://schemas.microsoft.com/office/word/2010/wordml" xmlns:w15="http://schemas.microsoft.com/office/word/2012/wordml" xmlns:w16se="http://schemas.microsoft.com/office/word/2015/wordml/symex" xmlns:wpg="http://schemas.microsoft.com/office/word/2010/wordprocessingGroup" xmlns:wpi="http://schemas.microsoft.com/office/word/2010/wordprocessingInk" xmlns:wne="http://schemas.microsoft.com/office/word/2006/wordml" xmlns:wps="http://schemas.microsoft.com/office/word/2010/wordprocessingShape" xmlns:a="http://schemas.openxmlformats.org/drawingml/2006/main" xmlns:pic="http://schemas.openxmlformats.org/drawingml/2006/picture" xmlns:a14="http://schemas.microsoft.com/office/drawing/2010/main" mc:Ignorable="w14 w15 w16se wp14">
+<w:hdr xmlns:wpc="http://schemas.microsoft.com/office/word/2010/wordprocessingCanvas" xmlns:cx="http://schemas.microsoft.com/office/drawing/2014/chartex" xmlns:cx1="http://schemas.microsoft.com/office/drawing/2015/9/8/chartex" xmlns:cx2="http://schemas.microsoft.com/office/drawing/2015/10/21/chartex" xmlns:cx3="http://schemas.microsoft.com/office/drawing/2016/5/9/chartex" xmlns:cx4="http://schemas.microsoft.com/office/drawing/2016/5/10/chartex" xmlns:cx5="http://schemas.microsoft.com/office/drawing/2016/5/11/chartex" xmlns:cx6="http://schemas.microsoft.com/office/drawing/2016/5/12/chartex" xmlns:cx7="http://schemas.microsoft.com/office/drawing/2016/5/13/chartex" xmlns:cx8="http://schemas.microsoft.com/office/drawing/2016/5/14/chartex" xmlns:mc="http://schemas.openxmlformats.org/markup-compatibility/2006" xmlns:aink="http://schemas.microsoft.com/office/drawing/2016/ink" xmlns:am3d="http://schemas.microsoft.com/office/drawing/2017/model3d" xmlns:o="urn:schemas-microsoft-com:office:office" xmlns:oel="http://schemas.microsoft.com/office/2019/extlst" xmlns:r="http://schemas.openxmlformats.org/officeDocument/2006/relationships" xmlns:m="http://schemas.openxmlformats.org/officeDocument/2006/math" xmlns:v="urn:schemas-microsoft-com:vml" xmlns:wp14="http://schemas.microsoft.com/office/word/2010/wordprocessingDrawing" xmlns:wp="http://schemas.openxmlformats.org/drawingml/2006/wordprocessingDrawing" xmlns:w10="urn:schemas-microsoft-com:office:word" xmlns:w="http://schemas.openxmlformats.org/wordprocessingml/2006/main" xmlns:w14="http://schemas.microsoft.com/office/word/2010/wordml" xmlns:w15="http://schemas.microsoft.com/office/word/2012/wordml" xmlns:w16cex="http://schemas.microsoft.com/office/word/2018/wordml/cex" xmlns:w16cid="http://schemas.microsoft.com/office/word/2016/wordml/cid" xmlns:w16="http://schemas.microsoft.com/office/word/2018/wordml" xmlns:w16du="http://schemas.microsoft.com/office/word/2023/wordml/word16du" xmlns:w16sdtdh="http://schemas.microsoft.com/office/word/2020/wordml/sdtdatahash" xmlns:w16se="http://schemas.microsoft.com/office/word/2015/wordml/symex" xmlns:wpg="http://schemas.microsoft.com/office/word/2010/wordprocessingGroup" xmlns:wpi="http://schemas.microsoft.com/office/word/2010/wordprocessingInk" xmlns:wne="http://schemas.microsoft.com/office/word/2006/wordml" xmlns:wps="http://schemas.microsoft.com/office/word/2010/wordprocessingShape" mc:Ignorable="w14 w15 w16se w16cid w16 w16cex w16sdtdh w16du wp14">
   <w:tbl>
     <w:tblPr>
       <w:tblStyle w:val="Tablaconcuadrcula"/>
@@ -2882,7 +2930,7 @@
         <w:p>
           <w:pPr>
             <w:rPr>
-              <w:rFonts w:ascii="Century Gothic" w:hAnsi="Century Gothic" w:eastAsia="Century Gothic" w:cs="Century Gothic"/>
+              <w:rFonts w:ascii="Century Gothic" w:eastAsia="Century Gothic" w:hAnsi="Century Gothic" w:cs="Century Gothic"/>
               <w:b/>
               <w:color w:val="1D2763"/>
               <w:sz w:val="24"/>
@@ -2891,7 +2939,7 @@
           </w:pPr>
           <w:r>
             <w:rPr>
-              <w:rFonts w:ascii="Century Gothic" w:hAnsi="Century Gothic" w:eastAsia="Century Gothic" w:cs="Century Gothic"/>
+              <w:rFonts w:ascii="Century Gothic" w:eastAsia="Century Gothic" w:hAnsi="Century Gothic" w:cs="Century Gothic"/>
               <w:b/>
               <w:color w:val="1D2763"/>
               <w:sz w:val="24"/>
@@ -2901,7 +2949,7 @@
           </w:r>
           <w:r>
             <w:rPr>
-              <w:rFonts w:ascii="Century Gothic" w:hAnsi="Century Gothic" w:eastAsia="Century Gothic" w:cs="Century Gothic"/>
+              <w:rFonts w:ascii="Century Gothic" w:eastAsia="Century Gothic" w:hAnsi="Century Gothic" w:cs="Century Gothic"/>
               <w:b/>
               <w:color w:val="1D2763"/>
               <w:sz w:val="24"/>
@@ -2913,7 +2961,7 @@
         <w:p>
           <w:pPr>
             <w:rPr>
-              <w:rFonts w:ascii="Century Gothic" w:hAnsi="Century Gothic" w:eastAsiaTheme="minorEastAsia"/>
+              <w:rFonts w:ascii="Century Gothic" w:eastAsiaTheme="minorEastAsia" w:hAnsi="Century Gothic"/>
               <w:sz w:val="2"/>
               <w:szCs w:val="2"/>
               <w:lang w:val="es-ES_tradnl" w:eastAsia="es-ES"/>
@@ -2921,7 +2969,7 @@
           </w:pPr>
           <w:r>
             <w:rPr>
-              <w:rFonts w:ascii="Century Gothic" w:hAnsi="Century Gothic" w:eastAsia="Century Gothic" w:cs="Century Gothic"/>
+              <w:rFonts w:ascii="Century Gothic" w:eastAsia="Century Gothic" w:hAnsi="Century Gothic" w:cs="Century Gothic"/>
               <w:b/>
               <w:color w:val="1D2763"/>
               <w:sz w:val="24"/>
@@ -2945,7 +2993,7 @@
           <w:pPr>
             <w:jc w:val="right"/>
             <w:rPr>
-              <w:rFonts w:ascii="Century Gothic" w:hAnsi="Century Gothic" w:eastAsiaTheme="minorEastAsia"/>
+              <w:rFonts w:ascii="Century Gothic" w:eastAsiaTheme="minorEastAsia" w:hAnsi="Century Gothic"/>
               <w:b/>
               <w:sz w:val="30"/>
               <w:szCs w:val="30"/>
@@ -3015,7 +3063,7 @@
 </file>
 
 <file path=word/header3.xml><?xml version="1.0" encoding="utf-8"?>
-<w:hdr xmlns:wpc="http://schemas.microsoft.com/office/word/2010/wordprocessingCanvas" xmlns:cx="http://schemas.microsoft.com/office/drawing/2014/chartex" xmlns:mc="http://schemas.openxmlformats.org/markup-compatibility/2006" xmlns:o="urn:schemas-microsoft-com:office:office" xmlns:r="http://schemas.openxmlformats.org/officeDocument/2006/relationships" xmlns:m="http://schemas.openxmlformats.org/officeDocument/2006/math" xmlns:v="urn:schemas-microsoft-com:vml" xmlns:wp14="http://schemas.microsoft.com/office/word/2010/wordprocessingDrawing" xmlns:wp="http://schemas.openxmlformats.org/drawingml/2006/wordprocessingDrawing" xmlns:w10="urn:schemas-microsoft-com:office:word" xmlns:w="http://schemas.openxmlformats.org/wordprocessingml/2006/main" xmlns:w14="http://schemas.microsoft.com/office/word/2010/wordml" xmlns:w15="http://schemas.microsoft.com/office/word/2012/wordml" xmlns:w16se="http://schemas.microsoft.com/office/word/2015/wordml/symex" xmlns:wpg="http://schemas.microsoft.com/office/word/2010/wordprocessingGroup" xmlns:wpi="http://schemas.microsoft.com/office/word/2010/wordprocessingInk" xmlns:wne="http://schemas.microsoft.com/office/word/2006/wordml" xmlns:wps="http://schemas.microsoft.com/office/word/2010/wordprocessingShape" xmlns:a="http://schemas.openxmlformats.org/drawingml/2006/main" xmlns:pic="http://schemas.openxmlformats.org/drawingml/2006/picture" xmlns:a14="http://schemas.microsoft.com/office/drawing/2010/main" mc:Ignorable="w14 w15 w16se wp14">
+<w:hdr xmlns:wpc="http://schemas.microsoft.com/office/word/2010/wordprocessingCanvas" xmlns:cx="http://schemas.microsoft.com/office/drawing/2014/chartex" xmlns:cx1="http://schemas.microsoft.com/office/drawing/2015/9/8/chartex" xmlns:cx2="http://schemas.microsoft.com/office/drawing/2015/10/21/chartex" xmlns:cx3="http://schemas.microsoft.com/office/drawing/2016/5/9/chartex" xmlns:cx4="http://schemas.microsoft.com/office/drawing/2016/5/10/chartex" xmlns:cx5="http://schemas.microsoft.com/office/drawing/2016/5/11/chartex" xmlns:cx6="http://schemas.microsoft.com/office/drawing/2016/5/12/chartex" xmlns:cx7="http://schemas.microsoft.com/office/drawing/2016/5/13/chartex" xmlns:cx8="http://schemas.microsoft.com/office/drawing/2016/5/14/chartex" xmlns:mc="http://schemas.openxmlformats.org/markup-compatibility/2006" xmlns:aink="http://schemas.microsoft.com/office/drawing/2016/ink" xmlns:am3d="http://schemas.microsoft.com/office/drawing/2017/model3d" xmlns:o="urn:schemas-microsoft-com:office:office" xmlns:oel="http://schemas.microsoft.com/office/2019/extlst" xmlns:r="http://schemas.openxmlformats.org/officeDocument/2006/relationships" xmlns:m="http://schemas.openxmlformats.org/officeDocument/2006/math" xmlns:v="urn:schemas-microsoft-com:vml" xmlns:wp14="http://schemas.microsoft.com/office/word/2010/wordprocessingDrawing" xmlns:wp="http://schemas.openxmlformats.org/drawingml/2006/wordprocessingDrawing" xmlns:w10="urn:schemas-microsoft-com:office:word" xmlns:w="http://schemas.openxmlformats.org/wordprocessingml/2006/main" xmlns:w14="http://schemas.microsoft.com/office/word/2010/wordml" xmlns:w15="http://schemas.microsoft.com/office/word/2012/wordml" xmlns:w16cex="http://schemas.microsoft.com/office/word/2018/wordml/cex" xmlns:w16cid="http://schemas.microsoft.com/office/word/2016/wordml/cid" xmlns:w16="http://schemas.microsoft.com/office/word/2018/wordml" xmlns:w16du="http://schemas.microsoft.com/office/word/2023/wordml/word16du" xmlns:w16sdtdh="http://schemas.microsoft.com/office/word/2020/wordml/sdtdatahash" xmlns:w16se="http://schemas.microsoft.com/office/word/2015/wordml/symex" xmlns:wpg="http://schemas.microsoft.com/office/word/2010/wordprocessingGroup" xmlns:wpi="http://schemas.microsoft.com/office/word/2010/wordprocessingInk" xmlns:wne="http://schemas.microsoft.com/office/word/2006/wordml" xmlns:wps="http://schemas.microsoft.com/office/word/2010/wordprocessingShape" mc:Ignorable="w14 w15 w16se w16cid w16 w16cex w16sdtdh w16du wp14">
   <w:tbl>
     <w:tblPr>
       <w:tblStyle w:val="Tablaconcuadrcula"/>
@@ -3044,7 +3092,7 @@
         <w:p>
           <w:pPr>
             <w:rPr>
-              <w:rFonts w:ascii="Century Gothic" w:hAnsi="Century Gothic" w:eastAsiaTheme="minorEastAsia"/>
+              <w:rFonts w:ascii="Century Gothic" w:eastAsiaTheme="minorEastAsia" w:hAnsi="Century Gothic"/>
               <w:b/>
               <w:sz w:val="30"/>
               <w:szCs w:val="30"/>
@@ -3053,7 +3101,7 @@
           </w:pPr>
           <w:r>
             <w:rPr>
-              <w:rFonts w:ascii="Century Gothic" w:hAnsi="Century Gothic" w:eastAsiaTheme="minorEastAsia"/>
+              <w:rFonts w:ascii="Century Gothic" w:eastAsiaTheme="minorEastAsia" w:hAnsi="Century Gothic"/>
               <w:b/>
               <w:noProof/>
               <w:sz w:val="30"/>
@@ -3124,7 +3172,7 @@
         <w:p>
           <w:pPr>
             <w:rPr>
-              <w:rFonts w:ascii="Century Gothic" w:hAnsi="Century Gothic" w:eastAsiaTheme="minorEastAsia"/>
+              <w:rFonts w:ascii="Century Gothic" w:eastAsiaTheme="minorEastAsia" w:hAnsi="Century Gothic"/>
               <w:b/>
               <w:color w:val="1D2763"/>
               <w:sz w:val="24"/>
@@ -3134,7 +3182,7 @@
           </w:pPr>
           <w:r>
             <w:rPr>
-              <w:rFonts w:ascii="Century Gothic" w:hAnsi="Century Gothic" w:eastAsiaTheme="minorEastAsia"/>
+              <w:rFonts w:ascii="Century Gothic" w:eastAsiaTheme="minorEastAsia" w:hAnsi="Century Gothic"/>
               <w:b/>
               <w:color w:val="1D2763"/>
               <w:sz w:val="24"/>
@@ -3147,7 +3195,7 @@
         <w:p>
           <w:pPr>
             <w:rPr>
-              <w:rFonts w:ascii="Century Gothic" w:hAnsi="Century Gothic" w:eastAsia="Century Gothic" w:cs="Century Gothic"/>
+              <w:rFonts w:ascii="Century Gothic" w:eastAsia="Century Gothic" w:hAnsi="Century Gothic" w:cs="Century Gothic"/>
               <w:color w:val="1D2763"/>
               <w:sz w:val="24"/>
               <w:szCs w:val="24"/>
@@ -3155,7 +3203,7 @@
           </w:pPr>
           <w:r>
             <w:rPr>
-              <w:rFonts w:ascii="Century Gothic" w:hAnsi="Century Gothic" w:eastAsia="Century Gothic" w:cs="Century Gothic"/>
+              <w:rFonts w:ascii="Century Gothic" w:eastAsia="Century Gothic" w:hAnsi="Century Gothic" w:cs="Century Gothic"/>
               <w:color w:val="1D2763"/>
               <w:sz w:val="24"/>
               <w:szCs w:val="24"/>
@@ -3164,29 +3212,27 @@
           </w:r>
           <w:r>
             <w:rPr>
-              <w:rFonts w:ascii="Century Gothic" w:hAnsi="Century Gothic" w:eastAsia="Century Gothic" w:cs="Century Gothic"/>
+              <w:rFonts w:ascii="Century Gothic" w:eastAsia="Century Gothic" w:hAnsi="Century Gothic" w:cs="Century Gothic"/>
               <w:color w:val="1D2763"/>
               <w:sz w:val="24"/>
               <w:szCs w:val="24"/>
             </w:rPr>
             <w:t xml:space="preserve">en </w:t>
           </w:r>
-          <w:proofErr w:type="spellStart"/>
           <w:r>
             <w:rPr>
-              <w:rFonts w:ascii="Century Gothic" w:hAnsi="Century Gothic" w:eastAsia="Century Gothic" w:cs="Century Gothic"/>
+              <w:rFonts w:ascii="Century Gothic" w:eastAsia="Century Gothic" w:hAnsi="Century Gothic" w:cs="Century Gothic"/>
               <w:color w:val="1D2763"/>
               <w:sz w:val="24"/>
               <w:szCs w:val="24"/>
             </w:rPr>
             <w:t>Geomática</w:t>
           </w:r>
-          <w:proofErr w:type="spellEnd"/>
         </w:p>
         <w:p>
           <w:pPr>
             <w:rPr>
-              <w:rFonts w:ascii="Century Gothic" w:hAnsi="Century Gothic" w:eastAsiaTheme="minorEastAsia"/>
+              <w:rFonts w:ascii="Century Gothic" w:eastAsiaTheme="minorEastAsia" w:hAnsi="Century Gothic"/>
               <w:color w:val="1D2763"/>
               <w:sz w:val="24"/>
               <w:szCs w:val="24"/>
@@ -3195,7 +3241,7 @@
           </w:pPr>
           <w:r>
             <w:rPr>
-              <w:rFonts w:ascii="Century Gothic" w:hAnsi="Century Gothic" w:eastAsiaTheme="minorEastAsia"/>
+              <w:rFonts w:ascii="Century Gothic" w:eastAsiaTheme="minorEastAsia" w:hAnsi="Century Gothic"/>
               <w:color w:val="1D2763"/>
               <w:sz w:val="24"/>
               <w:szCs w:val="24"/>
@@ -3207,7 +3253,7 @@
         <w:p>
           <w:pPr>
             <w:rPr>
-              <w:rFonts w:ascii="Century Gothic" w:hAnsi="Century Gothic" w:eastAsiaTheme="minorEastAsia"/>
+              <w:rFonts w:ascii="Century Gothic" w:eastAsiaTheme="minorEastAsia" w:hAnsi="Century Gothic"/>
               <w:sz w:val="2"/>
               <w:szCs w:val="2"/>
               <w:lang w:val="es-ES_tradnl" w:eastAsia="es-ES"/>
@@ -3229,7 +3275,7 @@
           <w:pPr>
             <w:jc w:val="right"/>
             <w:rPr>
-              <w:rFonts w:ascii="Century Gothic" w:hAnsi="Century Gothic" w:eastAsiaTheme="minorEastAsia"/>
+              <w:rFonts w:ascii="Century Gothic" w:eastAsiaTheme="minorEastAsia" w:hAnsi="Century Gothic"/>
               <w:b/>
               <w:sz w:val="30"/>
               <w:szCs w:val="30"/>
@@ -3238,7 +3284,7 @@
           </w:pPr>
           <w:r>
             <w:rPr>
-              <w:rFonts w:ascii="Century Gothic" w:hAnsi="Century Gothic" w:eastAsiaTheme="minorEastAsia"/>
+              <w:rFonts w:ascii="Century Gothic" w:eastAsiaTheme="minorEastAsia" w:hAnsi="Century Gothic"/>
               <w:b/>
               <w:noProof/>
               <w:sz w:val="30"/>
@@ -3308,7 +3354,7 @@
 </file>
 
 <file path=word/numbering.xml><?xml version="1.0" encoding="utf-8"?>
-<w:numbering xmlns:wpc="http://schemas.microsoft.com/office/word/2010/wordprocessingCanvas" xmlns:cx="http://schemas.microsoft.com/office/drawing/2014/chartex" xmlns:mc="http://schemas.openxmlformats.org/markup-compatibility/2006" xmlns:o="urn:schemas-microsoft-com:office:office" xmlns:r="http://schemas.openxmlformats.org/officeDocument/2006/relationships" xmlns:m="http://schemas.openxmlformats.org/officeDocument/2006/math" xmlns:v="urn:schemas-microsoft-com:vml" xmlns:wp14="http://schemas.microsoft.com/office/word/2010/wordprocessingDrawing" xmlns:wp="http://schemas.openxmlformats.org/drawingml/2006/wordprocessingDrawing" xmlns:w10="urn:schemas-microsoft-com:office:word" xmlns:w="http://schemas.openxmlformats.org/wordprocessingml/2006/main" xmlns:w14="http://schemas.microsoft.com/office/word/2010/wordml" xmlns:w15="http://schemas.microsoft.com/office/word/2012/wordml" xmlns:w16se="http://schemas.microsoft.com/office/word/2015/wordml/symex" xmlns:wpg="http://schemas.microsoft.com/office/word/2010/wordprocessingGroup" xmlns:wpi="http://schemas.microsoft.com/office/word/2010/wordprocessingInk" xmlns:wne="http://schemas.microsoft.com/office/word/2006/wordml" xmlns:wps="http://schemas.microsoft.com/office/word/2010/wordprocessingShape" mc:Ignorable="w14 w15 w16se wp14">
+<w:numbering xmlns:wpc="http://schemas.microsoft.com/office/word/2010/wordprocessingCanvas" xmlns:cx="http://schemas.microsoft.com/office/drawing/2014/chartex" xmlns:cx1="http://schemas.microsoft.com/office/drawing/2015/9/8/chartex" xmlns:cx2="http://schemas.microsoft.com/office/drawing/2015/10/21/chartex" xmlns:cx3="http://schemas.microsoft.com/office/drawing/2016/5/9/chartex" xmlns:cx4="http://schemas.microsoft.com/office/drawing/2016/5/10/chartex" xmlns:cx5="http://schemas.microsoft.com/office/drawing/2016/5/11/chartex" xmlns:cx6="http://schemas.microsoft.com/office/drawing/2016/5/12/chartex" xmlns:cx7="http://schemas.microsoft.com/office/drawing/2016/5/13/chartex" xmlns:cx8="http://schemas.microsoft.com/office/drawing/2016/5/14/chartex" xmlns:mc="http://schemas.openxmlformats.org/markup-compatibility/2006" xmlns:aink="http://schemas.microsoft.com/office/drawing/2016/ink" xmlns:am3d="http://schemas.microsoft.com/office/drawing/2017/model3d" xmlns:o="urn:schemas-microsoft-com:office:office" xmlns:oel="http://schemas.microsoft.com/office/2019/extlst" xmlns:r="http://schemas.openxmlformats.org/officeDocument/2006/relationships" xmlns:m="http://schemas.openxmlformats.org/officeDocument/2006/math" xmlns:v="urn:schemas-microsoft-com:vml" xmlns:wp14="http://schemas.microsoft.com/office/word/2010/wordprocessingDrawing" xmlns:wp="http://schemas.openxmlformats.org/drawingml/2006/wordprocessingDrawing" xmlns:w10="urn:schemas-microsoft-com:office:word" xmlns:w="http://schemas.openxmlformats.org/wordprocessingml/2006/main" xmlns:w14="http://schemas.microsoft.com/office/word/2010/wordml" xmlns:w15="http://schemas.microsoft.com/office/word/2012/wordml" xmlns:w16cex="http://schemas.microsoft.com/office/word/2018/wordml/cex" xmlns:w16cid="http://schemas.microsoft.com/office/word/2016/wordml/cid" xmlns:w16="http://schemas.microsoft.com/office/word/2018/wordml" xmlns:w16du="http://schemas.microsoft.com/office/word/2023/wordml/word16du" xmlns:w16sdtdh="http://schemas.microsoft.com/office/word/2020/wordml/sdtdatahash" xmlns:w16se="http://schemas.microsoft.com/office/word/2015/wordml/symex" xmlns:wpg="http://schemas.microsoft.com/office/word/2010/wordprocessingGroup" xmlns:wpi="http://schemas.microsoft.com/office/word/2010/wordprocessingInk" xmlns:wne="http://schemas.microsoft.com/office/word/2006/wordml" xmlns:wps="http://schemas.microsoft.com/office/word/2010/wordprocessingShape" mc:Ignorable="w14 w15 w16se w16cid w16 w16cex w16sdtdh w16du wp14">
   <w:abstractNum w:abstractNumId="0" w15:restartNumberingAfterBreak="0">
     <w:nsid w:val="049156A1"/>
     <w:multiLevelType w:val="hybridMultilevel"/>
@@ -3322,7 +3368,7 @@
         <w:ind w:left="720" w:hanging="360"/>
       </w:pPr>
       <w:rPr>
-        <w:rFonts w:hint="default" w:ascii="Calibri" w:hAnsi="Calibri"/>
+        <w:rFonts w:ascii="Calibri" w:hAnsi="Calibri" w:hint="default"/>
       </w:rPr>
     </w:lvl>
     <w:lvl w:ilvl="1" w:tplc="664283CA">
@@ -3334,7 +3380,7 @@
         <w:ind w:left="1440" w:hanging="360"/>
       </w:pPr>
       <w:rPr>
-        <w:rFonts w:hint="default" w:ascii="Courier New" w:hAnsi="Courier New"/>
+        <w:rFonts w:ascii="Courier New" w:hAnsi="Courier New" w:hint="default"/>
       </w:rPr>
     </w:lvl>
     <w:lvl w:ilvl="2" w:tplc="64FEBACE">
@@ -3346,7 +3392,7 @@
         <w:ind w:left="2160" w:hanging="360"/>
       </w:pPr>
       <w:rPr>
-        <w:rFonts w:hint="default" w:ascii="Wingdings" w:hAnsi="Wingdings"/>
+        <w:rFonts w:ascii="Wingdings" w:hAnsi="Wingdings" w:hint="default"/>
       </w:rPr>
     </w:lvl>
     <w:lvl w:ilvl="3" w:tplc="EBBADAFE">
@@ -3358,7 +3404,7 @@
         <w:ind w:left="2880" w:hanging="360"/>
       </w:pPr>
       <w:rPr>
-        <w:rFonts w:hint="default" w:ascii="Symbol" w:hAnsi="Symbol"/>
+        <w:rFonts w:ascii="Symbol" w:hAnsi="Symbol" w:hint="default"/>
       </w:rPr>
     </w:lvl>
     <w:lvl w:ilvl="4" w:tplc="BF20C764">
@@ -3370,7 +3416,7 @@
         <w:ind w:left="3600" w:hanging="360"/>
       </w:pPr>
       <w:rPr>
-        <w:rFonts w:hint="default" w:ascii="Courier New" w:hAnsi="Courier New"/>
+        <w:rFonts w:ascii="Courier New" w:hAnsi="Courier New" w:hint="default"/>
       </w:rPr>
     </w:lvl>
     <w:lvl w:ilvl="5" w:tplc="DF9E714A">
@@ -3382,7 +3428,7 @@
         <w:ind w:left="4320" w:hanging="360"/>
       </w:pPr>
       <w:rPr>
-        <w:rFonts w:hint="default" w:ascii="Wingdings" w:hAnsi="Wingdings"/>
+        <w:rFonts w:ascii="Wingdings" w:hAnsi="Wingdings" w:hint="default"/>
       </w:rPr>
     </w:lvl>
     <w:lvl w:ilvl="6" w:tplc="97DC3BFE">
@@ -3394,7 +3440,7 @@
         <w:ind w:left="5040" w:hanging="360"/>
       </w:pPr>
       <w:rPr>
-        <w:rFonts w:hint="default" w:ascii="Symbol" w:hAnsi="Symbol"/>
+        <w:rFonts w:ascii="Symbol" w:hAnsi="Symbol" w:hint="default"/>
       </w:rPr>
     </w:lvl>
     <w:lvl w:ilvl="7" w:tplc="F54C19C8">
@@ -3406,7 +3452,7 @@
         <w:ind w:left="5760" w:hanging="360"/>
       </w:pPr>
       <w:rPr>
-        <w:rFonts w:hint="default" w:ascii="Courier New" w:hAnsi="Courier New"/>
+        <w:rFonts w:ascii="Courier New" w:hAnsi="Courier New" w:hint="default"/>
       </w:rPr>
     </w:lvl>
     <w:lvl w:ilvl="8" w:tplc="767018FA">
@@ -3418,7 +3464,7 @@
         <w:ind w:left="6480" w:hanging="360"/>
       </w:pPr>
       <w:rPr>
-        <w:rFonts w:hint="default" w:ascii="Wingdings" w:hAnsi="Wingdings"/>
+        <w:rFonts w:ascii="Wingdings" w:hAnsi="Wingdings" w:hint="default"/>
       </w:rPr>
     </w:lvl>
   </w:abstractNum>
@@ -3637,7 +3683,7 @@
         <w:ind w:left="720" w:hanging="360"/>
       </w:pPr>
       <w:rPr>
-        <w:rFonts w:hint="default" w:ascii="Courier New" w:hAnsi="Courier New" w:cs="Courier New"/>
+        <w:rFonts w:ascii="Courier New" w:hAnsi="Courier New" w:cs="Courier New" w:hint="default"/>
       </w:rPr>
     </w:lvl>
     <w:lvl w:ilvl="1" w:tplc="340A0003">
@@ -3649,7 +3695,7 @@
         <w:ind w:left="1440" w:hanging="360"/>
       </w:pPr>
       <w:rPr>
-        <w:rFonts w:hint="default" w:ascii="Courier New" w:hAnsi="Courier New" w:cs="Courier New"/>
+        <w:rFonts w:ascii="Courier New" w:hAnsi="Courier New" w:cs="Courier New" w:hint="default"/>
       </w:rPr>
     </w:lvl>
     <w:lvl w:ilvl="2" w:tplc="340A0005" w:tentative="1">
@@ -3661,7 +3707,7 @@
         <w:ind w:left="2160" w:hanging="360"/>
       </w:pPr>
       <w:rPr>
-        <w:rFonts w:hint="default" w:ascii="Wingdings" w:hAnsi="Wingdings"/>
+        <w:rFonts w:ascii="Wingdings" w:hAnsi="Wingdings" w:hint="default"/>
       </w:rPr>
     </w:lvl>
     <w:lvl w:ilvl="3" w:tplc="340A0001" w:tentative="1">
@@ -3673,7 +3719,7 @@
         <w:ind w:left="2880" w:hanging="360"/>
       </w:pPr>
       <w:rPr>
-        <w:rFonts w:hint="default" w:ascii="Symbol" w:hAnsi="Symbol"/>
+        <w:rFonts w:ascii="Symbol" w:hAnsi="Symbol" w:hint="default"/>
       </w:rPr>
     </w:lvl>
     <w:lvl w:ilvl="4" w:tplc="340A0003" w:tentative="1">
@@ -3685,7 +3731,7 @@
         <w:ind w:left="3600" w:hanging="360"/>
       </w:pPr>
       <w:rPr>
-        <w:rFonts w:hint="default" w:ascii="Courier New" w:hAnsi="Courier New" w:cs="Courier New"/>
+        <w:rFonts w:ascii="Courier New" w:hAnsi="Courier New" w:cs="Courier New" w:hint="default"/>
       </w:rPr>
     </w:lvl>
     <w:lvl w:ilvl="5" w:tplc="340A0005" w:tentative="1">
@@ -3697,7 +3743,7 @@
         <w:ind w:left="4320" w:hanging="360"/>
       </w:pPr>
       <w:rPr>
-        <w:rFonts w:hint="default" w:ascii="Wingdings" w:hAnsi="Wingdings"/>
+        <w:rFonts w:ascii="Wingdings" w:hAnsi="Wingdings" w:hint="default"/>
       </w:rPr>
     </w:lvl>
     <w:lvl w:ilvl="6" w:tplc="340A0001" w:tentative="1">
@@ -3709,7 +3755,7 @@
         <w:ind w:left="5040" w:hanging="360"/>
       </w:pPr>
       <w:rPr>
-        <w:rFonts w:hint="default" w:ascii="Symbol" w:hAnsi="Symbol"/>
+        <w:rFonts w:ascii="Symbol" w:hAnsi="Symbol" w:hint="default"/>
       </w:rPr>
     </w:lvl>
     <w:lvl w:ilvl="7" w:tplc="340A0003" w:tentative="1">
@@ -3721,7 +3767,7 @@
         <w:ind w:left="5760" w:hanging="360"/>
       </w:pPr>
       <w:rPr>
-        <w:rFonts w:hint="default" w:ascii="Courier New" w:hAnsi="Courier New" w:cs="Courier New"/>
+        <w:rFonts w:ascii="Courier New" w:hAnsi="Courier New" w:cs="Courier New" w:hint="default"/>
       </w:rPr>
     </w:lvl>
     <w:lvl w:ilvl="8" w:tplc="340A0005" w:tentative="1">
@@ -3733,7 +3779,7 @@
         <w:ind w:left="6480" w:hanging="360"/>
       </w:pPr>
       <w:rPr>
-        <w:rFonts w:hint="default" w:ascii="Wingdings" w:hAnsi="Wingdings"/>
+        <w:rFonts w:ascii="Wingdings" w:hAnsi="Wingdings" w:hint="default"/>
       </w:rPr>
     </w:lvl>
   </w:abstractNum>
@@ -3750,7 +3796,7 @@
         <w:ind w:left="1080" w:hanging="360"/>
       </w:pPr>
       <w:rPr>
-        <w:rFonts w:hint="default" w:ascii="Symbol" w:hAnsi="Symbol"/>
+        <w:rFonts w:ascii="Symbol" w:hAnsi="Symbol" w:hint="default"/>
       </w:rPr>
     </w:lvl>
     <w:lvl w:ilvl="1" w:tplc="340A0019" w:tentative="1">
@@ -3839,7 +3885,7 @@
         <w:ind w:left="720" w:hanging="360"/>
       </w:pPr>
       <w:rPr>
-        <w:rFonts w:hint="default" w:ascii="Calibri" w:hAnsi="Calibri"/>
+        <w:rFonts w:ascii="Calibri" w:hAnsi="Calibri" w:hint="default"/>
       </w:rPr>
     </w:lvl>
     <w:lvl w:ilvl="1" w:tplc="3A16C246">
@@ -3851,7 +3897,7 @@
         <w:ind w:left="1440" w:hanging="360"/>
       </w:pPr>
       <w:rPr>
-        <w:rFonts w:hint="default" w:ascii="Courier New" w:hAnsi="Courier New"/>
+        <w:rFonts w:ascii="Courier New" w:hAnsi="Courier New" w:hint="default"/>
       </w:rPr>
     </w:lvl>
     <w:lvl w:ilvl="2" w:tplc="8D0223E8">
@@ -3863,7 +3909,7 @@
         <w:ind w:left="2160" w:hanging="360"/>
       </w:pPr>
       <w:rPr>
-        <w:rFonts w:hint="default" w:ascii="Wingdings" w:hAnsi="Wingdings"/>
+        <w:rFonts w:ascii="Wingdings" w:hAnsi="Wingdings" w:hint="default"/>
       </w:rPr>
     </w:lvl>
     <w:lvl w:ilvl="3" w:tplc="EB828ABC">
@@ -3875,7 +3921,7 @@
         <w:ind w:left="2880" w:hanging="360"/>
       </w:pPr>
       <w:rPr>
-        <w:rFonts w:hint="default" w:ascii="Symbol" w:hAnsi="Symbol"/>
+        <w:rFonts w:ascii="Symbol" w:hAnsi="Symbol" w:hint="default"/>
       </w:rPr>
     </w:lvl>
     <w:lvl w:ilvl="4" w:tplc="D72C6452">
@@ -3887,7 +3933,7 @@
         <w:ind w:left="3600" w:hanging="360"/>
       </w:pPr>
       <w:rPr>
-        <w:rFonts w:hint="default" w:ascii="Courier New" w:hAnsi="Courier New"/>
+        <w:rFonts w:ascii="Courier New" w:hAnsi="Courier New" w:hint="default"/>
       </w:rPr>
     </w:lvl>
     <w:lvl w:ilvl="5" w:tplc="2DAA3848">
@@ -3899,7 +3945,7 @@
         <w:ind w:left="4320" w:hanging="360"/>
       </w:pPr>
       <w:rPr>
-        <w:rFonts w:hint="default" w:ascii="Wingdings" w:hAnsi="Wingdings"/>
+        <w:rFonts w:ascii="Wingdings" w:hAnsi="Wingdings" w:hint="default"/>
       </w:rPr>
     </w:lvl>
     <w:lvl w:ilvl="6" w:tplc="AF3C392E">
@@ -3911,7 +3957,7 @@
         <w:ind w:left="5040" w:hanging="360"/>
       </w:pPr>
       <w:rPr>
-        <w:rFonts w:hint="default" w:ascii="Symbol" w:hAnsi="Symbol"/>
+        <w:rFonts w:ascii="Symbol" w:hAnsi="Symbol" w:hint="default"/>
       </w:rPr>
     </w:lvl>
     <w:lvl w:ilvl="7" w:tplc="E5C2F6FA">
@@ -3923,7 +3969,7 @@
         <w:ind w:left="5760" w:hanging="360"/>
       </w:pPr>
       <w:rPr>
-        <w:rFonts w:hint="default" w:ascii="Courier New" w:hAnsi="Courier New"/>
+        <w:rFonts w:ascii="Courier New" w:hAnsi="Courier New" w:hint="default"/>
       </w:rPr>
     </w:lvl>
     <w:lvl w:ilvl="8" w:tplc="556A4EE8">
@@ -3935,7 +3981,7 @@
         <w:ind w:left="6480" w:hanging="360"/>
       </w:pPr>
       <w:rPr>
-        <w:rFonts w:hint="default" w:ascii="Wingdings" w:hAnsi="Wingdings"/>
+        <w:rFonts w:ascii="Wingdings" w:hAnsi="Wingdings" w:hint="default"/>
       </w:rPr>
     </w:lvl>
   </w:abstractNum>
@@ -3955,7 +4001,7 @@
         <w:ind w:left="720" w:hanging="360"/>
       </w:pPr>
       <w:rPr>
-        <w:rFonts w:hint="default" w:ascii="Symbol" w:hAnsi="Symbol"/>
+        <w:rFonts w:ascii="Symbol" w:hAnsi="Symbol" w:hint="default"/>
         <w:sz w:val="20"/>
       </w:rPr>
     </w:lvl>
@@ -3971,7 +4017,7 @@
         <w:ind w:left="1440" w:hanging="360"/>
       </w:pPr>
       <w:rPr>
-        <w:rFonts w:hint="default" w:ascii="Courier New" w:hAnsi="Courier New"/>
+        <w:rFonts w:ascii="Courier New" w:hAnsi="Courier New" w:hint="default"/>
         <w:sz w:val="20"/>
       </w:rPr>
     </w:lvl>
@@ -3987,7 +4033,7 @@
         <w:ind w:left="2160" w:hanging="360"/>
       </w:pPr>
       <w:rPr>
-        <w:rFonts w:hint="default" w:ascii="Wingdings" w:hAnsi="Wingdings"/>
+        <w:rFonts w:ascii="Wingdings" w:hAnsi="Wingdings" w:hint="default"/>
         <w:sz w:val="20"/>
       </w:rPr>
     </w:lvl>
@@ -4003,7 +4049,7 @@
         <w:ind w:left="2880" w:hanging="360"/>
       </w:pPr>
       <w:rPr>
-        <w:rFonts w:hint="default" w:ascii="Wingdings" w:hAnsi="Wingdings"/>
+        <w:rFonts w:ascii="Wingdings" w:hAnsi="Wingdings" w:hint="default"/>
         <w:sz w:val="20"/>
       </w:rPr>
     </w:lvl>
@@ -4019,7 +4065,7 @@
         <w:ind w:left="3600" w:hanging="360"/>
       </w:pPr>
       <w:rPr>
-        <w:rFonts w:hint="default" w:ascii="Wingdings" w:hAnsi="Wingdings"/>
+        <w:rFonts w:ascii="Wingdings" w:hAnsi="Wingdings" w:hint="default"/>
         <w:sz w:val="20"/>
       </w:rPr>
     </w:lvl>
@@ -4035,7 +4081,7 @@
         <w:ind w:left="4320" w:hanging="360"/>
       </w:pPr>
       <w:rPr>
-        <w:rFonts w:hint="default" w:ascii="Wingdings" w:hAnsi="Wingdings"/>
+        <w:rFonts w:ascii="Wingdings" w:hAnsi="Wingdings" w:hint="default"/>
         <w:sz w:val="20"/>
       </w:rPr>
     </w:lvl>
@@ -4051,7 +4097,7 @@
         <w:ind w:left="5040" w:hanging="360"/>
       </w:pPr>
       <w:rPr>
-        <w:rFonts w:hint="default" w:ascii="Wingdings" w:hAnsi="Wingdings"/>
+        <w:rFonts w:ascii="Wingdings" w:hAnsi="Wingdings" w:hint="default"/>
         <w:sz w:val="20"/>
       </w:rPr>
     </w:lvl>
@@ -4067,7 +4113,7 @@
         <w:ind w:left="5760" w:hanging="360"/>
       </w:pPr>
       <w:rPr>
-        <w:rFonts w:hint="default" w:ascii="Wingdings" w:hAnsi="Wingdings"/>
+        <w:rFonts w:ascii="Wingdings" w:hAnsi="Wingdings" w:hint="default"/>
         <w:sz w:val="20"/>
       </w:rPr>
     </w:lvl>
@@ -4083,7 +4129,7 @@
         <w:ind w:left="6480" w:hanging="360"/>
       </w:pPr>
       <w:rPr>
-        <w:rFonts w:hint="default" w:ascii="Wingdings" w:hAnsi="Wingdings"/>
+        <w:rFonts w:ascii="Wingdings" w:hAnsi="Wingdings" w:hint="default"/>
         <w:sz w:val="20"/>
       </w:rPr>
     </w:lvl>
@@ -4104,7 +4150,7 @@
         <w:ind w:left="720" w:hanging="360"/>
       </w:pPr>
       <w:rPr>
-        <w:rFonts w:hint="default" w:ascii="Symbol" w:hAnsi="Symbol"/>
+        <w:rFonts w:ascii="Symbol" w:hAnsi="Symbol" w:hint="default"/>
         <w:sz w:val="20"/>
       </w:rPr>
     </w:lvl>
@@ -4120,7 +4166,7 @@
         <w:ind w:left="1440" w:hanging="360"/>
       </w:pPr>
       <w:rPr>
-        <w:rFonts w:hint="default" w:ascii="Courier New" w:hAnsi="Courier New"/>
+        <w:rFonts w:ascii="Courier New" w:hAnsi="Courier New" w:hint="default"/>
         <w:sz w:val="20"/>
       </w:rPr>
     </w:lvl>
@@ -4136,7 +4182,7 @@
         <w:ind w:left="2160" w:hanging="360"/>
       </w:pPr>
       <w:rPr>
-        <w:rFonts w:hint="default" w:ascii="Wingdings" w:hAnsi="Wingdings"/>
+        <w:rFonts w:ascii="Wingdings" w:hAnsi="Wingdings" w:hint="default"/>
         <w:sz w:val="20"/>
       </w:rPr>
     </w:lvl>
@@ -4152,7 +4198,7 @@
         <w:ind w:left="2880" w:hanging="360"/>
       </w:pPr>
       <w:rPr>
-        <w:rFonts w:hint="default" w:ascii="Wingdings" w:hAnsi="Wingdings"/>
+        <w:rFonts w:ascii="Wingdings" w:hAnsi="Wingdings" w:hint="default"/>
         <w:sz w:val="20"/>
       </w:rPr>
     </w:lvl>
@@ -4168,7 +4214,7 @@
         <w:ind w:left="3600" w:hanging="360"/>
       </w:pPr>
       <w:rPr>
-        <w:rFonts w:hint="default" w:ascii="Wingdings" w:hAnsi="Wingdings"/>
+        <w:rFonts w:ascii="Wingdings" w:hAnsi="Wingdings" w:hint="default"/>
         <w:sz w:val="20"/>
       </w:rPr>
     </w:lvl>
@@ -4184,7 +4230,7 @@
         <w:ind w:left="4320" w:hanging="360"/>
       </w:pPr>
       <w:rPr>
-        <w:rFonts w:hint="default" w:ascii="Wingdings" w:hAnsi="Wingdings"/>
+        <w:rFonts w:ascii="Wingdings" w:hAnsi="Wingdings" w:hint="default"/>
         <w:sz w:val="20"/>
       </w:rPr>
     </w:lvl>
@@ -4200,7 +4246,7 @@
         <w:ind w:left="5040" w:hanging="360"/>
       </w:pPr>
       <w:rPr>
-        <w:rFonts w:hint="default" w:ascii="Wingdings" w:hAnsi="Wingdings"/>
+        <w:rFonts w:ascii="Wingdings" w:hAnsi="Wingdings" w:hint="default"/>
         <w:sz w:val="20"/>
       </w:rPr>
     </w:lvl>
@@ -4216,7 +4262,7 @@
         <w:ind w:left="5760" w:hanging="360"/>
       </w:pPr>
       <w:rPr>
-        <w:rFonts w:hint="default" w:ascii="Wingdings" w:hAnsi="Wingdings"/>
+        <w:rFonts w:ascii="Wingdings" w:hAnsi="Wingdings" w:hint="default"/>
         <w:sz w:val="20"/>
       </w:rPr>
     </w:lvl>
@@ -4232,7 +4278,7 @@
         <w:ind w:left="6480" w:hanging="360"/>
       </w:pPr>
       <w:rPr>
-        <w:rFonts w:hint="default" w:ascii="Wingdings" w:hAnsi="Wingdings"/>
+        <w:rFonts w:ascii="Wingdings" w:hAnsi="Wingdings" w:hint="default"/>
         <w:sz w:val="20"/>
       </w:rPr>
     </w:lvl>
@@ -4249,7 +4295,7 @@
         <w:ind w:left="795" w:hanging="360"/>
       </w:pPr>
       <w:rPr>
-        <w:rFonts w:hint="default" w:ascii="Calibri" w:hAnsi="Calibri" w:cs="Calibri" w:eastAsiaTheme="majorEastAsia"/>
+        <w:rFonts w:ascii="Calibri" w:eastAsiaTheme="majorEastAsia" w:hAnsi="Calibri" w:cs="Calibri" w:hint="default"/>
       </w:rPr>
     </w:lvl>
     <w:lvl w:ilvl="1" w:tplc="340A0003" w:tentative="1">
@@ -4261,7 +4307,7 @@
         <w:ind w:left="1515" w:hanging="360"/>
       </w:pPr>
       <w:rPr>
-        <w:rFonts w:hint="default" w:ascii="Courier New" w:hAnsi="Courier New" w:cs="Courier New"/>
+        <w:rFonts w:ascii="Courier New" w:hAnsi="Courier New" w:cs="Courier New" w:hint="default"/>
       </w:rPr>
     </w:lvl>
     <w:lvl w:ilvl="2" w:tplc="340A0005" w:tentative="1">
@@ -4273,7 +4319,7 @@
         <w:ind w:left="2235" w:hanging="360"/>
       </w:pPr>
       <w:rPr>
-        <w:rFonts w:hint="default" w:ascii="Wingdings" w:hAnsi="Wingdings"/>
+        <w:rFonts w:ascii="Wingdings" w:hAnsi="Wingdings" w:hint="default"/>
       </w:rPr>
     </w:lvl>
     <w:lvl w:ilvl="3" w:tplc="340A0001" w:tentative="1">
@@ -4285,7 +4331,7 @@
         <w:ind w:left="2955" w:hanging="360"/>
       </w:pPr>
       <w:rPr>
-        <w:rFonts w:hint="default" w:ascii="Symbol" w:hAnsi="Symbol"/>
+        <w:rFonts w:ascii="Symbol" w:hAnsi="Symbol" w:hint="default"/>
       </w:rPr>
     </w:lvl>
     <w:lvl w:ilvl="4" w:tplc="340A0003" w:tentative="1">
@@ -4297,7 +4343,7 @@
         <w:ind w:left="3675" w:hanging="360"/>
       </w:pPr>
       <w:rPr>
-        <w:rFonts w:hint="default" w:ascii="Courier New" w:hAnsi="Courier New" w:cs="Courier New"/>
+        <w:rFonts w:ascii="Courier New" w:hAnsi="Courier New" w:cs="Courier New" w:hint="default"/>
       </w:rPr>
     </w:lvl>
     <w:lvl w:ilvl="5" w:tplc="340A0005" w:tentative="1">
@@ -4309,7 +4355,7 @@
         <w:ind w:left="4395" w:hanging="360"/>
       </w:pPr>
       <w:rPr>
-        <w:rFonts w:hint="default" w:ascii="Wingdings" w:hAnsi="Wingdings"/>
+        <w:rFonts w:ascii="Wingdings" w:hAnsi="Wingdings" w:hint="default"/>
       </w:rPr>
     </w:lvl>
     <w:lvl w:ilvl="6" w:tplc="340A0001" w:tentative="1">
@@ -4321,7 +4367,7 @@
         <w:ind w:left="5115" w:hanging="360"/>
       </w:pPr>
       <w:rPr>
-        <w:rFonts w:hint="default" w:ascii="Symbol" w:hAnsi="Symbol"/>
+        <w:rFonts w:ascii="Symbol" w:hAnsi="Symbol" w:hint="default"/>
       </w:rPr>
     </w:lvl>
     <w:lvl w:ilvl="7" w:tplc="340A0003" w:tentative="1">
@@ -4333,7 +4379,7 @@
         <w:ind w:left="5835" w:hanging="360"/>
       </w:pPr>
       <w:rPr>
-        <w:rFonts w:hint="default" w:ascii="Courier New" w:hAnsi="Courier New" w:cs="Courier New"/>
+        <w:rFonts w:ascii="Courier New" w:hAnsi="Courier New" w:cs="Courier New" w:hint="default"/>
       </w:rPr>
     </w:lvl>
     <w:lvl w:ilvl="8" w:tplc="340A0005" w:tentative="1">
@@ -4345,7 +4391,7 @@
         <w:ind w:left="6555" w:hanging="360"/>
       </w:pPr>
       <w:rPr>
-        <w:rFonts w:hint="default" w:ascii="Wingdings" w:hAnsi="Wingdings"/>
+        <w:rFonts w:ascii="Wingdings" w:hAnsi="Wingdings" w:hint="default"/>
       </w:rPr>
     </w:lvl>
   </w:abstractNum>
@@ -4543,7 +4589,7 @@
         <w:ind w:left="720" w:hanging="360"/>
       </w:pPr>
       <w:rPr>
-        <w:rFonts w:hint="default" w:ascii="Calibri" w:hAnsi="Calibri"/>
+        <w:rFonts w:ascii="Calibri" w:hAnsi="Calibri" w:hint="default"/>
       </w:rPr>
     </w:lvl>
     <w:lvl w:ilvl="1" w:tplc="7BA8418C">
@@ -4555,7 +4601,7 @@
         <w:ind w:left="1440" w:hanging="360"/>
       </w:pPr>
       <w:rPr>
-        <w:rFonts w:hint="default" w:ascii="Courier New" w:hAnsi="Courier New"/>
+        <w:rFonts w:ascii="Courier New" w:hAnsi="Courier New" w:hint="default"/>
       </w:rPr>
     </w:lvl>
     <w:lvl w:ilvl="2" w:tplc="28FA6E70">
@@ -4567,7 +4613,7 @@
         <w:ind w:left="2160" w:hanging="360"/>
       </w:pPr>
       <w:rPr>
-        <w:rFonts w:hint="default" w:ascii="Wingdings" w:hAnsi="Wingdings"/>
+        <w:rFonts w:ascii="Wingdings" w:hAnsi="Wingdings" w:hint="default"/>
       </w:rPr>
     </w:lvl>
     <w:lvl w:ilvl="3" w:tplc="5C3E139A">
@@ -4579,7 +4625,7 @@
         <w:ind w:left="2880" w:hanging="360"/>
       </w:pPr>
       <w:rPr>
-        <w:rFonts w:hint="default" w:ascii="Symbol" w:hAnsi="Symbol"/>
+        <w:rFonts w:ascii="Symbol" w:hAnsi="Symbol" w:hint="default"/>
       </w:rPr>
     </w:lvl>
     <w:lvl w:ilvl="4" w:tplc="69207BEE">
@@ -4591,7 +4637,7 @@
         <w:ind w:left="3600" w:hanging="360"/>
       </w:pPr>
       <w:rPr>
-        <w:rFonts w:hint="default" w:ascii="Courier New" w:hAnsi="Courier New"/>
+        <w:rFonts w:ascii="Courier New" w:hAnsi="Courier New" w:hint="default"/>
       </w:rPr>
     </w:lvl>
     <w:lvl w:ilvl="5" w:tplc="D2D23D0A">
@@ -4603,7 +4649,7 @@
         <w:ind w:left="4320" w:hanging="360"/>
       </w:pPr>
       <w:rPr>
-        <w:rFonts w:hint="default" w:ascii="Wingdings" w:hAnsi="Wingdings"/>
+        <w:rFonts w:ascii="Wingdings" w:hAnsi="Wingdings" w:hint="default"/>
       </w:rPr>
     </w:lvl>
     <w:lvl w:ilvl="6" w:tplc="331C20AC">
@@ -4615,7 +4661,7 @@
         <w:ind w:left="5040" w:hanging="360"/>
       </w:pPr>
       <w:rPr>
-        <w:rFonts w:hint="default" w:ascii="Symbol" w:hAnsi="Symbol"/>
+        <w:rFonts w:ascii="Symbol" w:hAnsi="Symbol" w:hint="default"/>
       </w:rPr>
     </w:lvl>
     <w:lvl w:ilvl="7" w:tplc="CCB25040">
@@ -4627,7 +4673,7 @@
         <w:ind w:left="5760" w:hanging="360"/>
       </w:pPr>
       <w:rPr>
-        <w:rFonts w:hint="default" w:ascii="Courier New" w:hAnsi="Courier New"/>
+        <w:rFonts w:ascii="Courier New" w:hAnsi="Courier New" w:hint="default"/>
       </w:rPr>
     </w:lvl>
     <w:lvl w:ilvl="8" w:tplc="1504BBB0">
@@ -4639,7 +4685,7 @@
         <w:ind w:left="6480" w:hanging="360"/>
       </w:pPr>
       <w:rPr>
-        <w:rFonts w:hint="default" w:ascii="Wingdings" w:hAnsi="Wingdings"/>
+        <w:rFonts w:ascii="Wingdings" w:hAnsi="Wingdings" w:hint="default"/>
       </w:rPr>
     </w:lvl>
   </w:abstractNum>
@@ -4757,7 +4803,7 @@
         <w:ind w:left="1440" w:hanging="360"/>
       </w:pPr>
       <w:rPr>
-        <w:rFonts w:hint="default" w:ascii="Courier New" w:hAnsi="Courier New" w:cs="Courier New"/>
+        <w:rFonts w:ascii="Courier New" w:hAnsi="Courier New" w:cs="Courier New" w:hint="default"/>
       </w:rPr>
     </w:lvl>
     <w:lvl w:ilvl="2" w:tplc="0C0A0005">
@@ -4769,7 +4815,7 @@
         <w:ind w:left="2160" w:hanging="360"/>
       </w:pPr>
       <w:rPr>
-        <w:rFonts w:hint="default" w:ascii="Wingdings" w:hAnsi="Wingdings"/>
+        <w:rFonts w:ascii="Wingdings" w:hAnsi="Wingdings" w:hint="default"/>
       </w:rPr>
     </w:lvl>
     <w:lvl w:ilvl="3" w:tplc="0C0A0001">
@@ -4781,7 +4827,7 @@
         <w:ind w:left="2880" w:hanging="360"/>
       </w:pPr>
       <w:rPr>
-        <w:rFonts w:hint="default" w:ascii="Symbol" w:hAnsi="Symbol"/>
+        <w:rFonts w:ascii="Symbol" w:hAnsi="Symbol" w:hint="default"/>
       </w:rPr>
     </w:lvl>
     <w:lvl w:ilvl="4" w:tplc="0C0A0003" w:tentative="1">
@@ -4793,7 +4839,7 @@
         <w:ind w:left="3600" w:hanging="360"/>
       </w:pPr>
       <w:rPr>
-        <w:rFonts w:hint="default" w:ascii="Courier New" w:hAnsi="Courier New" w:cs="Courier New"/>
+        <w:rFonts w:ascii="Courier New" w:hAnsi="Courier New" w:cs="Courier New" w:hint="default"/>
       </w:rPr>
     </w:lvl>
     <w:lvl w:ilvl="5" w:tplc="0C0A0005" w:tentative="1">
@@ -4805,7 +4851,7 @@
         <w:ind w:left="4320" w:hanging="360"/>
       </w:pPr>
       <w:rPr>
-        <w:rFonts w:hint="default" w:ascii="Wingdings" w:hAnsi="Wingdings"/>
+        <w:rFonts w:ascii="Wingdings" w:hAnsi="Wingdings" w:hint="default"/>
       </w:rPr>
     </w:lvl>
     <w:lvl w:ilvl="6" w:tplc="0C0A0001" w:tentative="1">
@@ -4817,7 +4863,7 @@
         <w:ind w:left="5040" w:hanging="360"/>
       </w:pPr>
       <w:rPr>
-        <w:rFonts w:hint="default" w:ascii="Symbol" w:hAnsi="Symbol"/>
+        <w:rFonts w:ascii="Symbol" w:hAnsi="Symbol" w:hint="default"/>
       </w:rPr>
     </w:lvl>
     <w:lvl w:ilvl="7" w:tplc="0C0A0003" w:tentative="1">
@@ -4829,7 +4875,7 @@
         <w:ind w:left="5760" w:hanging="360"/>
       </w:pPr>
       <w:rPr>
-        <w:rFonts w:hint="default" w:ascii="Courier New" w:hAnsi="Courier New" w:cs="Courier New"/>
+        <w:rFonts w:ascii="Courier New" w:hAnsi="Courier New" w:cs="Courier New" w:hint="default"/>
       </w:rPr>
     </w:lvl>
     <w:lvl w:ilvl="8" w:tplc="0C0A0005" w:tentative="1">
@@ -4841,7 +4887,7 @@
         <w:ind w:left="6480" w:hanging="360"/>
       </w:pPr>
       <w:rPr>
-        <w:rFonts w:hint="default" w:ascii="Wingdings" w:hAnsi="Wingdings"/>
+        <w:rFonts w:ascii="Wingdings" w:hAnsi="Wingdings" w:hint="default"/>
       </w:rPr>
     </w:lvl>
   </w:abstractNum>
@@ -4858,7 +4904,7 @@
         <w:ind w:left="720" w:hanging="360"/>
       </w:pPr>
       <w:rPr>
-        <w:rFonts w:hint="default" w:ascii="Calibri" w:hAnsi="Calibri"/>
+        <w:rFonts w:ascii="Calibri" w:hAnsi="Calibri" w:hint="default"/>
       </w:rPr>
     </w:lvl>
     <w:lvl w:ilvl="1" w:tplc="1924CBEE">
@@ -4870,7 +4916,7 @@
         <w:ind w:left="1440" w:hanging="360"/>
       </w:pPr>
       <w:rPr>
-        <w:rFonts w:hint="default" w:ascii="Courier New" w:hAnsi="Courier New"/>
+        <w:rFonts w:ascii="Courier New" w:hAnsi="Courier New" w:hint="default"/>
       </w:rPr>
     </w:lvl>
     <w:lvl w:ilvl="2" w:tplc="26C01D30">
@@ -4882,7 +4928,7 @@
         <w:ind w:left="2160" w:hanging="360"/>
       </w:pPr>
       <w:rPr>
-        <w:rFonts w:hint="default" w:ascii="Wingdings" w:hAnsi="Wingdings"/>
+        <w:rFonts w:ascii="Wingdings" w:hAnsi="Wingdings" w:hint="default"/>
       </w:rPr>
     </w:lvl>
     <w:lvl w:ilvl="3" w:tplc="3C806738">
@@ -4894,7 +4940,7 @@
         <w:ind w:left="2880" w:hanging="360"/>
       </w:pPr>
       <w:rPr>
-        <w:rFonts w:hint="default" w:ascii="Symbol" w:hAnsi="Symbol"/>
+        <w:rFonts w:ascii="Symbol" w:hAnsi="Symbol" w:hint="default"/>
       </w:rPr>
     </w:lvl>
     <w:lvl w:ilvl="4" w:tplc="5E2E886A">
@@ -4906,7 +4952,7 @@
         <w:ind w:left="3600" w:hanging="360"/>
       </w:pPr>
       <w:rPr>
-        <w:rFonts w:hint="default" w:ascii="Courier New" w:hAnsi="Courier New"/>
+        <w:rFonts w:ascii="Courier New" w:hAnsi="Courier New" w:hint="default"/>
       </w:rPr>
     </w:lvl>
     <w:lvl w:ilvl="5" w:tplc="F5626C18">
@@ -4918,7 +4964,7 @@
         <w:ind w:left="4320" w:hanging="360"/>
       </w:pPr>
       <w:rPr>
-        <w:rFonts w:hint="default" w:ascii="Wingdings" w:hAnsi="Wingdings"/>
+        <w:rFonts w:ascii="Wingdings" w:hAnsi="Wingdings" w:hint="default"/>
       </w:rPr>
     </w:lvl>
     <w:lvl w:ilvl="6" w:tplc="6D68B1B2">
@@ -4930,7 +4976,7 @@
         <w:ind w:left="5040" w:hanging="360"/>
       </w:pPr>
       <w:rPr>
-        <w:rFonts w:hint="default" w:ascii="Symbol" w:hAnsi="Symbol"/>
+        <w:rFonts w:ascii="Symbol" w:hAnsi="Symbol" w:hint="default"/>
       </w:rPr>
     </w:lvl>
     <w:lvl w:ilvl="7" w:tplc="937EB90E">
@@ -4942,7 +4988,7 @@
         <w:ind w:left="5760" w:hanging="360"/>
       </w:pPr>
       <w:rPr>
-        <w:rFonts w:hint="default" w:ascii="Courier New" w:hAnsi="Courier New"/>
+        <w:rFonts w:ascii="Courier New" w:hAnsi="Courier New" w:hint="default"/>
       </w:rPr>
     </w:lvl>
     <w:lvl w:ilvl="8" w:tplc="F53E049E">
@@ -4954,7 +5000,7 @@
         <w:ind w:left="6480" w:hanging="360"/>
       </w:pPr>
       <w:rPr>
-        <w:rFonts w:hint="default" w:ascii="Wingdings" w:hAnsi="Wingdings"/>
+        <w:rFonts w:ascii="Wingdings" w:hAnsi="Wingdings" w:hint="default"/>
       </w:rPr>
     </w:lvl>
   </w:abstractNum>
@@ -4971,7 +5017,7 @@
         <w:ind w:left="720" w:hanging="360"/>
       </w:pPr>
       <w:rPr>
-        <w:rFonts w:hint="default" w:ascii="Calibri" w:hAnsi="Calibri"/>
+        <w:rFonts w:ascii="Calibri" w:hAnsi="Calibri" w:hint="default"/>
       </w:rPr>
     </w:lvl>
     <w:lvl w:ilvl="1" w:tplc="D6D2AEA4">
@@ -4983,7 +5029,7 @@
         <w:ind w:left="1440" w:hanging="360"/>
       </w:pPr>
       <w:rPr>
-        <w:rFonts w:hint="default" w:ascii="Courier New" w:hAnsi="Courier New"/>
+        <w:rFonts w:ascii="Courier New" w:hAnsi="Courier New" w:hint="default"/>
       </w:rPr>
     </w:lvl>
     <w:lvl w:ilvl="2" w:tplc="6B7020D8">
@@ -4995,7 +5041,7 @@
         <w:ind w:left="2160" w:hanging="360"/>
       </w:pPr>
       <w:rPr>
-        <w:rFonts w:hint="default" w:ascii="Wingdings" w:hAnsi="Wingdings"/>
+        <w:rFonts w:ascii="Wingdings" w:hAnsi="Wingdings" w:hint="default"/>
       </w:rPr>
     </w:lvl>
     <w:lvl w:ilvl="3" w:tplc="572A7BA0">
@@ -5007,7 +5053,7 @@
         <w:ind w:left="2880" w:hanging="360"/>
       </w:pPr>
       <w:rPr>
-        <w:rFonts w:hint="default" w:ascii="Symbol" w:hAnsi="Symbol"/>
+        <w:rFonts w:ascii="Symbol" w:hAnsi="Symbol" w:hint="default"/>
       </w:rPr>
     </w:lvl>
     <w:lvl w:ilvl="4" w:tplc="068C773C">
@@ -5019,7 +5065,7 @@
         <w:ind w:left="3600" w:hanging="360"/>
       </w:pPr>
       <w:rPr>
-        <w:rFonts w:hint="default" w:ascii="Courier New" w:hAnsi="Courier New"/>
+        <w:rFonts w:ascii="Courier New" w:hAnsi="Courier New" w:hint="default"/>
       </w:rPr>
     </w:lvl>
     <w:lvl w:ilvl="5" w:tplc="9F68D9FE">
@@ -5031,7 +5077,7 @@
         <w:ind w:left="4320" w:hanging="360"/>
       </w:pPr>
       <w:rPr>
-        <w:rFonts w:hint="default" w:ascii="Wingdings" w:hAnsi="Wingdings"/>
+        <w:rFonts w:ascii="Wingdings" w:hAnsi="Wingdings" w:hint="default"/>
       </w:rPr>
     </w:lvl>
     <w:lvl w:ilvl="6" w:tplc="92E83A76">
@@ -5043,7 +5089,7 @@
         <w:ind w:left="5040" w:hanging="360"/>
       </w:pPr>
       <w:rPr>
-        <w:rFonts w:hint="default" w:ascii="Symbol" w:hAnsi="Symbol"/>
+        <w:rFonts w:ascii="Symbol" w:hAnsi="Symbol" w:hint="default"/>
       </w:rPr>
     </w:lvl>
     <w:lvl w:ilvl="7" w:tplc="33D860E8">
@@ -5055,7 +5101,7 @@
         <w:ind w:left="5760" w:hanging="360"/>
       </w:pPr>
       <w:rPr>
-        <w:rFonts w:hint="default" w:ascii="Courier New" w:hAnsi="Courier New"/>
+        <w:rFonts w:ascii="Courier New" w:hAnsi="Courier New" w:hint="default"/>
       </w:rPr>
     </w:lvl>
     <w:lvl w:ilvl="8" w:tplc="11D0D446">
@@ -5067,7 +5113,7 @@
         <w:ind w:left="6480" w:hanging="360"/>
       </w:pPr>
       <w:rPr>
-        <w:rFonts w:hint="default" w:ascii="Wingdings" w:hAnsi="Wingdings"/>
+        <w:rFonts w:ascii="Wingdings" w:hAnsi="Wingdings" w:hint="default"/>
       </w:rPr>
     </w:lvl>
   </w:abstractNum>
@@ -5205,7 +5251,7 @@
         <w:ind w:left="720" w:hanging="360"/>
       </w:pPr>
       <w:rPr>
-        <w:rFonts w:hint="default" w:ascii="Calibri" w:hAnsi="Calibri"/>
+        <w:rFonts w:ascii="Calibri" w:hAnsi="Calibri" w:hint="default"/>
       </w:rPr>
     </w:lvl>
     <w:lvl w:ilvl="1" w:tplc="675A797A">
@@ -5217,7 +5263,7 @@
         <w:ind w:left="1440" w:hanging="360"/>
       </w:pPr>
       <w:rPr>
-        <w:rFonts w:hint="default" w:ascii="Courier New" w:hAnsi="Courier New"/>
+        <w:rFonts w:ascii="Courier New" w:hAnsi="Courier New" w:hint="default"/>
       </w:rPr>
     </w:lvl>
     <w:lvl w:ilvl="2" w:tplc="AC665D0C">
@@ -5229,7 +5275,7 @@
         <w:ind w:left="2160" w:hanging="360"/>
       </w:pPr>
       <w:rPr>
-        <w:rFonts w:hint="default" w:ascii="Wingdings" w:hAnsi="Wingdings"/>
+        <w:rFonts w:ascii="Wingdings" w:hAnsi="Wingdings" w:hint="default"/>
       </w:rPr>
     </w:lvl>
     <w:lvl w:ilvl="3" w:tplc="0CD0F12A">
@@ -5241,7 +5287,7 @@
         <w:ind w:left="2880" w:hanging="360"/>
       </w:pPr>
       <w:rPr>
-        <w:rFonts w:hint="default" w:ascii="Symbol" w:hAnsi="Symbol"/>
+        <w:rFonts w:ascii="Symbol" w:hAnsi="Symbol" w:hint="default"/>
       </w:rPr>
     </w:lvl>
     <w:lvl w:ilvl="4" w:tplc="781C248C">
@@ -5253,7 +5299,7 @@
         <w:ind w:left="3600" w:hanging="360"/>
       </w:pPr>
       <w:rPr>
-        <w:rFonts w:hint="default" w:ascii="Courier New" w:hAnsi="Courier New"/>
+        <w:rFonts w:ascii="Courier New" w:hAnsi="Courier New" w:hint="default"/>
       </w:rPr>
     </w:lvl>
     <w:lvl w:ilvl="5" w:tplc="5FCC81E6">
@@ -5265,7 +5311,7 @@
         <w:ind w:left="4320" w:hanging="360"/>
       </w:pPr>
       <w:rPr>
-        <w:rFonts w:hint="default" w:ascii="Wingdings" w:hAnsi="Wingdings"/>
+        <w:rFonts w:ascii="Wingdings" w:hAnsi="Wingdings" w:hint="default"/>
       </w:rPr>
     </w:lvl>
     <w:lvl w:ilvl="6" w:tplc="C1661BD2">
@@ -5277,7 +5323,7 @@
         <w:ind w:left="5040" w:hanging="360"/>
       </w:pPr>
       <w:rPr>
-        <w:rFonts w:hint="default" w:ascii="Symbol" w:hAnsi="Symbol"/>
+        <w:rFonts w:ascii="Symbol" w:hAnsi="Symbol" w:hint="default"/>
       </w:rPr>
     </w:lvl>
     <w:lvl w:ilvl="7" w:tplc="A8DEDA9C">
@@ -5289,7 +5335,7 @@
         <w:ind w:left="5760" w:hanging="360"/>
       </w:pPr>
       <w:rPr>
-        <w:rFonts w:hint="default" w:ascii="Courier New" w:hAnsi="Courier New"/>
+        <w:rFonts w:ascii="Courier New" w:hAnsi="Courier New" w:hint="default"/>
       </w:rPr>
     </w:lvl>
     <w:lvl w:ilvl="8" w:tplc="1CF6867A">
@@ -5301,7 +5347,7 @@
         <w:ind w:left="6480" w:hanging="360"/>
       </w:pPr>
       <w:rPr>
-        <w:rFonts w:hint="default" w:ascii="Wingdings" w:hAnsi="Wingdings"/>
+        <w:rFonts w:ascii="Wingdings" w:hAnsi="Wingdings" w:hint="default"/>
       </w:rPr>
     </w:lvl>
   </w:abstractNum>
@@ -5404,7 +5450,7 @@
         <w:ind w:left="720" w:hanging="360"/>
       </w:pPr>
       <w:rPr>
-        <w:rFonts w:hint="default" w:ascii="Calibri" w:hAnsi="Calibri"/>
+        <w:rFonts w:ascii="Calibri" w:hAnsi="Calibri" w:hint="default"/>
       </w:rPr>
     </w:lvl>
     <w:lvl w:ilvl="1" w:tplc="DB9A30B2">
@@ -5416,7 +5462,7 @@
         <w:ind w:left="1440" w:hanging="360"/>
       </w:pPr>
       <w:rPr>
-        <w:rFonts w:hint="default" w:ascii="Courier New" w:hAnsi="Courier New"/>
+        <w:rFonts w:ascii="Courier New" w:hAnsi="Courier New" w:hint="default"/>
       </w:rPr>
     </w:lvl>
     <w:lvl w:ilvl="2" w:tplc="7DE2CFC6">
@@ -5428,7 +5474,7 @@
         <w:ind w:left="2160" w:hanging="360"/>
       </w:pPr>
       <w:rPr>
-        <w:rFonts w:hint="default" w:ascii="Wingdings" w:hAnsi="Wingdings"/>
+        <w:rFonts w:ascii="Wingdings" w:hAnsi="Wingdings" w:hint="default"/>
       </w:rPr>
     </w:lvl>
     <w:lvl w:ilvl="3" w:tplc="871E1674">
@@ -5440,7 +5486,7 @@
         <w:ind w:left="2880" w:hanging="360"/>
       </w:pPr>
       <w:rPr>
-        <w:rFonts w:hint="default" w:ascii="Symbol" w:hAnsi="Symbol"/>
+        <w:rFonts w:ascii="Symbol" w:hAnsi="Symbol" w:hint="default"/>
       </w:rPr>
     </w:lvl>
     <w:lvl w:ilvl="4" w:tplc="A63A9624">
@@ -5452,7 +5498,7 @@
         <w:ind w:left="3600" w:hanging="360"/>
       </w:pPr>
       <w:rPr>
-        <w:rFonts w:hint="default" w:ascii="Courier New" w:hAnsi="Courier New"/>
+        <w:rFonts w:ascii="Courier New" w:hAnsi="Courier New" w:hint="default"/>
       </w:rPr>
     </w:lvl>
     <w:lvl w:ilvl="5" w:tplc="6958F4FA">
@@ -5464,7 +5510,7 @@
         <w:ind w:left="4320" w:hanging="360"/>
       </w:pPr>
       <w:rPr>
-        <w:rFonts w:hint="default" w:ascii="Wingdings" w:hAnsi="Wingdings"/>
+        <w:rFonts w:ascii="Wingdings" w:hAnsi="Wingdings" w:hint="default"/>
       </w:rPr>
     </w:lvl>
     <w:lvl w:ilvl="6" w:tplc="C73E509E">
@@ -5476,7 +5522,7 @@
         <w:ind w:left="5040" w:hanging="360"/>
       </w:pPr>
       <w:rPr>
-        <w:rFonts w:hint="default" w:ascii="Symbol" w:hAnsi="Symbol"/>
+        <w:rFonts w:ascii="Symbol" w:hAnsi="Symbol" w:hint="default"/>
       </w:rPr>
     </w:lvl>
     <w:lvl w:ilvl="7" w:tplc="3A424AFA">
@@ -5488,7 +5534,7 @@
         <w:ind w:left="5760" w:hanging="360"/>
       </w:pPr>
       <w:rPr>
-        <w:rFonts w:hint="default" w:ascii="Courier New" w:hAnsi="Courier New"/>
+        <w:rFonts w:ascii="Courier New" w:hAnsi="Courier New" w:hint="default"/>
       </w:rPr>
     </w:lvl>
     <w:lvl w:ilvl="8" w:tplc="EB384440">
@@ -5500,7 +5546,7 @@
         <w:ind w:left="6480" w:hanging="360"/>
       </w:pPr>
       <w:rPr>
-        <w:rFonts w:hint="default" w:ascii="Wingdings" w:hAnsi="Wingdings"/>
+        <w:rFonts w:ascii="Wingdings" w:hAnsi="Wingdings" w:hint="default"/>
       </w:rPr>
     </w:lvl>
   </w:abstractNum>
@@ -5517,7 +5563,7 @@
         <w:ind w:left="720" w:hanging="360"/>
       </w:pPr>
       <w:rPr>
-        <w:rFonts w:hint="default" w:ascii="Courier New" w:hAnsi="Courier New" w:cs="Courier New"/>
+        <w:rFonts w:ascii="Courier New" w:hAnsi="Courier New" w:cs="Courier New" w:hint="default"/>
       </w:rPr>
     </w:lvl>
     <w:lvl w:ilvl="1" w:tplc="340A0003" w:tentative="1">
@@ -5529,7 +5575,7 @@
         <w:ind w:left="1440" w:hanging="360"/>
       </w:pPr>
       <w:rPr>
-        <w:rFonts w:hint="default" w:ascii="Courier New" w:hAnsi="Courier New" w:cs="Courier New"/>
+        <w:rFonts w:ascii="Courier New" w:hAnsi="Courier New" w:cs="Courier New" w:hint="default"/>
       </w:rPr>
     </w:lvl>
     <w:lvl w:ilvl="2" w:tplc="340A0005" w:tentative="1">
@@ -5541,7 +5587,7 @@
         <w:ind w:left="2160" w:hanging="360"/>
       </w:pPr>
       <w:rPr>
-        <w:rFonts w:hint="default" w:ascii="Wingdings" w:hAnsi="Wingdings"/>
+        <w:rFonts w:ascii="Wingdings" w:hAnsi="Wingdings" w:hint="default"/>
       </w:rPr>
     </w:lvl>
     <w:lvl w:ilvl="3" w:tplc="340A0001" w:tentative="1">
@@ -5553,7 +5599,7 @@
         <w:ind w:left="2880" w:hanging="360"/>
       </w:pPr>
       <w:rPr>
-        <w:rFonts w:hint="default" w:ascii="Symbol" w:hAnsi="Symbol"/>
+        <w:rFonts w:ascii="Symbol" w:hAnsi="Symbol" w:hint="default"/>
       </w:rPr>
     </w:lvl>
     <w:lvl w:ilvl="4" w:tplc="340A0003" w:tentative="1">
@@ -5565,7 +5611,7 @@
         <w:ind w:left="3600" w:hanging="360"/>
       </w:pPr>
       <w:rPr>
-        <w:rFonts w:hint="default" w:ascii="Courier New" w:hAnsi="Courier New" w:cs="Courier New"/>
+        <w:rFonts w:ascii="Courier New" w:hAnsi="Courier New" w:cs="Courier New" w:hint="default"/>
       </w:rPr>
     </w:lvl>
     <w:lvl w:ilvl="5" w:tplc="340A0005" w:tentative="1">
@@ -5577,7 +5623,7 @@
         <w:ind w:left="4320" w:hanging="360"/>
       </w:pPr>
       <w:rPr>
-        <w:rFonts w:hint="default" w:ascii="Wingdings" w:hAnsi="Wingdings"/>
+        <w:rFonts w:ascii="Wingdings" w:hAnsi="Wingdings" w:hint="default"/>
       </w:rPr>
     </w:lvl>
     <w:lvl w:ilvl="6" w:tplc="340A0001" w:tentative="1">
@@ -5589,7 +5635,7 @@
         <w:ind w:left="5040" w:hanging="360"/>
       </w:pPr>
       <w:rPr>
-        <w:rFonts w:hint="default" w:ascii="Symbol" w:hAnsi="Symbol"/>
+        <w:rFonts w:ascii="Symbol" w:hAnsi="Symbol" w:hint="default"/>
       </w:rPr>
     </w:lvl>
     <w:lvl w:ilvl="7" w:tplc="340A0003" w:tentative="1">
@@ -5601,7 +5647,7 @@
         <w:ind w:left="5760" w:hanging="360"/>
       </w:pPr>
       <w:rPr>
-        <w:rFonts w:hint="default" w:ascii="Courier New" w:hAnsi="Courier New" w:cs="Courier New"/>
+        <w:rFonts w:ascii="Courier New" w:hAnsi="Courier New" w:cs="Courier New" w:hint="default"/>
       </w:rPr>
     </w:lvl>
     <w:lvl w:ilvl="8" w:tplc="340A0005" w:tentative="1">
@@ -5613,7 +5659,7 @@
         <w:ind w:left="6480" w:hanging="360"/>
       </w:pPr>
       <w:rPr>
-        <w:rFonts w:hint="default" w:ascii="Wingdings" w:hAnsi="Wingdings"/>
+        <w:rFonts w:ascii="Wingdings" w:hAnsi="Wingdings" w:hint="default"/>
       </w:rPr>
     </w:lvl>
   </w:abstractNum>
@@ -5630,7 +5676,7 @@
         <w:ind w:left="720" w:hanging="360"/>
       </w:pPr>
       <w:rPr>
-        <w:rFonts w:hint="default" w:ascii="Calibri" w:hAnsi="Calibri"/>
+        <w:rFonts w:ascii="Calibri" w:hAnsi="Calibri" w:hint="default"/>
       </w:rPr>
     </w:lvl>
     <w:lvl w:ilvl="1" w:tplc="999A4F62">
@@ -5642,7 +5688,7 @@
         <w:ind w:left="1440" w:hanging="360"/>
       </w:pPr>
       <w:rPr>
-        <w:rFonts w:hint="default" w:ascii="Courier New" w:hAnsi="Courier New"/>
+        <w:rFonts w:ascii="Courier New" w:hAnsi="Courier New" w:hint="default"/>
       </w:rPr>
     </w:lvl>
     <w:lvl w:ilvl="2" w:tplc="E1868F08">
@@ -5654,7 +5700,7 @@
         <w:ind w:left="2160" w:hanging="360"/>
       </w:pPr>
       <w:rPr>
-        <w:rFonts w:hint="default" w:ascii="Wingdings" w:hAnsi="Wingdings"/>
+        <w:rFonts w:ascii="Wingdings" w:hAnsi="Wingdings" w:hint="default"/>
       </w:rPr>
     </w:lvl>
     <w:lvl w:ilvl="3" w:tplc="8794AE56">
@@ -5666,7 +5712,7 @@
         <w:ind w:left="2880" w:hanging="360"/>
       </w:pPr>
       <w:rPr>
-        <w:rFonts w:hint="default" w:ascii="Symbol" w:hAnsi="Symbol"/>
+        <w:rFonts w:ascii="Symbol" w:hAnsi="Symbol" w:hint="default"/>
       </w:rPr>
     </w:lvl>
     <w:lvl w:ilvl="4" w:tplc="8D6AB998">
@@ -5678,7 +5724,7 @@
         <w:ind w:left="3600" w:hanging="360"/>
       </w:pPr>
       <w:rPr>
-        <w:rFonts w:hint="default" w:ascii="Courier New" w:hAnsi="Courier New"/>
+        <w:rFonts w:ascii="Courier New" w:hAnsi="Courier New" w:hint="default"/>
       </w:rPr>
     </w:lvl>
     <w:lvl w:ilvl="5" w:tplc="A4B0706A">
@@ -5690,7 +5736,7 @@
         <w:ind w:left="4320" w:hanging="360"/>
       </w:pPr>
       <w:rPr>
-        <w:rFonts w:hint="default" w:ascii="Wingdings" w:hAnsi="Wingdings"/>
+        <w:rFonts w:ascii="Wingdings" w:hAnsi="Wingdings" w:hint="default"/>
       </w:rPr>
     </w:lvl>
     <w:lvl w:ilvl="6" w:tplc="2376BCD2">
@@ -5702,7 +5748,7 @@
         <w:ind w:left="5040" w:hanging="360"/>
       </w:pPr>
       <w:rPr>
-        <w:rFonts w:hint="default" w:ascii="Symbol" w:hAnsi="Symbol"/>
+        <w:rFonts w:ascii="Symbol" w:hAnsi="Symbol" w:hint="default"/>
       </w:rPr>
     </w:lvl>
     <w:lvl w:ilvl="7" w:tplc="48F8A7A2">
@@ -5714,7 +5760,7 @@
         <w:ind w:left="5760" w:hanging="360"/>
       </w:pPr>
       <w:rPr>
-        <w:rFonts w:hint="default" w:ascii="Courier New" w:hAnsi="Courier New"/>
+        <w:rFonts w:ascii="Courier New" w:hAnsi="Courier New" w:hint="default"/>
       </w:rPr>
     </w:lvl>
     <w:lvl w:ilvl="8" w:tplc="8F1CA8EA">
@@ -5726,7 +5772,7 @@
         <w:ind w:left="6480" w:hanging="360"/>
       </w:pPr>
       <w:rPr>
-        <w:rFonts w:hint="default" w:ascii="Wingdings" w:hAnsi="Wingdings"/>
+        <w:rFonts w:ascii="Wingdings" w:hAnsi="Wingdings" w:hint="default"/>
       </w:rPr>
     </w:lvl>
   </w:abstractNum>
@@ -5743,7 +5789,7 @@
         <w:ind w:left="720" w:hanging="360"/>
       </w:pPr>
       <w:rPr>
-        <w:rFonts w:hint="default" w:ascii="Symbol" w:hAnsi="Symbol"/>
+        <w:rFonts w:ascii="Symbol" w:hAnsi="Symbol" w:hint="default"/>
       </w:rPr>
     </w:lvl>
     <w:lvl w:ilvl="1" w:tplc="340A0003" w:tentative="1">
@@ -5755,7 +5801,7 @@
         <w:ind w:left="1440" w:hanging="360"/>
       </w:pPr>
       <w:rPr>
-        <w:rFonts w:hint="default" w:ascii="Courier New" w:hAnsi="Courier New" w:cs="Courier New"/>
+        <w:rFonts w:ascii="Courier New" w:hAnsi="Courier New" w:cs="Courier New" w:hint="default"/>
       </w:rPr>
     </w:lvl>
     <w:lvl w:ilvl="2" w:tplc="340A0005" w:tentative="1">
@@ -5767,7 +5813,7 @@
         <w:ind w:left="2160" w:hanging="360"/>
       </w:pPr>
       <w:rPr>
-        <w:rFonts w:hint="default" w:ascii="Wingdings" w:hAnsi="Wingdings"/>
+        <w:rFonts w:ascii="Wingdings" w:hAnsi="Wingdings" w:hint="default"/>
       </w:rPr>
     </w:lvl>
     <w:lvl w:ilvl="3" w:tplc="340A0001" w:tentative="1">
@@ -5779,7 +5825,7 @@
         <w:ind w:left="2880" w:hanging="360"/>
       </w:pPr>
       <w:rPr>
-        <w:rFonts w:hint="default" w:ascii="Symbol" w:hAnsi="Symbol"/>
+        <w:rFonts w:ascii="Symbol" w:hAnsi="Symbol" w:hint="default"/>
       </w:rPr>
     </w:lvl>
     <w:lvl w:ilvl="4" w:tplc="340A0003" w:tentative="1">
@@ -5791,7 +5837,7 @@
         <w:ind w:left="3600" w:hanging="360"/>
       </w:pPr>
       <w:rPr>
-        <w:rFonts w:hint="default" w:ascii="Courier New" w:hAnsi="Courier New" w:cs="Courier New"/>
+        <w:rFonts w:ascii="Courier New" w:hAnsi="Courier New" w:cs="Courier New" w:hint="default"/>
       </w:rPr>
     </w:lvl>
     <w:lvl w:ilvl="5" w:tplc="340A0005" w:tentative="1">
@@ -5803,7 +5849,7 @@
         <w:ind w:left="4320" w:hanging="360"/>
       </w:pPr>
       <w:rPr>
-        <w:rFonts w:hint="default" w:ascii="Wingdings" w:hAnsi="Wingdings"/>
+        <w:rFonts w:ascii="Wingdings" w:hAnsi="Wingdings" w:hint="default"/>
       </w:rPr>
     </w:lvl>
     <w:lvl w:ilvl="6" w:tplc="340A0001" w:tentative="1">
@@ -5815,7 +5861,7 @@
         <w:ind w:left="5040" w:hanging="360"/>
       </w:pPr>
       <w:rPr>
-        <w:rFonts w:hint="default" w:ascii="Symbol" w:hAnsi="Symbol"/>
+        <w:rFonts w:ascii="Symbol" w:hAnsi="Symbol" w:hint="default"/>
       </w:rPr>
     </w:lvl>
     <w:lvl w:ilvl="7" w:tplc="340A0003" w:tentative="1">
@@ -5827,7 +5873,7 @@
         <w:ind w:left="5760" w:hanging="360"/>
       </w:pPr>
       <w:rPr>
-        <w:rFonts w:hint="default" w:ascii="Courier New" w:hAnsi="Courier New" w:cs="Courier New"/>
+        <w:rFonts w:ascii="Courier New" w:hAnsi="Courier New" w:cs="Courier New" w:hint="default"/>
       </w:rPr>
     </w:lvl>
     <w:lvl w:ilvl="8" w:tplc="340A0005" w:tentative="1">
@@ -5839,7 +5885,7 @@
         <w:ind w:left="6480" w:hanging="360"/>
       </w:pPr>
       <w:rPr>
-        <w:rFonts w:hint="default" w:ascii="Wingdings" w:hAnsi="Wingdings"/>
+        <w:rFonts w:ascii="Wingdings" w:hAnsi="Wingdings" w:hint="default"/>
       </w:rPr>
     </w:lvl>
   </w:abstractNum>
@@ -5856,7 +5902,7 @@
         <w:ind w:left="720" w:hanging="360"/>
       </w:pPr>
       <w:rPr>
-        <w:rFonts w:hint="default" w:ascii="Calibri" w:hAnsi="Calibri"/>
+        <w:rFonts w:ascii="Calibri" w:hAnsi="Calibri" w:hint="default"/>
       </w:rPr>
     </w:lvl>
     <w:lvl w:ilvl="1" w:tplc="87B83D86">
@@ -5868,7 +5914,7 @@
         <w:ind w:left="1440" w:hanging="360"/>
       </w:pPr>
       <w:rPr>
-        <w:rFonts w:hint="default" w:ascii="Courier New" w:hAnsi="Courier New"/>
+        <w:rFonts w:ascii="Courier New" w:hAnsi="Courier New" w:hint="default"/>
       </w:rPr>
     </w:lvl>
     <w:lvl w:ilvl="2" w:tplc="987A2E38">
@@ -5880,7 +5926,7 @@
         <w:ind w:left="2160" w:hanging="360"/>
       </w:pPr>
       <w:rPr>
-        <w:rFonts w:hint="default" w:ascii="Wingdings" w:hAnsi="Wingdings"/>
+        <w:rFonts w:ascii="Wingdings" w:hAnsi="Wingdings" w:hint="default"/>
       </w:rPr>
     </w:lvl>
     <w:lvl w:ilvl="3" w:tplc="96DC0B46">
@@ -5892,7 +5938,7 @@
         <w:ind w:left="2880" w:hanging="360"/>
       </w:pPr>
       <w:rPr>
-        <w:rFonts w:hint="default" w:ascii="Symbol" w:hAnsi="Symbol"/>
+        <w:rFonts w:ascii="Symbol" w:hAnsi="Symbol" w:hint="default"/>
       </w:rPr>
     </w:lvl>
     <w:lvl w:ilvl="4" w:tplc="F1C480B2">
@@ -5904,7 +5950,7 @@
         <w:ind w:left="3600" w:hanging="360"/>
       </w:pPr>
       <w:rPr>
-        <w:rFonts w:hint="default" w:ascii="Courier New" w:hAnsi="Courier New"/>
+        <w:rFonts w:ascii="Courier New" w:hAnsi="Courier New" w:hint="default"/>
       </w:rPr>
     </w:lvl>
     <w:lvl w:ilvl="5" w:tplc="9EDCD9EA">
@@ -5916,7 +5962,7 @@
         <w:ind w:left="4320" w:hanging="360"/>
       </w:pPr>
       <w:rPr>
-        <w:rFonts w:hint="default" w:ascii="Wingdings" w:hAnsi="Wingdings"/>
+        <w:rFonts w:ascii="Wingdings" w:hAnsi="Wingdings" w:hint="default"/>
       </w:rPr>
     </w:lvl>
     <w:lvl w:ilvl="6" w:tplc="9D569B4C">
@@ -5928,7 +5974,7 @@
         <w:ind w:left="5040" w:hanging="360"/>
       </w:pPr>
       <w:rPr>
-        <w:rFonts w:hint="default" w:ascii="Symbol" w:hAnsi="Symbol"/>
+        <w:rFonts w:ascii="Symbol" w:hAnsi="Symbol" w:hint="default"/>
       </w:rPr>
     </w:lvl>
     <w:lvl w:ilvl="7" w:tplc="31E0AFE6">
@@ -5940,7 +5986,7 @@
         <w:ind w:left="5760" w:hanging="360"/>
       </w:pPr>
       <w:rPr>
-        <w:rFonts w:hint="default" w:ascii="Courier New" w:hAnsi="Courier New"/>
+        <w:rFonts w:ascii="Courier New" w:hAnsi="Courier New" w:hint="default"/>
       </w:rPr>
     </w:lvl>
     <w:lvl w:ilvl="8" w:tplc="879A905E">
@@ -5952,7 +5998,7 @@
         <w:ind w:left="6480" w:hanging="360"/>
       </w:pPr>
       <w:rPr>
-        <w:rFonts w:hint="default" w:ascii="Wingdings" w:hAnsi="Wingdings"/>
+        <w:rFonts w:ascii="Wingdings" w:hAnsi="Wingdings" w:hint="default"/>
       </w:rPr>
     </w:lvl>
   </w:abstractNum>
@@ -5969,7 +6015,7 @@
         <w:ind w:left="720" w:hanging="360"/>
       </w:pPr>
       <w:rPr>
-        <w:rFonts w:hint="default" w:ascii="Calibri" w:hAnsi="Calibri"/>
+        <w:rFonts w:ascii="Calibri" w:hAnsi="Calibri" w:hint="default"/>
       </w:rPr>
     </w:lvl>
     <w:lvl w:ilvl="1" w:tplc="C95A1BDA">
@@ -5981,7 +6027,7 @@
         <w:ind w:left="1440" w:hanging="360"/>
       </w:pPr>
       <w:rPr>
-        <w:rFonts w:hint="default" w:ascii="Courier New" w:hAnsi="Courier New"/>
+        <w:rFonts w:ascii="Courier New" w:hAnsi="Courier New" w:hint="default"/>
       </w:rPr>
     </w:lvl>
     <w:lvl w:ilvl="2" w:tplc="F9D60A72">
@@ -5993,7 +6039,7 @@
         <w:ind w:left="2160" w:hanging="360"/>
       </w:pPr>
       <w:rPr>
-        <w:rFonts w:hint="default" w:ascii="Wingdings" w:hAnsi="Wingdings"/>
+        <w:rFonts w:ascii="Wingdings" w:hAnsi="Wingdings" w:hint="default"/>
       </w:rPr>
     </w:lvl>
     <w:lvl w:ilvl="3" w:tplc="F320D2DC">
@@ -6005,7 +6051,7 @@
         <w:ind w:left="2880" w:hanging="360"/>
       </w:pPr>
       <w:rPr>
-        <w:rFonts w:hint="default" w:ascii="Symbol" w:hAnsi="Symbol"/>
+        <w:rFonts w:ascii="Symbol" w:hAnsi="Symbol" w:hint="default"/>
       </w:rPr>
     </w:lvl>
     <w:lvl w:ilvl="4" w:tplc="FD901FAC">
@@ -6017,7 +6063,7 @@
         <w:ind w:left="3600" w:hanging="360"/>
       </w:pPr>
       <w:rPr>
-        <w:rFonts w:hint="default" w:ascii="Courier New" w:hAnsi="Courier New"/>
+        <w:rFonts w:ascii="Courier New" w:hAnsi="Courier New" w:hint="default"/>
       </w:rPr>
     </w:lvl>
     <w:lvl w:ilvl="5" w:tplc="785258B8">
@@ -6029,7 +6075,7 @@
         <w:ind w:left="4320" w:hanging="360"/>
       </w:pPr>
       <w:rPr>
-        <w:rFonts w:hint="default" w:ascii="Wingdings" w:hAnsi="Wingdings"/>
+        <w:rFonts w:ascii="Wingdings" w:hAnsi="Wingdings" w:hint="default"/>
       </w:rPr>
     </w:lvl>
     <w:lvl w:ilvl="6" w:tplc="E57EC41E">
@@ -6041,7 +6087,7 @@
         <w:ind w:left="5040" w:hanging="360"/>
       </w:pPr>
       <w:rPr>
-        <w:rFonts w:hint="default" w:ascii="Symbol" w:hAnsi="Symbol"/>
+        <w:rFonts w:ascii="Symbol" w:hAnsi="Symbol" w:hint="default"/>
       </w:rPr>
     </w:lvl>
     <w:lvl w:ilvl="7" w:tplc="2CD8AE24">
@@ -6053,7 +6099,7 @@
         <w:ind w:left="5760" w:hanging="360"/>
       </w:pPr>
       <w:rPr>
-        <w:rFonts w:hint="default" w:ascii="Courier New" w:hAnsi="Courier New"/>
+        <w:rFonts w:ascii="Courier New" w:hAnsi="Courier New" w:hint="default"/>
       </w:rPr>
     </w:lvl>
     <w:lvl w:ilvl="8" w:tplc="3CE80D20">
@@ -6065,7 +6111,7 @@
         <w:ind w:left="6480" w:hanging="360"/>
       </w:pPr>
       <w:rPr>
-        <w:rFonts w:hint="default" w:ascii="Wingdings" w:hAnsi="Wingdings"/>
+        <w:rFonts w:ascii="Wingdings" w:hAnsi="Wingdings" w:hint="default"/>
       </w:rPr>
     </w:lvl>
   </w:abstractNum>
@@ -6198,7 +6244,7 @@
         <w:ind w:left="720" w:hanging="360"/>
       </w:pPr>
       <w:rPr>
-        <w:rFonts w:hint="default" w:ascii="Symbol" w:hAnsi="Symbol"/>
+        <w:rFonts w:ascii="Symbol" w:hAnsi="Symbol" w:hint="default"/>
         <w:sz w:val="20"/>
       </w:rPr>
     </w:lvl>
@@ -6214,7 +6260,7 @@
         <w:ind w:left="1440" w:hanging="360"/>
       </w:pPr>
       <w:rPr>
-        <w:rFonts w:hint="default" w:ascii="Courier New" w:hAnsi="Courier New"/>
+        <w:rFonts w:ascii="Courier New" w:hAnsi="Courier New" w:hint="default"/>
         <w:sz w:val="20"/>
       </w:rPr>
     </w:lvl>
@@ -6230,7 +6276,7 @@
         <w:ind w:left="2160" w:hanging="360"/>
       </w:pPr>
       <w:rPr>
-        <w:rFonts w:hint="default" w:ascii="Wingdings" w:hAnsi="Wingdings"/>
+        <w:rFonts w:ascii="Wingdings" w:hAnsi="Wingdings" w:hint="default"/>
         <w:sz w:val="20"/>
       </w:rPr>
     </w:lvl>
@@ -6246,7 +6292,7 @@
         <w:ind w:left="2880" w:hanging="360"/>
       </w:pPr>
       <w:rPr>
-        <w:rFonts w:hint="default" w:ascii="Wingdings" w:hAnsi="Wingdings"/>
+        <w:rFonts w:ascii="Wingdings" w:hAnsi="Wingdings" w:hint="default"/>
         <w:sz w:val="20"/>
       </w:rPr>
     </w:lvl>
@@ -6262,7 +6308,7 @@
         <w:ind w:left="3600" w:hanging="360"/>
       </w:pPr>
       <w:rPr>
-        <w:rFonts w:hint="default" w:ascii="Wingdings" w:hAnsi="Wingdings"/>
+        <w:rFonts w:ascii="Wingdings" w:hAnsi="Wingdings" w:hint="default"/>
         <w:sz w:val="20"/>
       </w:rPr>
     </w:lvl>
@@ -6278,7 +6324,7 @@
         <w:ind w:left="4320" w:hanging="360"/>
       </w:pPr>
       <w:rPr>
-        <w:rFonts w:hint="default" w:ascii="Wingdings" w:hAnsi="Wingdings"/>
+        <w:rFonts w:ascii="Wingdings" w:hAnsi="Wingdings" w:hint="default"/>
         <w:sz w:val="20"/>
       </w:rPr>
     </w:lvl>
@@ -6294,7 +6340,7 @@
         <w:ind w:left="5040" w:hanging="360"/>
       </w:pPr>
       <w:rPr>
-        <w:rFonts w:hint="default" w:ascii="Wingdings" w:hAnsi="Wingdings"/>
+        <w:rFonts w:ascii="Wingdings" w:hAnsi="Wingdings" w:hint="default"/>
         <w:sz w:val="20"/>
       </w:rPr>
     </w:lvl>
@@ -6310,7 +6356,7 @@
         <w:ind w:left="5760" w:hanging="360"/>
       </w:pPr>
       <w:rPr>
-        <w:rFonts w:hint="default" w:ascii="Wingdings" w:hAnsi="Wingdings"/>
+        <w:rFonts w:ascii="Wingdings" w:hAnsi="Wingdings" w:hint="default"/>
         <w:sz w:val="20"/>
       </w:rPr>
     </w:lvl>
@@ -6326,7 +6372,7 @@
         <w:ind w:left="6480" w:hanging="360"/>
       </w:pPr>
       <w:rPr>
-        <w:rFonts w:hint="default" w:ascii="Wingdings" w:hAnsi="Wingdings"/>
+        <w:rFonts w:ascii="Wingdings" w:hAnsi="Wingdings" w:hint="default"/>
         <w:sz w:val="20"/>
       </w:rPr>
     </w:lvl>
@@ -6347,7 +6393,7 @@
         <w:ind w:left="720" w:hanging="360"/>
       </w:pPr>
       <w:rPr>
-        <w:rFonts w:hint="default" w:ascii="Symbol" w:hAnsi="Symbol"/>
+        <w:rFonts w:ascii="Symbol" w:hAnsi="Symbol" w:hint="default"/>
         <w:sz w:val="20"/>
       </w:rPr>
     </w:lvl>
@@ -6363,7 +6409,7 @@
         <w:ind w:left="1440" w:hanging="360"/>
       </w:pPr>
       <w:rPr>
-        <w:rFonts w:hint="default" w:ascii="Courier New" w:hAnsi="Courier New"/>
+        <w:rFonts w:ascii="Courier New" w:hAnsi="Courier New" w:hint="default"/>
         <w:sz w:val="20"/>
       </w:rPr>
     </w:lvl>
@@ -6379,7 +6425,7 @@
         <w:ind w:left="2160" w:hanging="360"/>
       </w:pPr>
       <w:rPr>
-        <w:rFonts w:hint="default" w:ascii="Wingdings" w:hAnsi="Wingdings"/>
+        <w:rFonts w:ascii="Wingdings" w:hAnsi="Wingdings" w:hint="default"/>
         <w:sz w:val="20"/>
       </w:rPr>
     </w:lvl>
@@ -6395,7 +6441,7 @@
         <w:ind w:left="2880" w:hanging="360"/>
       </w:pPr>
       <w:rPr>
-        <w:rFonts w:hint="default" w:ascii="Wingdings" w:hAnsi="Wingdings"/>
+        <w:rFonts w:ascii="Wingdings" w:hAnsi="Wingdings" w:hint="default"/>
         <w:sz w:val="20"/>
       </w:rPr>
     </w:lvl>
@@ -6411,7 +6457,7 @@
         <w:ind w:left="3600" w:hanging="360"/>
       </w:pPr>
       <w:rPr>
-        <w:rFonts w:hint="default" w:ascii="Wingdings" w:hAnsi="Wingdings"/>
+        <w:rFonts w:ascii="Wingdings" w:hAnsi="Wingdings" w:hint="default"/>
         <w:sz w:val="20"/>
       </w:rPr>
     </w:lvl>
@@ -6427,7 +6473,7 @@
         <w:ind w:left="4320" w:hanging="360"/>
       </w:pPr>
       <w:rPr>
-        <w:rFonts w:hint="default" w:ascii="Wingdings" w:hAnsi="Wingdings"/>
+        <w:rFonts w:ascii="Wingdings" w:hAnsi="Wingdings" w:hint="default"/>
         <w:sz w:val="20"/>
       </w:rPr>
     </w:lvl>
@@ -6443,7 +6489,7 @@
         <w:ind w:left="5040" w:hanging="360"/>
       </w:pPr>
       <w:rPr>
-        <w:rFonts w:hint="default" w:ascii="Wingdings" w:hAnsi="Wingdings"/>
+        <w:rFonts w:ascii="Wingdings" w:hAnsi="Wingdings" w:hint="default"/>
         <w:sz w:val="20"/>
       </w:rPr>
     </w:lvl>
@@ -6459,7 +6505,7 @@
         <w:ind w:left="5760" w:hanging="360"/>
       </w:pPr>
       <w:rPr>
-        <w:rFonts w:hint="default" w:ascii="Wingdings" w:hAnsi="Wingdings"/>
+        <w:rFonts w:ascii="Wingdings" w:hAnsi="Wingdings" w:hint="default"/>
         <w:sz w:val="20"/>
       </w:rPr>
     </w:lvl>
@@ -6475,7 +6521,7 @@
         <w:ind w:left="6480" w:hanging="360"/>
       </w:pPr>
       <w:rPr>
-        <w:rFonts w:hint="default" w:ascii="Wingdings" w:hAnsi="Wingdings"/>
+        <w:rFonts w:ascii="Wingdings" w:hAnsi="Wingdings" w:hint="default"/>
         <w:sz w:val="20"/>
       </w:rPr>
     </w:lvl>
@@ -6496,7 +6542,7 @@
         <w:ind w:left="720" w:hanging="360"/>
       </w:pPr>
       <w:rPr>
-        <w:rFonts w:hint="default" w:ascii="Symbol" w:hAnsi="Symbol"/>
+        <w:rFonts w:ascii="Symbol" w:hAnsi="Symbol" w:hint="default"/>
         <w:sz w:val="20"/>
       </w:rPr>
     </w:lvl>
@@ -6512,7 +6558,7 @@
         <w:ind w:left="1440" w:hanging="360"/>
       </w:pPr>
       <w:rPr>
-        <w:rFonts w:hint="default" w:ascii="Courier New" w:hAnsi="Courier New"/>
+        <w:rFonts w:ascii="Courier New" w:hAnsi="Courier New" w:hint="default"/>
         <w:sz w:val="20"/>
       </w:rPr>
     </w:lvl>
@@ -6528,7 +6574,7 @@
         <w:ind w:left="2160" w:hanging="360"/>
       </w:pPr>
       <w:rPr>
-        <w:rFonts w:hint="default" w:ascii="Wingdings" w:hAnsi="Wingdings"/>
+        <w:rFonts w:ascii="Wingdings" w:hAnsi="Wingdings" w:hint="default"/>
         <w:sz w:val="20"/>
       </w:rPr>
     </w:lvl>
@@ -6544,7 +6590,7 @@
         <w:ind w:left="2880" w:hanging="360"/>
       </w:pPr>
       <w:rPr>
-        <w:rFonts w:hint="default" w:ascii="Wingdings" w:hAnsi="Wingdings"/>
+        <w:rFonts w:ascii="Wingdings" w:hAnsi="Wingdings" w:hint="default"/>
         <w:sz w:val="20"/>
       </w:rPr>
     </w:lvl>
@@ -6560,7 +6606,7 @@
         <w:ind w:left="3600" w:hanging="360"/>
       </w:pPr>
       <w:rPr>
-        <w:rFonts w:hint="default" w:ascii="Wingdings" w:hAnsi="Wingdings"/>
+        <w:rFonts w:ascii="Wingdings" w:hAnsi="Wingdings" w:hint="default"/>
         <w:sz w:val="20"/>
       </w:rPr>
     </w:lvl>
@@ -6576,7 +6622,7 @@
         <w:ind w:left="4320" w:hanging="360"/>
       </w:pPr>
       <w:rPr>
-        <w:rFonts w:hint="default" w:ascii="Wingdings" w:hAnsi="Wingdings"/>
+        <w:rFonts w:ascii="Wingdings" w:hAnsi="Wingdings" w:hint="default"/>
         <w:sz w:val="20"/>
       </w:rPr>
     </w:lvl>
@@ -6592,7 +6638,7 @@
         <w:ind w:left="5040" w:hanging="360"/>
       </w:pPr>
       <w:rPr>
-        <w:rFonts w:hint="default" w:ascii="Wingdings" w:hAnsi="Wingdings"/>
+        <w:rFonts w:ascii="Wingdings" w:hAnsi="Wingdings" w:hint="default"/>
         <w:sz w:val="20"/>
       </w:rPr>
     </w:lvl>
@@ -6608,7 +6654,7 @@
         <w:ind w:left="5760" w:hanging="360"/>
       </w:pPr>
       <w:rPr>
-        <w:rFonts w:hint="default" w:ascii="Wingdings" w:hAnsi="Wingdings"/>
+        <w:rFonts w:ascii="Wingdings" w:hAnsi="Wingdings" w:hint="default"/>
         <w:sz w:val="20"/>
       </w:rPr>
     </w:lvl>
@@ -6624,7 +6670,7 @@
         <w:ind w:left="6480" w:hanging="360"/>
       </w:pPr>
       <w:rPr>
-        <w:rFonts w:hint="default" w:ascii="Wingdings" w:hAnsi="Wingdings"/>
+        <w:rFonts w:ascii="Wingdings" w:hAnsi="Wingdings" w:hint="default"/>
         <w:sz w:val="20"/>
       </w:rPr>
     </w:lvl>
@@ -6642,7 +6688,7 @@
         <w:ind w:left="720" w:hanging="360"/>
       </w:pPr>
       <w:rPr>
-        <w:rFonts w:asciiTheme="minorHAnsi" w:hAnsiTheme="minorHAnsi" w:eastAsiaTheme="minorHAnsi" w:cstheme="minorBidi"/>
+        <w:rFonts w:asciiTheme="minorHAnsi" w:eastAsiaTheme="minorHAnsi" w:hAnsiTheme="minorHAnsi" w:cstheme="minorBidi"/>
       </w:rPr>
     </w:lvl>
     <w:lvl w:ilvl="1" w:tplc="340A0019" w:tentative="1">
@@ -6731,7 +6777,7 @@
         <w:ind w:left="720" w:hanging="360"/>
       </w:pPr>
       <w:rPr>
-        <w:rFonts w:hint="default" w:ascii="Courier New" w:hAnsi="Courier New" w:cs="Courier New"/>
+        <w:rFonts w:ascii="Courier New" w:hAnsi="Courier New" w:cs="Courier New" w:hint="default"/>
       </w:rPr>
     </w:lvl>
     <w:lvl w:ilvl="1" w:tplc="04090003" w:tentative="1">
@@ -6743,7 +6789,7 @@
         <w:ind w:left="1440" w:hanging="360"/>
       </w:pPr>
       <w:rPr>
-        <w:rFonts w:hint="default" w:ascii="Courier New" w:hAnsi="Courier New" w:cs="Courier New"/>
+        <w:rFonts w:ascii="Courier New" w:hAnsi="Courier New" w:cs="Courier New" w:hint="default"/>
       </w:rPr>
     </w:lvl>
     <w:lvl w:ilvl="2" w:tplc="04090005" w:tentative="1">
@@ -6755,7 +6801,7 @@
         <w:ind w:left="2160" w:hanging="360"/>
       </w:pPr>
       <w:rPr>
-        <w:rFonts w:hint="default" w:ascii="Wingdings" w:hAnsi="Wingdings"/>
+        <w:rFonts w:ascii="Wingdings" w:hAnsi="Wingdings" w:hint="default"/>
       </w:rPr>
     </w:lvl>
     <w:lvl w:ilvl="3" w:tplc="04090001" w:tentative="1">
@@ -6767,7 +6813,7 @@
         <w:ind w:left="2880" w:hanging="360"/>
       </w:pPr>
       <w:rPr>
-        <w:rFonts w:hint="default" w:ascii="Symbol" w:hAnsi="Symbol"/>
+        <w:rFonts w:ascii="Symbol" w:hAnsi="Symbol" w:hint="default"/>
       </w:rPr>
     </w:lvl>
     <w:lvl w:ilvl="4" w:tplc="04090003" w:tentative="1">
@@ -6779,7 +6825,7 @@
         <w:ind w:left="3600" w:hanging="360"/>
       </w:pPr>
       <w:rPr>
-        <w:rFonts w:hint="default" w:ascii="Courier New" w:hAnsi="Courier New" w:cs="Courier New"/>
+        <w:rFonts w:ascii="Courier New" w:hAnsi="Courier New" w:cs="Courier New" w:hint="default"/>
       </w:rPr>
     </w:lvl>
     <w:lvl w:ilvl="5" w:tplc="04090005" w:tentative="1">
@@ -6791,7 +6837,7 @@
         <w:ind w:left="4320" w:hanging="360"/>
       </w:pPr>
       <w:rPr>
-        <w:rFonts w:hint="default" w:ascii="Wingdings" w:hAnsi="Wingdings"/>
+        <w:rFonts w:ascii="Wingdings" w:hAnsi="Wingdings" w:hint="default"/>
       </w:rPr>
     </w:lvl>
     <w:lvl w:ilvl="6" w:tplc="04090001" w:tentative="1">
@@ -6803,7 +6849,7 @@
         <w:ind w:left="5040" w:hanging="360"/>
       </w:pPr>
       <w:rPr>
-        <w:rFonts w:hint="default" w:ascii="Symbol" w:hAnsi="Symbol"/>
+        <w:rFonts w:ascii="Symbol" w:hAnsi="Symbol" w:hint="default"/>
       </w:rPr>
     </w:lvl>
     <w:lvl w:ilvl="7" w:tplc="04090003" w:tentative="1">
@@ -6815,7 +6861,7 @@
         <w:ind w:left="5760" w:hanging="360"/>
       </w:pPr>
       <w:rPr>
-        <w:rFonts w:hint="default" w:ascii="Courier New" w:hAnsi="Courier New" w:cs="Courier New"/>
+        <w:rFonts w:ascii="Courier New" w:hAnsi="Courier New" w:cs="Courier New" w:hint="default"/>
       </w:rPr>
     </w:lvl>
     <w:lvl w:ilvl="8" w:tplc="04090005" w:tentative="1">
@@ -6827,7 +6873,7 @@
         <w:ind w:left="6480" w:hanging="360"/>
       </w:pPr>
       <w:rPr>
-        <w:rFonts w:hint="default" w:ascii="Wingdings" w:hAnsi="Wingdings"/>
+        <w:rFonts w:ascii="Wingdings" w:hAnsi="Wingdings" w:hint="default"/>
       </w:rPr>
     </w:lvl>
   </w:abstractNum>
@@ -7025,7 +7071,7 @@
         <w:ind w:left="720" w:hanging="360"/>
       </w:pPr>
       <w:rPr>
-        <w:rFonts w:hint="default" w:ascii="Symbol" w:hAnsi="Symbol"/>
+        <w:rFonts w:ascii="Symbol" w:hAnsi="Symbol" w:hint="default"/>
         <w:sz w:val="20"/>
       </w:rPr>
     </w:lvl>
@@ -7041,7 +7087,7 @@
         <w:ind w:left="1440" w:hanging="360"/>
       </w:pPr>
       <w:rPr>
-        <w:rFonts w:hint="default" w:ascii="Courier New" w:hAnsi="Courier New"/>
+        <w:rFonts w:ascii="Courier New" w:hAnsi="Courier New" w:hint="default"/>
         <w:sz w:val="20"/>
       </w:rPr>
     </w:lvl>
@@ -7057,7 +7103,7 @@
         <w:ind w:left="2160" w:hanging="360"/>
       </w:pPr>
       <w:rPr>
-        <w:rFonts w:hint="default" w:ascii="Wingdings" w:hAnsi="Wingdings"/>
+        <w:rFonts w:ascii="Wingdings" w:hAnsi="Wingdings" w:hint="default"/>
         <w:sz w:val="20"/>
       </w:rPr>
     </w:lvl>
@@ -7073,7 +7119,7 @@
         <w:ind w:left="2880" w:hanging="360"/>
       </w:pPr>
       <w:rPr>
-        <w:rFonts w:hint="default" w:ascii="Wingdings" w:hAnsi="Wingdings"/>
+        <w:rFonts w:ascii="Wingdings" w:hAnsi="Wingdings" w:hint="default"/>
         <w:sz w:val="20"/>
       </w:rPr>
     </w:lvl>
@@ -7089,7 +7135,7 @@
         <w:ind w:left="3600" w:hanging="360"/>
       </w:pPr>
       <w:rPr>
-        <w:rFonts w:hint="default" w:ascii="Wingdings" w:hAnsi="Wingdings"/>
+        <w:rFonts w:ascii="Wingdings" w:hAnsi="Wingdings" w:hint="default"/>
         <w:sz w:val="20"/>
       </w:rPr>
     </w:lvl>
@@ -7105,7 +7151,7 @@
         <w:ind w:left="4320" w:hanging="360"/>
       </w:pPr>
       <w:rPr>
-        <w:rFonts w:hint="default" w:ascii="Wingdings" w:hAnsi="Wingdings"/>
+        <w:rFonts w:ascii="Wingdings" w:hAnsi="Wingdings" w:hint="default"/>
         <w:sz w:val="20"/>
       </w:rPr>
     </w:lvl>
@@ -7121,7 +7167,7 @@
         <w:ind w:left="5040" w:hanging="360"/>
       </w:pPr>
       <w:rPr>
-        <w:rFonts w:hint="default" w:ascii="Wingdings" w:hAnsi="Wingdings"/>
+        <w:rFonts w:ascii="Wingdings" w:hAnsi="Wingdings" w:hint="default"/>
         <w:sz w:val="20"/>
       </w:rPr>
     </w:lvl>
@@ -7137,7 +7183,7 @@
         <w:ind w:left="5760" w:hanging="360"/>
       </w:pPr>
       <w:rPr>
-        <w:rFonts w:hint="default" w:ascii="Wingdings" w:hAnsi="Wingdings"/>
+        <w:rFonts w:ascii="Wingdings" w:hAnsi="Wingdings" w:hint="default"/>
         <w:sz w:val="20"/>
       </w:rPr>
     </w:lvl>
@@ -7153,7 +7199,7 @@
         <w:ind w:left="6480" w:hanging="360"/>
       </w:pPr>
       <w:rPr>
-        <w:rFonts w:hint="default" w:ascii="Wingdings" w:hAnsi="Wingdings"/>
+        <w:rFonts w:ascii="Wingdings" w:hAnsi="Wingdings" w:hint="default"/>
         <w:sz w:val="20"/>
       </w:rPr>
     </w:lvl>
@@ -7171,7 +7217,7 @@
         <w:ind w:left="720" w:hanging="360"/>
       </w:pPr>
       <w:rPr>
-        <w:rFonts w:hint="default" w:ascii="Courier New" w:hAnsi="Courier New" w:cs="Courier New"/>
+        <w:rFonts w:ascii="Courier New" w:hAnsi="Courier New" w:cs="Courier New" w:hint="default"/>
       </w:rPr>
     </w:lvl>
     <w:lvl w:ilvl="1" w:tplc="340A0003" w:tentative="1">
@@ -7183,7 +7229,7 @@
         <w:ind w:left="1440" w:hanging="360"/>
       </w:pPr>
       <w:rPr>
-        <w:rFonts w:hint="default" w:ascii="Courier New" w:hAnsi="Courier New" w:cs="Courier New"/>
+        <w:rFonts w:ascii="Courier New" w:hAnsi="Courier New" w:cs="Courier New" w:hint="default"/>
       </w:rPr>
     </w:lvl>
     <w:lvl w:ilvl="2" w:tplc="340A0005" w:tentative="1">
@@ -7195,7 +7241,7 @@
         <w:ind w:left="2160" w:hanging="360"/>
       </w:pPr>
       <w:rPr>
-        <w:rFonts w:hint="default" w:ascii="Wingdings" w:hAnsi="Wingdings"/>
+        <w:rFonts w:ascii="Wingdings" w:hAnsi="Wingdings" w:hint="default"/>
       </w:rPr>
     </w:lvl>
     <w:lvl w:ilvl="3" w:tplc="340A0001" w:tentative="1">
@@ -7207,7 +7253,7 @@
         <w:ind w:left="2880" w:hanging="360"/>
       </w:pPr>
       <w:rPr>
-        <w:rFonts w:hint="default" w:ascii="Symbol" w:hAnsi="Symbol"/>
+        <w:rFonts w:ascii="Symbol" w:hAnsi="Symbol" w:hint="default"/>
       </w:rPr>
     </w:lvl>
     <w:lvl w:ilvl="4" w:tplc="340A0003" w:tentative="1">
@@ -7219,7 +7265,7 @@
         <w:ind w:left="3600" w:hanging="360"/>
       </w:pPr>
       <w:rPr>
-        <w:rFonts w:hint="default" w:ascii="Courier New" w:hAnsi="Courier New" w:cs="Courier New"/>
+        <w:rFonts w:ascii="Courier New" w:hAnsi="Courier New" w:cs="Courier New" w:hint="default"/>
       </w:rPr>
     </w:lvl>
     <w:lvl w:ilvl="5" w:tplc="340A0005" w:tentative="1">
@@ -7231,7 +7277,7 @@
         <w:ind w:left="4320" w:hanging="360"/>
       </w:pPr>
       <w:rPr>
-        <w:rFonts w:hint="default" w:ascii="Wingdings" w:hAnsi="Wingdings"/>
+        <w:rFonts w:ascii="Wingdings" w:hAnsi="Wingdings" w:hint="default"/>
       </w:rPr>
     </w:lvl>
     <w:lvl w:ilvl="6" w:tplc="340A0001" w:tentative="1">
@@ -7243,7 +7289,7 @@
         <w:ind w:left="5040" w:hanging="360"/>
       </w:pPr>
       <w:rPr>
-        <w:rFonts w:hint="default" w:ascii="Symbol" w:hAnsi="Symbol"/>
+        <w:rFonts w:ascii="Symbol" w:hAnsi="Symbol" w:hint="default"/>
       </w:rPr>
     </w:lvl>
     <w:lvl w:ilvl="7" w:tplc="340A0003" w:tentative="1">
@@ -7255,7 +7301,7 @@
         <w:ind w:left="5760" w:hanging="360"/>
       </w:pPr>
       <w:rPr>
-        <w:rFonts w:hint="default" w:ascii="Courier New" w:hAnsi="Courier New" w:cs="Courier New"/>
+        <w:rFonts w:ascii="Courier New" w:hAnsi="Courier New" w:cs="Courier New" w:hint="default"/>
       </w:rPr>
     </w:lvl>
     <w:lvl w:ilvl="8" w:tplc="340A0005" w:tentative="1">
@@ -7267,7 +7313,7 @@
         <w:ind w:left="6480" w:hanging="360"/>
       </w:pPr>
       <w:rPr>
-        <w:rFonts w:hint="default" w:ascii="Wingdings" w:hAnsi="Wingdings"/>
+        <w:rFonts w:ascii="Wingdings" w:hAnsi="Wingdings" w:hint="default"/>
       </w:rPr>
     </w:lvl>
   </w:abstractNum>
@@ -7284,7 +7330,7 @@
         <w:ind w:left="720" w:hanging="360"/>
       </w:pPr>
       <w:rPr>
-        <w:rFonts w:hint="default" w:ascii="Calibri" w:hAnsi="Calibri"/>
+        <w:rFonts w:ascii="Calibri" w:hAnsi="Calibri" w:hint="default"/>
       </w:rPr>
     </w:lvl>
     <w:lvl w:ilvl="1" w:tplc="C7FED0CA">
@@ -7296,7 +7342,7 @@
         <w:ind w:left="1440" w:hanging="360"/>
       </w:pPr>
       <w:rPr>
-        <w:rFonts w:hint="default" w:ascii="Courier New" w:hAnsi="Courier New"/>
+        <w:rFonts w:ascii="Courier New" w:hAnsi="Courier New" w:hint="default"/>
       </w:rPr>
     </w:lvl>
     <w:lvl w:ilvl="2" w:tplc="86C23E5C">
@@ -7308,7 +7354,7 @@
         <w:ind w:left="2160" w:hanging="360"/>
       </w:pPr>
       <w:rPr>
-        <w:rFonts w:hint="default" w:ascii="Wingdings" w:hAnsi="Wingdings"/>
+        <w:rFonts w:ascii="Wingdings" w:hAnsi="Wingdings" w:hint="default"/>
       </w:rPr>
     </w:lvl>
     <w:lvl w:ilvl="3" w:tplc="DD349284">
@@ -7320,7 +7366,7 @@
         <w:ind w:left="2880" w:hanging="360"/>
       </w:pPr>
       <w:rPr>
-        <w:rFonts w:hint="default" w:ascii="Symbol" w:hAnsi="Symbol"/>
+        <w:rFonts w:ascii="Symbol" w:hAnsi="Symbol" w:hint="default"/>
       </w:rPr>
     </w:lvl>
     <w:lvl w:ilvl="4" w:tplc="7BF6162E">
@@ -7332,7 +7378,7 @@
         <w:ind w:left="3600" w:hanging="360"/>
       </w:pPr>
       <w:rPr>
-        <w:rFonts w:hint="default" w:ascii="Courier New" w:hAnsi="Courier New"/>
+        <w:rFonts w:ascii="Courier New" w:hAnsi="Courier New" w:hint="default"/>
       </w:rPr>
     </w:lvl>
     <w:lvl w:ilvl="5" w:tplc="5B08AE58">
@@ -7344,7 +7390,7 @@
         <w:ind w:left="4320" w:hanging="360"/>
       </w:pPr>
       <w:rPr>
-        <w:rFonts w:hint="default" w:ascii="Wingdings" w:hAnsi="Wingdings"/>
+        <w:rFonts w:ascii="Wingdings" w:hAnsi="Wingdings" w:hint="default"/>
       </w:rPr>
     </w:lvl>
     <w:lvl w:ilvl="6" w:tplc="1722F02E">
@@ -7356,7 +7402,7 @@
         <w:ind w:left="5040" w:hanging="360"/>
       </w:pPr>
       <w:rPr>
-        <w:rFonts w:hint="default" w:ascii="Symbol" w:hAnsi="Symbol"/>
+        <w:rFonts w:ascii="Symbol" w:hAnsi="Symbol" w:hint="default"/>
       </w:rPr>
     </w:lvl>
     <w:lvl w:ilvl="7" w:tplc="C8E47964">
@@ -7368,7 +7414,7 @@
         <w:ind w:left="5760" w:hanging="360"/>
       </w:pPr>
       <w:rPr>
-        <w:rFonts w:hint="default" w:ascii="Courier New" w:hAnsi="Courier New"/>
+        <w:rFonts w:ascii="Courier New" w:hAnsi="Courier New" w:hint="default"/>
       </w:rPr>
     </w:lvl>
     <w:lvl w:ilvl="8" w:tplc="8516FD8A">
@@ -7380,7 +7426,7 @@
         <w:ind w:left="6480" w:hanging="360"/>
       </w:pPr>
       <w:rPr>
-        <w:rFonts w:hint="default" w:ascii="Wingdings" w:hAnsi="Wingdings"/>
+        <w:rFonts w:ascii="Wingdings" w:hAnsi="Wingdings" w:hint="default"/>
       </w:rPr>
     </w:lvl>
   </w:abstractNum>
@@ -7397,7 +7443,7 @@
         <w:ind w:left="720" w:hanging="360"/>
       </w:pPr>
       <w:rPr>
-        <w:rFonts w:hint="default" w:ascii="Courier New" w:hAnsi="Courier New" w:cs="Courier New"/>
+        <w:rFonts w:ascii="Courier New" w:hAnsi="Courier New" w:cs="Courier New" w:hint="default"/>
       </w:rPr>
     </w:lvl>
     <w:lvl w:ilvl="1" w:tplc="340A0003" w:tentative="1">
@@ -7409,7 +7455,7 @@
         <w:ind w:left="1440" w:hanging="360"/>
       </w:pPr>
       <w:rPr>
-        <w:rFonts w:hint="default" w:ascii="Courier New" w:hAnsi="Courier New" w:cs="Courier New"/>
+        <w:rFonts w:ascii="Courier New" w:hAnsi="Courier New" w:cs="Courier New" w:hint="default"/>
       </w:rPr>
     </w:lvl>
     <w:lvl w:ilvl="2" w:tplc="340A0005" w:tentative="1">
@@ -7421,7 +7467,7 @@
         <w:ind w:left="2160" w:hanging="360"/>
       </w:pPr>
       <w:rPr>
-        <w:rFonts w:hint="default" w:ascii="Wingdings" w:hAnsi="Wingdings"/>
+        <w:rFonts w:ascii="Wingdings" w:hAnsi="Wingdings" w:hint="default"/>
       </w:rPr>
     </w:lvl>
     <w:lvl w:ilvl="3" w:tplc="340A0001" w:tentative="1">
@@ -7433,7 +7479,7 @@
         <w:ind w:left="2880" w:hanging="360"/>
       </w:pPr>
       <w:rPr>
-        <w:rFonts w:hint="default" w:ascii="Symbol" w:hAnsi="Symbol"/>
+        <w:rFonts w:ascii="Symbol" w:hAnsi="Symbol" w:hint="default"/>
       </w:rPr>
     </w:lvl>
     <w:lvl w:ilvl="4" w:tplc="340A0003" w:tentative="1">
@@ -7445,7 +7491,7 @@
         <w:ind w:left="3600" w:hanging="360"/>
       </w:pPr>
       <w:rPr>
-        <w:rFonts w:hint="default" w:ascii="Courier New" w:hAnsi="Courier New" w:cs="Courier New"/>
+        <w:rFonts w:ascii="Courier New" w:hAnsi="Courier New" w:cs="Courier New" w:hint="default"/>
       </w:rPr>
     </w:lvl>
     <w:lvl w:ilvl="5" w:tplc="340A0005" w:tentative="1">
@@ -7457,7 +7503,7 @@
         <w:ind w:left="4320" w:hanging="360"/>
       </w:pPr>
       <w:rPr>
-        <w:rFonts w:hint="default" w:ascii="Wingdings" w:hAnsi="Wingdings"/>
+        <w:rFonts w:ascii="Wingdings" w:hAnsi="Wingdings" w:hint="default"/>
       </w:rPr>
     </w:lvl>
     <w:lvl w:ilvl="6" w:tplc="340A0001" w:tentative="1">
@@ -7469,7 +7515,7 @@
         <w:ind w:left="5040" w:hanging="360"/>
       </w:pPr>
       <w:rPr>
-        <w:rFonts w:hint="default" w:ascii="Symbol" w:hAnsi="Symbol"/>
+        <w:rFonts w:ascii="Symbol" w:hAnsi="Symbol" w:hint="default"/>
       </w:rPr>
     </w:lvl>
     <w:lvl w:ilvl="7" w:tplc="340A0003" w:tentative="1">
@@ -7481,7 +7527,7 @@
         <w:ind w:left="5760" w:hanging="360"/>
       </w:pPr>
       <w:rPr>
-        <w:rFonts w:hint="default" w:ascii="Courier New" w:hAnsi="Courier New" w:cs="Courier New"/>
+        <w:rFonts w:ascii="Courier New" w:hAnsi="Courier New" w:cs="Courier New" w:hint="default"/>
       </w:rPr>
     </w:lvl>
     <w:lvl w:ilvl="8" w:tplc="340A0005" w:tentative="1">
@@ -7493,7 +7539,7 @@
         <w:ind w:left="6480" w:hanging="360"/>
       </w:pPr>
       <w:rPr>
-        <w:rFonts w:hint="default" w:ascii="Wingdings" w:hAnsi="Wingdings"/>
+        <w:rFonts w:ascii="Wingdings" w:hAnsi="Wingdings" w:hint="default"/>
       </w:rPr>
     </w:lvl>
   </w:abstractNum>
@@ -7599,7 +7645,7 @@
         <w:ind w:left="720" w:hanging="360"/>
       </w:pPr>
       <w:rPr>
-        <w:rFonts w:hint="default" w:ascii="Symbol" w:hAnsi="Symbol"/>
+        <w:rFonts w:ascii="Symbol" w:hAnsi="Symbol" w:hint="default"/>
         <w:sz w:val="20"/>
       </w:rPr>
     </w:lvl>
@@ -7615,7 +7661,7 @@
         <w:ind w:left="1440" w:hanging="360"/>
       </w:pPr>
       <w:rPr>
-        <w:rFonts w:hint="default" w:ascii="Courier New" w:hAnsi="Courier New"/>
+        <w:rFonts w:ascii="Courier New" w:hAnsi="Courier New" w:hint="default"/>
         <w:sz w:val="20"/>
       </w:rPr>
     </w:lvl>
@@ -7631,7 +7677,7 @@
         <w:ind w:left="2160" w:hanging="360"/>
       </w:pPr>
       <w:rPr>
-        <w:rFonts w:hint="default" w:ascii="Wingdings" w:hAnsi="Wingdings"/>
+        <w:rFonts w:ascii="Wingdings" w:hAnsi="Wingdings" w:hint="default"/>
         <w:sz w:val="20"/>
       </w:rPr>
     </w:lvl>
@@ -7647,7 +7693,7 @@
         <w:ind w:left="2880" w:hanging="360"/>
       </w:pPr>
       <w:rPr>
-        <w:rFonts w:hint="default" w:ascii="Wingdings" w:hAnsi="Wingdings"/>
+        <w:rFonts w:ascii="Wingdings" w:hAnsi="Wingdings" w:hint="default"/>
         <w:sz w:val="20"/>
       </w:rPr>
     </w:lvl>
@@ -7663,7 +7709,7 @@
         <w:ind w:left="3600" w:hanging="360"/>
       </w:pPr>
       <w:rPr>
-        <w:rFonts w:hint="default" w:ascii="Wingdings" w:hAnsi="Wingdings"/>
+        <w:rFonts w:ascii="Wingdings" w:hAnsi="Wingdings" w:hint="default"/>
         <w:sz w:val="20"/>
       </w:rPr>
     </w:lvl>
@@ -7679,7 +7725,7 @@
         <w:ind w:left="4320" w:hanging="360"/>
       </w:pPr>
       <w:rPr>
-        <w:rFonts w:hint="default" w:ascii="Wingdings" w:hAnsi="Wingdings"/>
+        <w:rFonts w:ascii="Wingdings" w:hAnsi="Wingdings" w:hint="default"/>
         <w:sz w:val="20"/>
       </w:rPr>
     </w:lvl>
@@ -7695,7 +7741,7 @@
         <w:ind w:left="5040" w:hanging="360"/>
       </w:pPr>
       <w:rPr>
-        <w:rFonts w:hint="default" w:ascii="Wingdings" w:hAnsi="Wingdings"/>
+        <w:rFonts w:ascii="Wingdings" w:hAnsi="Wingdings" w:hint="default"/>
         <w:sz w:val="20"/>
       </w:rPr>
     </w:lvl>
@@ -7711,7 +7757,7 @@
         <w:ind w:left="5760" w:hanging="360"/>
       </w:pPr>
       <w:rPr>
-        <w:rFonts w:hint="default" w:ascii="Wingdings" w:hAnsi="Wingdings"/>
+        <w:rFonts w:ascii="Wingdings" w:hAnsi="Wingdings" w:hint="default"/>
         <w:sz w:val="20"/>
       </w:rPr>
     </w:lvl>
@@ -7727,7 +7773,7 @@
         <w:ind w:left="6480" w:hanging="360"/>
       </w:pPr>
       <w:rPr>
-        <w:rFonts w:hint="default" w:ascii="Wingdings" w:hAnsi="Wingdings"/>
+        <w:rFonts w:ascii="Wingdings" w:hAnsi="Wingdings" w:hint="default"/>
         <w:sz w:val="20"/>
       </w:rPr>
     </w:lvl>
@@ -7748,7 +7794,7 @@
         <w:ind w:left="720" w:hanging="360"/>
       </w:pPr>
       <w:rPr>
-        <w:rFonts w:hint="default" w:ascii="Symbol" w:hAnsi="Symbol"/>
+        <w:rFonts w:ascii="Symbol" w:hAnsi="Symbol" w:hint="default"/>
         <w:sz w:val="20"/>
       </w:rPr>
     </w:lvl>
@@ -7764,7 +7810,7 @@
         <w:ind w:left="1440" w:hanging="360"/>
       </w:pPr>
       <w:rPr>
-        <w:rFonts w:hint="default" w:ascii="Courier New" w:hAnsi="Courier New"/>
+        <w:rFonts w:ascii="Courier New" w:hAnsi="Courier New" w:hint="default"/>
         <w:sz w:val="20"/>
       </w:rPr>
     </w:lvl>
@@ -7780,7 +7826,7 @@
         <w:ind w:left="2160" w:hanging="360"/>
       </w:pPr>
       <w:rPr>
-        <w:rFonts w:hint="default" w:ascii="Wingdings" w:hAnsi="Wingdings"/>
+        <w:rFonts w:ascii="Wingdings" w:hAnsi="Wingdings" w:hint="default"/>
         <w:sz w:val="20"/>
       </w:rPr>
     </w:lvl>
@@ -7796,7 +7842,7 @@
         <w:ind w:left="2880" w:hanging="360"/>
       </w:pPr>
       <w:rPr>
-        <w:rFonts w:hint="default" w:ascii="Wingdings" w:hAnsi="Wingdings"/>
+        <w:rFonts w:ascii="Wingdings" w:hAnsi="Wingdings" w:hint="default"/>
         <w:sz w:val="20"/>
       </w:rPr>
     </w:lvl>
@@ -7812,7 +7858,7 @@
         <w:ind w:left="3600" w:hanging="360"/>
       </w:pPr>
       <w:rPr>
-        <w:rFonts w:hint="default" w:ascii="Wingdings" w:hAnsi="Wingdings"/>
+        <w:rFonts w:ascii="Wingdings" w:hAnsi="Wingdings" w:hint="default"/>
         <w:sz w:val="20"/>
       </w:rPr>
     </w:lvl>
@@ -7828,7 +7874,7 @@
         <w:ind w:left="4320" w:hanging="360"/>
       </w:pPr>
       <w:rPr>
-        <w:rFonts w:hint="default" w:ascii="Wingdings" w:hAnsi="Wingdings"/>
+        <w:rFonts w:ascii="Wingdings" w:hAnsi="Wingdings" w:hint="default"/>
         <w:sz w:val="20"/>
       </w:rPr>
     </w:lvl>
@@ -7844,7 +7890,7 @@
         <w:ind w:left="5040" w:hanging="360"/>
       </w:pPr>
       <w:rPr>
-        <w:rFonts w:hint="default" w:ascii="Wingdings" w:hAnsi="Wingdings"/>
+        <w:rFonts w:ascii="Wingdings" w:hAnsi="Wingdings" w:hint="default"/>
         <w:sz w:val="20"/>
       </w:rPr>
     </w:lvl>
@@ -7860,7 +7906,7 @@
         <w:ind w:left="5760" w:hanging="360"/>
       </w:pPr>
       <w:rPr>
-        <w:rFonts w:hint="default" w:ascii="Wingdings" w:hAnsi="Wingdings"/>
+        <w:rFonts w:ascii="Wingdings" w:hAnsi="Wingdings" w:hint="default"/>
         <w:sz w:val="20"/>
       </w:rPr>
     </w:lvl>
@@ -7876,7 +7922,7 @@
         <w:ind w:left="6480" w:hanging="360"/>
       </w:pPr>
       <w:rPr>
-        <w:rFonts w:hint="default" w:ascii="Wingdings" w:hAnsi="Wingdings"/>
+        <w:rFonts w:ascii="Wingdings" w:hAnsi="Wingdings" w:hint="default"/>
         <w:sz w:val="20"/>
       </w:rPr>
     </w:lvl>
@@ -7894,7 +7940,7 @@
         <w:ind w:left="720" w:hanging="360"/>
       </w:pPr>
       <w:rPr>
-        <w:rFonts w:hint="default" w:ascii="Calibri" w:hAnsi="Calibri"/>
+        <w:rFonts w:ascii="Calibri" w:hAnsi="Calibri" w:hint="default"/>
       </w:rPr>
     </w:lvl>
     <w:lvl w:ilvl="1" w:tplc="2D126756">
@@ -7906,7 +7952,7 @@
         <w:ind w:left="1440" w:hanging="360"/>
       </w:pPr>
       <w:rPr>
-        <w:rFonts w:hint="default" w:ascii="Courier New" w:hAnsi="Courier New"/>
+        <w:rFonts w:ascii="Courier New" w:hAnsi="Courier New" w:hint="default"/>
       </w:rPr>
     </w:lvl>
     <w:lvl w:ilvl="2" w:tplc="C8FC02CC">
@@ -7918,7 +7964,7 @@
         <w:ind w:left="2160" w:hanging="360"/>
       </w:pPr>
       <w:rPr>
-        <w:rFonts w:hint="default" w:ascii="Wingdings" w:hAnsi="Wingdings"/>
+        <w:rFonts w:ascii="Wingdings" w:hAnsi="Wingdings" w:hint="default"/>
       </w:rPr>
     </w:lvl>
     <w:lvl w:ilvl="3" w:tplc="888CC67E">
@@ -7930,7 +7976,7 @@
         <w:ind w:left="2880" w:hanging="360"/>
       </w:pPr>
       <w:rPr>
-        <w:rFonts w:hint="default" w:ascii="Symbol" w:hAnsi="Symbol"/>
+        <w:rFonts w:ascii="Symbol" w:hAnsi="Symbol" w:hint="default"/>
       </w:rPr>
     </w:lvl>
     <w:lvl w:ilvl="4" w:tplc="43BCF606">
@@ -7942,7 +7988,7 @@
         <w:ind w:left="3600" w:hanging="360"/>
       </w:pPr>
       <w:rPr>
-        <w:rFonts w:hint="default" w:ascii="Courier New" w:hAnsi="Courier New"/>
+        <w:rFonts w:ascii="Courier New" w:hAnsi="Courier New" w:hint="default"/>
       </w:rPr>
     </w:lvl>
     <w:lvl w:ilvl="5" w:tplc="E8FC99C8">
@@ -7954,7 +8000,7 @@
         <w:ind w:left="4320" w:hanging="360"/>
       </w:pPr>
       <w:rPr>
-        <w:rFonts w:hint="default" w:ascii="Wingdings" w:hAnsi="Wingdings"/>
+        <w:rFonts w:ascii="Wingdings" w:hAnsi="Wingdings" w:hint="default"/>
       </w:rPr>
     </w:lvl>
     <w:lvl w:ilvl="6" w:tplc="F5BEFF8E">
@@ -7966,7 +8012,7 @@
         <w:ind w:left="5040" w:hanging="360"/>
       </w:pPr>
       <w:rPr>
-        <w:rFonts w:hint="default" w:ascii="Symbol" w:hAnsi="Symbol"/>
+        <w:rFonts w:ascii="Symbol" w:hAnsi="Symbol" w:hint="default"/>
       </w:rPr>
     </w:lvl>
     <w:lvl w:ilvl="7" w:tplc="B30E8FD4">
@@ -7978,7 +8024,7 @@
         <w:ind w:left="5760" w:hanging="360"/>
       </w:pPr>
       <w:rPr>
-        <w:rFonts w:hint="default" w:ascii="Courier New" w:hAnsi="Courier New"/>
+        <w:rFonts w:ascii="Courier New" w:hAnsi="Courier New" w:hint="default"/>
       </w:rPr>
     </w:lvl>
     <w:lvl w:ilvl="8" w:tplc="516637CC">
@@ -7990,131 +8036,131 @@
         <w:ind w:left="6480" w:hanging="360"/>
       </w:pPr>
       <w:rPr>
-        <w:rFonts w:hint="default" w:ascii="Wingdings" w:hAnsi="Wingdings"/>
+        <w:rFonts w:ascii="Wingdings" w:hAnsi="Wingdings" w:hint="default"/>
       </w:rPr>
     </w:lvl>
   </w:abstractNum>
-  <w:num w:numId="1">
+  <w:num w:numId="1" w16cid:durableId="964237592">
     <w:abstractNumId w:val="3"/>
   </w:num>
-  <w:num w:numId="2">
+  <w:num w:numId="2" w16cid:durableId="1617446034">
     <w:abstractNumId w:val="9"/>
   </w:num>
-  <w:num w:numId="3">
+  <w:num w:numId="3" w16cid:durableId="1656838209">
     <w:abstractNumId w:val="13"/>
   </w:num>
-  <w:num w:numId="4">
+  <w:num w:numId="4" w16cid:durableId="106707640">
     <w:abstractNumId w:val="29"/>
   </w:num>
-  <w:num w:numId="5">
+  <w:num w:numId="5" w16cid:durableId="901599545">
     <w:abstractNumId w:val="31"/>
   </w:num>
-  <w:num w:numId="6">
+  <w:num w:numId="6" w16cid:durableId="1708216662">
     <w:abstractNumId w:val="4"/>
   </w:num>
-  <w:num w:numId="7">
+  <w:num w:numId="7" w16cid:durableId="1758020203">
     <w:abstractNumId w:val="12"/>
   </w:num>
-  <w:num w:numId="8">
+  <w:num w:numId="8" w16cid:durableId="693387758">
     <w:abstractNumId w:val="20"/>
   </w:num>
-  <w:num w:numId="9">
+  <w:num w:numId="9" w16cid:durableId="2098863811">
     <w:abstractNumId w:val="16"/>
   </w:num>
-  <w:num w:numId="10">
+  <w:num w:numId="10" w16cid:durableId="826945017">
     <w:abstractNumId w:val="10"/>
   </w:num>
-  <w:num w:numId="11">
+  <w:num w:numId="11" w16cid:durableId="1953702240">
     <w:abstractNumId w:val="25"/>
   </w:num>
-  <w:num w:numId="12">
+  <w:num w:numId="12" w16cid:durableId="91246250">
     <w:abstractNumId w:val="36"/>
   </w:num>
-  <w:num w:numId="13">
+  <w:num w:numId="13" w16cid:durableId="577637423">
     <w:abstractNumId w:val="30"/>
   </w:num>
-  <w:num w:numId="14">
+  <w:num w:numId="14" w16cid:durableId="855312840">
     <w:abstractNumId w:val="1"/>
   </w:num>
-  <w:num w:numId="15">
+  <w:num w:numId="15" w16cid:durableId="1377855823">
     <w:abstractNumId w:val="37"/>
   </w:num>
-  <w:num w:numId="16">
+  <w:num w:numId="16" w16cid:durableId="939794603">
     <w:abstractNumId w:val="22"/>
   </w:num>
-  <w:num w:numId="17">
+  <w:num w:numId="17" w16cid:durableId="2074153303">
     <w:abstractNumId w:val="18"/>
   </w:num>
-  <w:num w:numId="18">
+  <w:num w:numId="18" w16cid:durableId="1776167163">
     <w:abstractNumId w:val="32"/>
   </w:num>
-  <w:num w:numId="19">
+  <w:num w:numId="19" w16cid:durableId="2086606666">
     <w:abstractNumId w:val="11"/>
   </w:num>
-  <w:num w:numId="20">
+  <w:num w:numId="20" w16cid:durableId="817570510">
     <w:abstractNumId w:val="40"/>
   </w:num>
-  <w:num w:numId="21">
+  <w:num w:numId="21" w16cid:durableId="237524882">
     <w:abstractNumId w:val="35"/>
   </w:num>
-  <w:num w:numId="22">
+  <w:num w:numId="22" w16cid:durableId="1310210729">
     <w:abstractNumId w:val="14"/>
   </w:num>
-  <w:num w:numId="23">
+  <w:num w:numId="23" w16cid:durableId="940528855">
     <w:abstractNumId w:val="15"/>
   </w:num>
-  <w:num w:numId="24">
+  <w:num w:numId="24" w16cid:durableId="1401363685">
     <w:abstractNumId w:val="5"/>
   </w:num>
-  <w:num w:numId="25">
+  <w:num w:numId="25" w16cid:durableId="1055353692">
     <w:abstractNumId w:val="17"/>
   </w:num>
-  <w:num w:numId="26">
+  <w:num w:numId="26" w16cid:durableId="736977240">
     <w:abstractNumId w:val="21"/>
   </w:num>
-  <w:num w:numId="27">
+  <w:num w:numId="27" w16cid:durableId="1519077211">
     <w:abstractNumId w:val="24"/>
   </w:num>
-  <w:num w:numId="28">
+  <w:num w:numId="28" w16cid:durableId="1786533410">
     <w:abstractNumId w:val="0"/>
   </w:num>
-  <w:num w:numId="29">
+  <w:num w:numId="29" w16cid:durableId="90854223">
     <w:abstractNumId w:val="19"/>
   </w:num>
-  <w:num w:numId="30">
+  <w:num w:numId="30" w16cid:durableId="1732999768">
     <w:abstractNumId w:val="23"/>
   </w:num>
-  <w:num w:numId="31">
+  <w:num w:numId="31" w16cid:durableId="769664347">
     <w:abstractNumId w:val="2"/>
   </w:num>
-  <w:num w:numId="32">
+  <w:num w:numId="32" w16cid:durableId="1248419727">
     <w:abstractNumId w:val="7"/>
   </w:num>
-  <w:num w:numId="33">
+  <w:num w:numId="33" w16cid:durableId="657071596">
     <w:abstractNumId w:val="33"/>
   </w:num>
-  <w:num w:numId="34">
+  <w:num w:numId="34" w16cid:durableId="493306506">
     <w:abstractNumId w:val="39"/>
   </w:num>
-  <w:num w:numId="35">
+  <w:num w:numId="35" w16cid:durableId="2029480076">
     <w:abstractNumId w:val="6"/>
   </w:num>
-  <w:num w:numId="36">
+  <w:num w:numId="36" w16cid:durableId="872612664">
     <w:abstractNumId w:val="26"/>
   </w:num>
-  <w:num w:numId="37">
+  <w:num w:numId="37" w16cid:durableId="815341028">
     <w:abstractNumId w:val="38"/>
   </w:num>
-  <w:num w:numId="38">
+  <w:num w:numId="38" w16cid:durableId="396325631">
     <w:abstractNumId w:val="28"/>
   </w:num>
-  <w:num w:numId="39">
+  <w:num w:numId="39" w16cid:durableId="1697660869">
     <w:abstractNumId w:val="27"/>
   </w:num>
-  <w:num w:numId="40">
+  <w:num w:numId="40" w16cid:durableId="493646687">
     <w:abstractNumId w:val="34"/>
   </w:num>
-  <w:num w:numId="41">
+  <w:num w:numId="41" w16cid:durableId="1115447590">
     <w:abstractNumId w:val="8"/>
   </w:num>
   <w:numIdMacAtCleanup w:val="18"/>
@@ -8122,11 +8168,11 @@
 </file>
 
 <file path=word/styles.xml><?xml version="1.0" encoding="utf-8"?>
-<w:styles xmlns:mc="http://schemas.openxmlformats.org/markup-compatibility/2006" xmlns:r="http://schemas.openxmlformats.org/officeDocument/2006/relationships" xmlns:w="http://schemas.openxmlformats.org/wordprocessingml/2006/main" xmlns:w14="http://schemas.microsoft.com/office/word/2010/wordml" xmlns:w15="http://schemas.microsoft.com/office/word/2012/wordml" xmlns:w16se="http://schemas.microsoft.com/office/word/2015/wordml/symex" mc:Ignorable="w14 w15 w16se">
+<w:styles xmlns:mc="http://schemas.openxmlformats.org/markup-compatibility/2006" xmlns:r="http://schemas.openxmlformats.org/officeDocument/2006/relationships" xmlns:w="http://schemas.openxmlformats.org/wordprocessingml/2006/main" xmlns:w14="http://schemas.microsoft.com/office/word/2010/wordml" xmlns:w15="http://schemas.microsoft.com/office/word/2012/wordml" xmlns:w16cex="http://schemas.microsoft.com/office/word/2018/wordml/cex" xmlns:w16cid="http://schemas.microsoft.com/office/word/2016/wordml/cid" xmlns:w16="http://schemas.microsoft.com/office/word/2018/wordml" xmlns:w16du="http://schemas.microsoft.com/office/word/2023/wordml/word16du" xmlns:w16sdtdh="http://schemas.microsoft.com/office/word/2020/wordml/sdtdatahash" xmlns:w16se="http://schemas.microsoft.com/office/word/2015/wordml/symex" mc:Ignorable="w14 w15 w16se w16cid w16 w16cex w16sdtdh w16du">
   <w:docDefaults>
     <w:rPrDefault>
       <w:rPr>
-        <w:rFonts w:asciiTheme="minorHAnsi" w:hAnsiTheme="minorHAnsi" w:eastAsiaTheme="minorHAnsi" w:cstheme="minorBidi"/>
+        <w:rFonts w:asciiTheme="minorHAnsi" w:eastAsiaTheme="minorHAnsi" w:hAnsiTheme="minorHAnsi" w:cstheme="minorBidi"/>
         <w:sz w:val="22"/>
         <w:szCs w:val="22"/>
         <w:lang w:val="es-CL" w:eastAsia="en-US" w:bidi="ar-SA"/>
@@ -8138,17 +8184,17 @@
       </w:pPr>
     </w:pPrDefault>
   </w:docDefaults>
-  <w:latentStyles w:defLockedState="0" w:defUIPriority="99" w:defSemiHidden="0" w:defUnhideWhenUsed="0" w:defQFormat="0" w:count="371">
+  <w:latentStyles w:defLockedState="0" w:defUIPriority="99" w:defSemiHidden="0" w:defUnhideWhenUsed="0" w:defQFormat="0" w:count="376">
     <w:lsdException w:name="Normal" w:uiPriority="0" w:qFormat="1"/>
     <w:lsdException w:name="heading 1" w:uiPriority="9" w:qFormat="1"/>
-    <w:lsdException w:name="heading 2" w:uiPriority="9" w:semiHidden="1" w:unhideWhenUsed="1" w:qFormat="1"/>
-    <w:lsdException w:name="heading 3" w:uiPriority="9" w:semiHidden="1" w:unhideWhenUsed="1" w:qFormat="1"/>
-    <w:lsdException w:name="heading 4" w:uiPriority="9" w:semiHidden="1" w:unhideWhenUsed="1" w:qFormat="1"/>
-    <w:lsdException w:name="heading 5" w:uiPriority="9" w:semiHidden="1" w:unhideWhenUsed="1" w:qFormat="1"/>
-    <w:lsdException w:name="heading 6" w:uiPriority="9" w:semiHidden="1" w:unhideWhenUsed="1" w:qFormat="1"/>
-    <w:lsdException w:name="heading 7" w:uiPriority="9" w:semiHidden="1" w:unhideWhenUsed="1" w:qFormat="1"/>
-    <w:lsdException w:name="heading 8" w:uiPriority="9" w:semiHidden="1" w:unhideWhenUsed="1" w:qFormat="1"/>
-    <w:lsdException w:name="heading 9" w:uiPriority="9" w:semiHidden="1" w:unhideWhenUsed="1" w:qFormat="1"/>
+    <w:lsdException w:name="heading 2" w:semiHidden="1" w:uiPriority="9" w:unhideWhenUsed="1" w:qFormat="1"/>
+    <w:lsdException w:name="heading 3" w:semiHidden="1" w:uiPriority="9" w:unhideWhenUsed="1" w:qFormat="1"/>
+    <w:lsdException w:name="heading 4" w:semiHidden="1" w:uiPriority="9" w:unhideWhenUsed="1" w:qFormat="1"/>
+    <w:lsdException w:name="heading 5" w:semiHidden="1" w:uiPriority="9" w:unhideWhenUsed="1" w:qFormat="1"/>
+    <w:lsdException w:name="heading 6" w:semiHidden="1" w:uiPriority="9" w:unhideWhenUsed="1" w:qFormat="1"/>
+    <w:lsdException w:name="heading 7" w:semiHidden="1" w:uiPriority="9" w:unhideWhenUsed="1" w:qFormat="1"/>
+    <w:lsdException w:name="heading 8" w:semiHidden="1" w:uiPriority="9" w:unhideWhenUsed="1" w:qFormat="1"/>
+    <w:lsdException w:name="heading 9" w:semiHidden="1" w:uiPriority="9" w:unhideWhenUsed="1" w:qFormat="1"/>
     <w:lsdException w:name="index 1" w:semiHidden="1" w:unhideWhenUsed="1"/>
     <w:lsdException w:name="index 2" w:semiHidden="1" w:unhideWhenUsed="1"/>
     <w:lsdException w:name="index 3" w:semiHidden="1" w:unhideWhenUsed="1"/>
@@ -8158,26 +8204,26 @@
     <w:lsdException w:name="index 7" w:semiHidden="1" w:unhideWhenUsed="1"/>
     <w:lsdException w:name="index 8" w:semiHidden="1" w:unhideWhenUsed="1"/>
     <w:lsdException w:name="index 9" w:semiHidden="1" w:unhideWhenUsed="1"/>
-    <w:lsdException w:name="toc 1" w:uiPriority="39" w:semiHidden="1" w:unhideWhenUsed="1"/>
-    <w:lsdException w:name="toc 2" w:uiPriority="39" w:semiHidden="1" w:unhideWhenUsed="1"/>
-    <w:lsdException w:name="toc 3" w:uiPriority="39" w:semiHidden="1" w:unhideWhenUsed="1"/>
-    <w:lsdException w:name="toc 4" w:uiPriority="39" w:semiHidden="1" w:unhideWhenUsed="1"/>
-    <w:lsdException w:name="toc 5" w:uiPriority="39" w:semiHidden="1" w:unhideWhenUsed="1"/>
-    <w:lsdException w:name="toc 6" w:uiPriority="39" w:semiHidden="1" w:unhideWhenUsed="1"/>
-    <w:lsdException w:name="toc 7" w:uiPriority="39" w:semiHidden="1" w:unhideWhenUsed="1"/>
-    <w:lsdException w:name="toc 8" w:uiPriority="39" w:semiHidden="1" w:unhideWhenUsed="1"/>
-    <w:lsdException w:name="toc 9" w:uiPriority="39" w:semiHidden="1" w:unhideWhenUsed="1"/>
+    <w:lsdException w:name="toc 1" w:semiHidden="1" w:uiPriority="39" w:unhideWhenUsed="1"/>
+    <w:lsdException w:name="toc 2" w:semiHidden="1" w:uiPriority="39" w:unhideWhenUsed="1"/>
+    <w:lsdException w:name="toc 3" w:semiHidden="1" w:uiPriority="39" w:unhideWhenUsed="1"/>
+    <w:lsdException w:name="toc 4" w:semiHidden="1" w:uiPriority="39" w:unhideWhenUsed="1"/>
+    <w:lsdException w:name="toc 5" w:semiHidden="1" w:uiPriority="39" w:unhideWhenUsed="1"/>
+    <w:lsdException w:name="toc 6" w:semiHidden="1" w:uiPriority="39" w:unhideWhenUsed="1"/>
+    <w:lsdException w:name="toc 7" w:semiHidden="1" w:uiPriority="39" w:unhideWhenUsed="1"/>
+    <w:lsdException w:name="toc 8" w:semiHidden="1" w:uiPriority="39" w:unhideWhenUsed="1"/>
+    <w:lsdException w:name="toc 9" w:semiHidden="1" w:uiPriority="39" w:unhideWhenUsed="1"/>
     <w:lsdException w:name="Normal Indent" w:semiHidden="1" w:unhideWhenUsed="1"/>
     <w:lsdException w:name="footnote text" w:semiHidden="1" w:unhideWhenUsed="1"/>
     <w:lsdException w:name="annotation text" w:semiHidden="1" w:unhideWhenUsed="1"/>
-    <w:lsdException w:name="header" w:uiPriority="0" w:semiHidden="1" w:unhideWhenUsed="1"/>
+    <w:lsdException w:name="header" w:semiHidden="1" w:uiPriority="0" w:unhideWhenUsed="1"/>
     <w:lsdException w:name="footer" w:semiHidden="1" w:unhideWhenUsed="1"/>
     <w:lsdException w:name="index heading" w:semiHidden="1" w:unhideWhenUsed="1"/>
-    <w:lsdException w:name="caption" w:uiPriority="35" w:semiHidden="1" w:unhideWhenUsed="1" w:qFormat="1"/>
+    <w:lsdException w:name="caption" w:semiHidden="1" w:uiPriority="35" w:unhideWhenUsed="1" w:qFormat="1"/>
     <w:lsdException w:name="table of figures" w:semiHidden="1" w:unhideWhenUsed="1"/>
     <w:lsdException w:name="envelope address" w:semiHidden="1" w:unhideWhenUsed="1"/>
     <w:lsdException w:name="envelope return" w:semiHidden="1" w:unhideWhenUsed="1"/>
-    <w:lsdException w:name="footnote reference" w:uiPriority="0" w:semiHidden="1" w:unhideWhenUsed="1"/>
+    <w:lsdException w:name="footnote reference" w:semiHidden="1" w:uiPriority="0" w:unhideWhenUsed="1"/>
     <w:lsdException w:name="annotation reference" w:semiHidden="1" w:unhideWhenUsed="1"/>
     <w:lsdException w:name="line number" w:semiHidden="1" w:unhideWhenUsed="1"/>
     <w:lsdException w:name="page number" w:semiHidden="1" w:unhideWhenUsed="1"/>
@@ -8204,7 +8250,7 @@
     <w:lsdException w:name="Title" w:uiPriority="10" w:qFormat="1"/>
     <w:lsdException w:name="Closing" w:semiHidden="1" w:unhideWhenUsed="1"/>
     <w:lsdException w:name="Signature" w:semiHidden="1" w:unhideWhenUsed="1"/>
-    <w:lsdException w:name="Default Paragraph Font" w:uiPriority="1" w:semiHidden="1" w:unhideWhenUsed="1"/>
+    <w:lsdException w:name="Default Paragraph Font" w:semiHidden="1" w:uiPriority="1" w:unhideWhenUsed="1"/>
     <w:lsdException w:name="Body Text" w:semiHidden="1" w:unhideWhenUsed="1"/>
     <w:lsdException w:name="Body Text Indent" w:semiHidden="1" w:unhideWhenUsed="1"/>
     <w:lsdException w:name="List Continue" w:semiHidden="1" w:unhideWhenUsed="1"/>
@@ -8404,8 +8450,8 @@
     <w:lsdException w:name="Subtle Reference" w:uiPriority="31" w:qFormat="1"/>
     <w:lsdException w:name="Intense Reference" w:uiPriority="32" w:qFormat="1"/>
     <w:lsdException w:name="Book Title" w:uiPriority="33" w:qFormat="1"/>
-    <w:lsdException w:name="Bibliography" w:uiPriority="37" w:semiHidden="1" w:unhideWhenUsed="1"/>
-    <w:lsdException w:name="TOC Heading" w:uiPriority="39" w:semiHidden="1" w:unhideWhenUsed="1" w:qFormat="1"/>
+    <w:lsdException w:name="Bibliography" w:semiHidden="1" w:uiPriority="37" w:unhideWhenUsed="1"/>
+    <w:lsdException w:name="TOC Heading" w:semiHidden="1" w:uiPriority="39" w:unhideWhenUsed="1" w:qFormat="1"/>
     <w:lsdException w:name="Plain Table 1" w:uiPriority="41"/>
     <w:lsdException w:name="Plain Table 2" w:uiPriority="42"/>
     <w:lsdException w:name="Plain Table 3" w:uiPriority="43"/>
@@ -8510,8 +8556,13 @@
     <w:lsdException w:name="List Table 5 Dark Accent 6" w:uiPriority="50"/>
     <w:lsdException w:name="List Table 6 Colorful Accent 6" w:uiPriority="51"/>
     <w:lsdException w:name="List Table 7 Colorful Accent 6" w:uiPriority="52"/>
+    <w:lsdException w:name="Mention" w:semiHidden="1" w:unhideWhenUsed="1"/>
+    <w:lsdException w:name="Smart Hyperlink" w:semiHidden="1" w:unhideWhenUsed="1"/>
+    <w:lsdException w:name="Hashtag" w:semiHidden="1" w:unhideWhenUsed="1"/>
+    <w:lsdException w:name="Unresolved Mention" w:semiHidden="1" w:unhideWhenUsed="1"/>
+    <w:lsdException w:name="Smart Link" w:semiHidden="1" w:unhideWhenUsed="1"/>
   </w:latentStyles>
-  <w:style w:type="paragraph" w:styleId="Normal" w:default="1">
+  <w:style w:type="paragraph" w:default="1" w:styleId="Normal">
     <w:name w:val="Normal"/>
     <w:qFormat/>
   </w:style>
@@ -8530,7 +8581,7 @@
       <w:outlineLvl w:val="0"/>
     </w:pPr>
     <w:rPr>
-      <w:rFonts w:asciiTheme="majorHAnsi" w:hAnsiTheme="majorHAnsi" w:eastAsiaTheme="majorEastAsia" w:cstheme="majorBidi"/>
+      <w:rFonts w:asciiTheme="majorHAnsi" w:eastAsiaTheme="majorEastAsia" w:hAnsiTheme="majorHAnsi" w:cstheme="majorBidi"/>
       <w:color w:val="2E74B5" w:themeColor="accent1" w:themeShade="BF"/>
       <w:sz w:val="32"/>
       <w:szCs w:val="32"/>
@@ -8552,7 +8603,7 @@
       <w:outlineLvl w:val="1"/>
     </w:pPr>
     <w:rPr>
-      <w:rFonts w:asciiTheme="majorHAnsi" w:hAnsiTheme="majorHAnsi" w:eastAsiaTheme="majorEastAsia" w:cstheme="majorBidi"/>
+      <w:rFonts w:asciiTheme="majorHAnsi" w:eastAsiaTheme="majorEastAsia" w:hAnsiTheme="majorHAnsi" w:cstheme="majorBidi"/>
       <w:color w:val="2E74B5" w:themeColor="accent1" w:themeShade="BF"/>
       <w:sz w:val="26"/>
       <w:szCs w:val="26"/>
@@ -8574,19 +8625,19 @@
       <w:outlineLvl w:val="2"/>
     </w:pPr>
     <w:rPr>
-      <w:rFonts w:asciiTheme="majorHAnsi" w:hAnsiTheme="majorHAnsi" w:eastAsiaTheme="majorEastAsia" w:cstheme="majorBidi"/>
+      <w:rFonts w:asciiTheme="majorHAnsi" w:eastAsiaTheme="majorEastAsia" w:hAnsiTheme="majorHAnsi" w:cstheme="majorBidi"/>
       <w:color w:val="1F4D78" w:themeColor="accent1" w:themeShade="7F"/>
       <w:sz w:val="24"/>
       <w:szCs w:val="24"/>
     </w:rPr>
   </w:style>
-  <w:style w:type="character" w:styleId="Fuentedeprrafopredeter" w:default="1">
+  <w:style w:type="character" w:default="1" w:styleId="Fuentedeprrafopredeter">
     <w:name w:val="Default Paragraph Font"/>
     <w:uiPriority w:val="1"/>
     <w:semiHidden/>
     <w:unhideWhenUsed/>
   </w:style>
-  <w:style w:type="table" w:styleId="Tablanormal" w:default="1">
+  <w:style w:type="table" w:default="1" w:styleId="Tablanormal">
     <w:name w:val="Normal Table"/>
     <w:uiPriority w:val="99"/>
     <w:semiHidden/>
@@ -8601,7 +8652,7 @@
       </w:tblCellMar>
     </w:tblPr>
   </w:style>
-  <w:style w:type="numbering" w:styleId="Sinlista" w:default="1">
+  <w:style w:type="numbering" w:default="1" w:styleId="Sinlista">
     <w:name w:val="No List"/>
     <w:uiPriority w:val="99"/>
     <w:semiHidden/>
@@ -8621,7 +8672,7 @@
       <w:lang w:eastAsia="es-CL"/>
     </w:rPr>
   </w:style>
-  <w:style w:type="character" w:styleId="SinespaciadoCar" w:customStyle="1">
+  <w:style w:type="character" w:customStyle="1" w:styleId="SinespaciadoCar">
     <w:name w:val="Sin espaciado Car"/>
     <w:basedOn w:val="Fuentedeprrafopredeter"/>
     <w:link w:val="Sinespaciado"/>
@@ -8645,21 +8696,21 @@
       <w:contextualSpacing/>
     </w:pPr>
     <w:rPr>
-      <w:rFonts w:asciiTheme="majorHAnsi" w:hAnsiTheme="majorHAnsi" w:eastAsiaTheme="majorEastAsia" w:cstheme="majorBidi"/>
+      <w:rFonts w:asciiTheme="majorHAnsi" w:eastAsiaTheme="majorEastAsia" w:hAnsiTheme="majorHAnsi" w:cstheme="majorBidi"/>
       <w:spacing w:val="-10"/>
       <w:kern w:val="28"/>
       <w:sz w:val="56"/>
       <w:szCs w:val="56"/>
     </w:rPr>
   </w:style>
-  <w:style w:type="character" w:styleId="TtuloCar" w:customStyle="1">
+  <w:style w:type="character" w:customStyle="1" w:styleId="TtuloCar">
     <w:name w:val="Título Car"/>
     <w:basedOn w:val="Fuentedeprrafopredeter"/>
     <w:link w:val="Ttulo"/>
     <w:uiPriority w:val="10"/>
     <w:rsid w:val="00E73CFF"/>
     <w:rPr>
-      <w:rFonts w:asciiTheme="majorHAnsi" w:hAnsiTheme="majorHAnsi" w:eastAsiaTheme="majorEastAsia" w:cstheme="majorBidi"/>
+      <w:rFonts w:asciiTheme="majorHAnsi" w:eastAsiaTheme="majorEastAsia" w:hAnsiTheme="majorHAnsi" w:cstheme="majorBidi"/>
       <w:spacing w:val="-10"/>
       <w:kern w:val="28"/>
       <w:sz w:val="56"/>
@@ -8676,12 +8727,12 @@
     </w:pPr>
     <w:tblPr>
       <w:tblBorders>
-        <w:top w:val="single" w:color="auto" w:sz="4" w:space="0"/>
-        <w:left w:val="single" w:color="auto" w:sz="4" w:space="0"/>
-        <w:bottom w:val="single" w:color="auto" w:sz="4" w:space="0"/>
-        <w:right w:val="single" w:color="auto" w:sz="4" w:space="0"/>
-        <w:insideH w:val="single" w:color="auto" w:sz="4" w:space="0"/>
-        <w:insideV w:val="single" w:color="auto" w:sz="4" w:space="0"/>
+        <w:top w:val="single" w:sz="4" w:space="0" w:color="auto"/>
+        <w:left w:val="single" w:sz="4" w:space="0" w:color="auto"/>
+        <w:bottom w:val="single" w:sz="4" w:space="0" w:color="auto"/>
+        <w:right w:val="single" w:sz="4" w:space="0" w:color="auto"/>
+        <w:insideH w:val="single" w:sz="4" w:space="0" w:color="auto"/>
+        <w:insideV w:val="single" w:sz="4" w:space="0" w:color="auto"/>
       </w:tblBorders>
     </w:tblPr>
   </w:style>
@@ -8699,7 +8750,7 @@
       <w:spacing w:after="0" w:line="240" w:lineRule="auto"/>
     </w:pPr>
   </w:style>
-  <w:style w:type="character" w:styleId="EncabezadoCar" w:customStyle="1">
+  <w:style w:type="character" w:customStyle="1" w:styleId="EncabezadoCar">
     <w:name w:val="Encabezado Car"/>
     <w:basedOn w:val="Fuentedeprrafopredeter"/>
     <w:link w:val="Encabezado"/>
@@ -8720,14 +8771,14 @@
       <w:spacing w:after="0" w:line="240" w:lineRule="auto"/>
     </w:pPr>
   </w:style>
-  <w:style w:type="character" w:styleId="PiedepginaCar" w:customStyle="1">
+  <w:style w:type="character" w:customStyle="1" w:styleId="PiedepginaCar">
     <w:name w:val="Pie de página Car"/>
     <w:basedOn w:val="Fuentedeprrafopredeter"/>
     <w:link w:val="Piedepgina"/>
     <w:uiPriority w:val="99"/>
     <w:rsid w:val="00DF38AE"/>
   </w:style>
-  <w:style w:type="table" w:styleId="Tablanormal11" w:customStyle="1">
+  <w:style w:type="table" w:customStyle="1" w:styleId="Tablanormal11">
     <w:name w:val="Tabla normal 11"/>
     <w:basedOn w:val="Tablanormal"/>
     <w:uiPriority w:val="41"/>
@@ -8739,12 +8790,12 @@
       <w:tblStyleRowBandSize w:val="1"/>
       <w:tblStyleColBandSize w:val="1"/>
       <w:tblBorders>
-        <w:top w:val="single" w:color="BFBFBF" w:themeColor="background1" w:themeShade="BF" w:sz="4" w:space="0"/>
-        <w:left w:val="single" w:color="BFBFBF" w:themeColor="background1" w:themeShade="BF" w:sz="4" w:space="0"/>
-        <w:bottom w:val="single" w:color="BFBFBF" w:themeColor="background1" w:themeShade="BF" w:sz="4" w:space="0"/>
-        <w:right w:val="single" w:color="BFBFBF" w:themeColor="background1" w:themeShade="BF" w:sz="4" w:space="0"/>
-        <w:insideH w:val="single" w:color="BFBFBF" w:themeColor="background1" w:themeShade="BF" w:sz="4" w:space="0"/>
-        <w:insideV w:val="single" w:color="BFBFBF" w:themeColor="background1" w:themeShade="BF" w:sz="4" w:space="0"/>
+        <w:top w:val="single" w:sz="4" w:space="0" w:color="BFBFBF" w:themeColor="background1" w:themeShade="BF"/>
+        <w:left w:val="single" w:sz="4" w:space="0" w:color="BFBFBF" w:themeColor="background1" w:themeShade="BF"/>
+        <w:bottom w:val="single" w:sz="4" w:space="0" w:color="BFBFBF" w:themeColor="background1" w:themeShade="BF"/>
+        <w:right w:val="single" w:sz="4" w:space="0" w:color="BFBFBF" w:themeColor="background1" w:themeShade="BF"/>
+        <w:insideH w:val="single" w:sz="4" w:space="0" w:color="BFBFBF" w:themeColor="background1" w:themeShade="BF"/>
+        <w:insideV w:val="single" w:sz="4" w:space="0" w:color="BFBFBF" w:themeColor="background1" w:themeShade="BF"/>
       </w:tblBorders>
     </w:tblPr>
     <w:tblStylePr w:type="firstRow">
@@ -8761,7 +8812,7 @@
       <w:tblPr/>
       <w:tcPr>
         <w:tcBorders>
-          <w:top w:val="double" w:color="BFBFBF" w:themeColor="background1" w:themeShade="BF" w:sz="4" w:space="0"/>
+          <w:top w:val="double" w:sz="4" w:space="0" w:color="BFBFBF" w:themeColor="background1" w:themeShade="BF"/>
         </w:tcBorders>
       </w:tcPr>
     </w:tblStylePr>
@@ -8819,7 +8870,7 @@
       <w:szCs w:val="18"/>
     </w:rPr>
   </w:style>
-  <w:style w:type="character" w:styleId="TextodegloboCar" w:customStyle="1">
+  <w:style w:type="character" w:customStyle="1" w:styleId="TextodegloboCar">
     <w:name w:val="Texto de globo Car"/>
     <w:basedOn w:val="Fuentedeprrafopredeter"/>
     <w:link w:val="Textodeglobo"/>
@@ -8832,40 +8883,40 @@
       <w:szCs w:val="18"/>
     </w:rPr>
   </w:style>
-  <w:style w:type="character" w:styleId="Ttulo1Car" w:customStyle="1">
+  <w:style w:type="character" w:customStyle="1" w:styleId="Ttulo1Car">
     <w:name w:val="Título 1 Car"/>
     <w:basedOn w:val="Fuentedeprrafopredeter"/>
     <w:link w:val="Ttulo1"/>
     <w:uiPriority w:val="9"/>
     <w:rsid w:val="00FE4ABA"/>
     <w:rPr>
-      <w:rFonts w:asciiTheme="majorHAnsi" w:hAnsiTheme="majorHAnsi" w:eastAsiaTheme="majorEastAsia" w:cstheme="majorBidi"/>
+      <w:rFonts w:asciiTheme="majorHAnsi" w:eastAsiaTheme="majorEastAsia" w:hAnsiTheme="majorHAnsi" w:cstheme="majorBidi"/>
       <w:color w:val="2E74B5" w:themeColor="accent1" w:themeShade="BF"/>
       <w:sz w:val="32"/>
       <w:szCs w:val="32"/>
     </w:rPr>
   </w:style>
-  <w:style w:type="character" w:styleId="Ttulo2Car" w:customStyle="1">
+  <w:style w:type="character" w:customStyle="1" w:styleId="Ttulo2Car">
     <w:name w:val="Título 2 Car"/>
     <w:basedOn w:val="Fuentedeprrafopredeter"/>
     <w:link w:val="Ttulo2"/>
     <w:uiPriority w:val="9"/>
     <w:rsid w:val="00FE4ABA"/>
     <w:rPr>
-      <w:rFonts w:asciiTheme="majorHAnsi" w:hAnsiTheme="majorHAnsi" w:eastAsiaTheme="majorEastAsia" w:cstheme="majorBidi"/>
+      <w:rFonts w:asciiTheme="majorHAnsi" w:eastAsiaTheme="majorEastAsia" w:hAnsiTheme="majorHAnsi" w:cstheme="majorBidi"/>
       <w:color w:val="2E74B5" w:themeColor="accent1" w:themeShade="BF"/>
       <w:sz w:val="26"/>
       <w:szCs w:val="26"/>
     </w:rPr>
   </w:style>
-  <w:style w:type="character" w:styleId="Ttulo3Car" w:customStyle="1">
+  <w:style w:type="character" w:customStyle="1" w:styleId="Ttulo3Car">
     <w:name w:val="Título 3 Car"/>
     <w:basedOn w:val="Fuentedeprrafopredeter"/>
     <w:link w:val="Ttulo3"/>
     <w:uiPriority w:val="9"/>
     <w:rsid w:val="00FE4ABA"/>
     <w:rPr>
-      <w:rFonts w:asciiTheme="majorHAnsi" w:hAnsiTheme="majorHAnsi" w:eastAsiaTheme="majorEastAsia" w:cstheme="majorBidi"/>
+      <w:rFonts w:asciiTheme="majorHAnsi" w:eastAsiaTheme="majorEastAsia" w:hAnsiTheme="majorHAnsi" w:cstheme="majorBidi"/>
       <w:color w:val="1F4D78" w:themeColor="accent1" w:themeShade="7F"/>
       <w:sz w:val="24"/>
       <w:szCs w:val="24"/>
@@ -8881,7 +8932,7 @@
       <w:spacing w:before="100" w:beforeAutospacing="1" w:after="100" w:afterAutospacing="1" w:line="240" w:lineRule="auto"/>
     </w:pPr>
     <w:rPr>
-      <w:rFonts w:ascii="Times New Roman" w:hAnsi="Times New Roman" w:eastAsia="Times New Roman" w:cs="Times New Roman"/>
+      <w:rFonts w:ascii="Times New Roman" w:eastAsia="Times New Roman" w:hAnsi="Times New Roman" w:cs="Times New Roman"/>
       <w:sz w:val="24"/>
       <w:szCs w:val="24"/>
       <w:lang w:eastAsia="es-CL"/>
@@ -8914,7 +8965,7 @@
       <w:szCs w:val="20"/>
     </w:rPr>
   </w:style>
-  <w:style w:type="character" w:styleId="TextocomentarioCar" w:customStyle="1">
+  <w:style w:type="character" w:customStyle="1" w:styleId="TextocomentarioCar">
     <w:name w:val="Texto comentario Car"/>
     <w:basedOn w:val="Fuentedeprrafopredeter"/>
     <w:link w:val="Textocomentario"/>
@@ -8939,7 +8990,7 @@
       <w:bCs/>
     </w:rPr>
   </w:style>
-  <w:style w:type="character" w:styleId="AsuntodelcomentarioCar" w:customStyle="1">
+  <w:style w:type="character" w:customStyle="1" w:styleId="AsuntodelcomentarioCar">
     <w:name w:val="Asunto del comentario Car"/>
     <w:basedOn w:val="TextocomentarioCar"/>
     <w:link w:val="Asuntodelcomentario"/>
@@ -8953,7 +9004,7 @@
       <w:szCs w:val="20"/>
     </w:rPr>
   </w:style>
-  <w:style w:type="table" w:styleId="Tablaconcuadrcula1clara-nfasis11" w:customStyle="1">
+  <w:style w:type="table" w:customStyle="1" w:styleId="Tablaconcuadrcula1clara-nfasis11">
     <w:name w:val="Tabla con cuadrícula 1 clara - Énfasis 11"/>
     <w:basedOn w:val="Tablanormal"/>
     <w:uiPriority w:val="46"/>
@@ -8965,12 +9016,12 @@
       <w:tblStyleRowBandSize w:val="1"/>
       <w:tblStyleColBandSize w:val="1"/>
       <w:tblBorders>
-        <w:top w:val="single" w:color="BDD6EE" w:themeColor="accent1" w:themeTint="66" w:sz="4" w:space="0"/>
-        <w:left w:val="single" w:color="BDD6EE" w:themeColor="accent1" w:themeTint="66" w:sz="4" w:space="0"/>
-        <w:bottom w:val="single" w:color="BDD6EE" w:themeColor="accent1" w:themeTint="66" w:sz="4" w:space="0"/>
-        <w:right w:val="single" w:color="BDD6EE" w:themeColor="accent1" w:themeTint="66" w:sz="4" w:space="0"/>
-        <w:insideH w:val="single" w:color="BDD6EE" w:themeColor="accent1" w:themeTint="66" w:sz="4" w:space="0"/>
-        <w:insideV w:val="single" w:color="BDD6EE" w:themeColor="accent1" w:themeTint="66" w:sz="4" w:space="0"/>
+        <w:top w:val="single" w:sz="4" w:space="0" w:color="BDD6EE" w:themeColor="accent1" w:themeTint="66"/>
+        <w:left w:val="single" w:sz="4" w:space="0" w:color="BDD6EE" w:themeColor="accent1" w:themeTint="66"/>
+        <w:bottom w:val="single" w:sz="4" w:space="0" w:color="BDD6EE" w:themeColor="accent1" w:themeTint="66"/>
+        <w:right w:val="single" w:sz="4" w:space="0" w:color="BDD6EE" w:themeColor="accent1" w:themeTint="66"/>
+        <w:insideH w:val="single" w:sz="4" w:space="0" w:color="BDD6EE" w:themeColor="accent1" w:themeTint="66"/>
+        <w:insideV w:val="single" w:sz="4" w:space="0" w:color="BDD6EE" w:themeColor="accent1" w:themeTint="66"/>
       </w:tblBorders>
     </w:tblPr>
     <w:tblStylePr w:type="firstRow">
@@ -8981,7 +9032,7 @@
       <w:tblPr/>
       <w:tcPr>
         <w:tcBorders>
-          <w:bottom w:val="single" w:color="9CC2E5" w:themeColor="accent1" w:themeTint="99" w:sz="12" w:space="0"/>
+          <w:bottom w:val="single" w:sz="12" w:space="0" w:color="9CC2E5" w:themeColor="accent1" w:themeTint="99"/>
         </w:tcBorders>
       </w:tcPr>
     </w:tblStylePr>
@@ -8993,7 +9044,7 @@
       <w:tblPr/>
       <w:tcPr>
         <w:tcBorders>
-          <w:top w:val="double" w:color="9CC2E5" w:themeColor="accent1" w:themeTint="99" w:sz="2" w:space="0"/>
+          <w:top w:val="double" w:sz="2" w:space="0" w:color="9CC2E5" w:themeColor="accent1" w:themeTint="99"/>
         </w:tcBorders>
       </w:tcPr>
     </w:tblStylePr>
@@ -9021,7 +9072,7 @@
       <w:u w:val="single"/>
     </w:rPr>
   </w:style>
-  <w:style w:type="character" w:styleId="Mencinsinresolver1" w:customStyle="1">
+  <w:style w:type="character" w:customStyle="1" w:styleId="Mencinsinresolver1">
     <w:name w:val="Mención sin resolver1"/>
     <w:basedOn w:val="Fuentedeprrafopredeter"/>
     <w:uiPriority w:val="99"/>
@@ -9050,7 +9101,7 @@
       <w:ind w:left="432" w:right="1080"/>
     </w:pPr>
     <w:rPr>
-      <w:rFonts w:asciiTheme="majorHAnsi" w:hAnsiTheme="majorHAnsi" w:eastAsiaTheme="majorEastAsia" w:cstheme="majorBidi"/>
+      <w:rFonts w:asciiTheme="majorHAnsi" w:eastAsiaTheme="majorEastAsia" w:hAnsiTheme="majorHAnsi" w:cstheme="majorBidi"/>
       <w:caps/>
       <w:color w:val="5B9BD5" w:themeColor="accent1"/>
       <w:kern w:val="20"/>
@@ -9059,14 +9110,14 @@
       <w:lang w:val="en-US" w:eastAsia="ja-JP"/>
     </w:rPr>
   </w:style>
-  <w:style w:type="character" w:styleId="SubttuloCar" w:customStyle="1">
+  <w:style w:type="character" w:customStyle="1" w:styleId="SubttuloCar">
     <w:name w:val="Subtítulo Car"/>
     <w:basedOn w:val="Fuentedeprrafopredeter"/>
     <w:link w:val="Subttulo"/>
     <w:uiPriority w:val="19"/>
     <w:rsid w:val="00446FDE"/>
     <w:rPr>
-      <w:rFonts w:asciiTheme="majorHAnsi" w:hAnsiTheme="majorHAnsi" w:eastAsiaTheme="majorEastAsia" w:cstheme="majorBidi"/>
+      <w:rFonts w:asciiTheme="majorHAnsi" w:eastAsiaTheme="majorEastAsia" w:hAnsiTheme="majorHAnsi" w:cstheme="majorBidi"/>
       <w:caps/>
       <w:color w:val="5B9BD5" w:themeColor="accent1"/>
       <w:kern w:val="20"/>
@@ -9075,7 +9126,7 @@
       <w:lang w:val="en-US" w:eastAsia="ja-JP"/>
     </w:rPr>
   </w:style>
-  <w:style w:type="table" w:styleId="Tablafinanciera" w:customStyle="1">
+  <w:style w:type="table" w:customStyle="1" w:styleId="Tablafinanciera">
     <w:name w:val="Tabla financiera"/>
     <w:basedOn w:val="Tablanormal"/>
     <w:uiPriority w:val="99"/>
@@ -9093,7 +9144,7 @@
     </w:rPr>
     <w:tblPr>
       <w:tblBorders>
-        <w:insideH w:val="single" w:color="D9D9D9" w:themeColor="background1" w:themeShade="D9" w:sz="4" w:space="0"/>
+        <w:insideH w:val="single" w:sz="4" w:space="0" w:color="D9D9D9" w:themeColor="background1" w:themeShade="D9"/>
       </w:tblBorders>
       <w:tblCellMar>
         <w:left w:w="0" w:type="dxa"/>
@@ -9145,7 +9196,7 @@
     </w:tblPr>
     <w:tblStylePr w:type="firstRow">
       <w:rPr>
-        <w:rFonts w:asciiTheme="majorHAnsi" w:hAnsiTheme="majorHAnsi" w:eastAsiaTheme="majorEastAsia" w:cstheme="majorBidi"/>
+        <w:rFonts w:asciiTheme="majorHAnsi" w:eastAsiaTheme="majorEastAsia" w:hAnsiTheme="majorHAnsi" w:cstheme="majorBidi"/>
         <w:i/>
         <w:iCs/>
         <w:sz w:val="26"/>
@@ -9153,14 +9204,14 @@
       <w:tblPr/>
       <w:tcPr>
         <w:tcBorders>
-          <w:bottom w:val="single" w:color="7F7F7F" w:themeColor="text1" w:themeTint="80" w:sz="4" w:space="0"/>
+          <w:bottom w:val="single" w:sz="4" w:space="0" w:color="7F7F7F" w:themeColor="text1" w:themeTint="80"/>
         </w:tcBorders>
         <w:shd w:val="clear" w:color="auto" w:fill="FFFFFF" w:themeFill="background1"/>
       </w:tcPr>
     </w:tblStylePr>
     <w:tblStylePr w:type="lastRow">
       <w:rPr>
-        <w:rFonts w:asciiTheme="majorHAnsi" w:hAnsiTheme="majorHAnsi" w:eastAsiaTheme="majorEastAsia" w:cstheme="majorBidi"/>
+        <w:rFonts w:asciiTheme="majorHAnsi" w:eastAsiaTheme="majorEastAsia" w:hAnsiTheme="majorHAnsi" w:cstheme="majorBidi"/>
         <w:i/>
         <w:iCs/>
         <w:sz w:val="26"/>
@@ -9168,7 +9219,7 @@
       <w:tblPr/>
       <w:tcPr>
         <w:tcBorders>
-          <w:top w:val="single" w:color="7F7F7F" w:themeColor="text1" w:themeTint="80" w:sz="4" w:space="0"/>
+          <w:top w:val="single" w:sz="4" w:space="0" w:color="7F7F7F" w:themeColor="text1" w:themeTint="80"/>
         </w:tcBorders>
         <w:shd w:val="clear" w:color="auto" w:fill="FFFFFF" w:themeFill="background1"/>
       </w:tcPr>
@@ -9178,7 +9229,7 @@
         <w:jc w:val="right"/>
       </w:pPr>
       <w:rPr>
-        <w:rFonts w:asciiTheme="majorHAnsi" w:hAnsiTheme="majorHAnsi" w:eastAsiaTheme="majorEastAsia" w:cstheme="majorBidi"/>
+        <w:rFonts w:asciiTheme="majorHAnsi" w:eastAsiaTheme="majorEastAsia" w:hAnsiTheme="majorHAnsi" w:cstheme="majorBidi"/>
         <w:i/>
         <w:iCs/>
         <w:sz w:val="26"/>
@@ -9186,14 +9237,14 @@
       <w:tblPr/>
       <w:tcPr>
         <w:tcBorders>
-          <w:right w:val="single" w:color="7F7F7F" w:themeColor="text1" w:themeTint="80" w:sz="4" w:space="0"/>
+          <w:right w:val="single" w:sz="4" w:space="0" w:color="7F7F7F" w:themeColor="text1" w:themeTint="80"/>
         </w:tcBorders>
         <w:shd w:val="clear" w:color="auto" w:fill="FFFFFF" w:themeFill="background1"/>
       </w:tcPr>
     </w:tblStylePr>
     <w:tblStylePr w:type="lastCol">
       <w:rPr>
-        <w:rFonts w:asciiTheme="majorHAnsi" w:hAnsiTheme="majorHAnsi" w:eastAsiaTheme="majorEastAsia" w:cstheme="majorBidi"/>
+        <w:rFonts w:asciiTheme="majorHAnsi" w:eastAsiaTheme="majorEastAsia" w:hAnsiTheme="majorHAnsi" w:cstheme="majorBidi"/>
         <w:i/>
         <w:iCs/>
         <w:sz w:val="26"/>
@@ -9201,7 +9252,7 @@
       <w:tblPr/>
       <w:tcPr>
         <w:tcBorders>
-          <w:left w:val="single" w:color="7F7F7F" w:themeColor="text1" w:themeTint="80" w:sz="4" w:space="0"/>
+          <w:left w:val="single" w:sz="4" w:space="0" w:color="7F7F7F" w:themeColor="text1" w:themeTint="80"/>
         </w:tcBorders>
         <w:shd w:val="clear" w:color="auto" w:fill="FFFFFF" w:themeFill="background1"/>
       </w:tcPr>
@@ -9263,9 +9314,9 @@
       <w:tblStyleRowBandSize w:val="1"/>
       <w:tblStyleColBandSize w:val="1"/>
       <w:tblBorders>
-        <w:top w:val="single" w:color="8EAADB" w:themeColor="accent5" w:themeTint="99" w:sz="4" w:space="0"/>
-        <w:bottom w:val="single" w:color="8EAADB" w:themeColor="accent5" w:themeTint="99" w:sz="4" w:space="0"/>
-        <w:insideH w:val="single" w:color="8EAADB" w:themeColor="accent5" w:themeTint="99" w:sz="4" w:space="0"/>
+        <w:top w:val="single" w:sz="4" w:space="0" w:color="8EAADB" w:themeColor="accent5" w:themeTint="99"/>
+        <w:bottom w:val="single" w:sz="4" w:space="0" w:color="8EAADB" w:themeColor="accent5" w:themeTint="99"/>
+        <w:insideH w:val="single" w:sz="4" w:space="0" w:color="8EAADB" w:themeColor="accent5" w:themeTint="99"/>
       </w:tblBorders>
     </w:tblPr>
     <w:tblStylePr w:type="firstRow">
@@ -9305,7 +9356,7 @@
       </w:tcPr>
     </w:tblStylePr>
   </w:style>
-  <w:style w:type="paragraph" w:styleId="3CBD5A742C28424DA5172AD252E32316" w:customStyle="1">
+  <w:style w:type="paragraph" w:customStyle="1" w:styleId="3CBD5A742C28424DA5172AD252E32316">
     <w:name w:val="3CBD5A742C28424DA5172AD252E32316"/>
     <w:rsid w:val="00E53696"/>
     <w:pPr>
@@ -9331,7 +9382,7 @@
       <w:lang w:eastAsia="es-CL"/>
     </w:rPr>
   </w:style>
-  <w:style w:type="character" w:styleId="PrrafodelistaCar" w:customStyle="1">
+  <w:style w:type="character" w:customStyle="1" w:styleId="PrrafodelistaCar">
     <w:name w:val="Párrafo de lista Car"/>
     <w:link w:val="Prrafodelista"/>
     <w:uiPriority w:val="34"/>
@@ -9385,7 +9436,7 @@
     <w:rsid w:val="00C04221"/>
     <w:pPr>
       <w:pBdr>
-        <w:bottom w:val="single" w:color="5B9BD5" w:themeColor="accent1" w:sz="4" w:space="4"/>
+        <w:bottom w:val="single" w:sz="4" w:space="4" w:color="5B9BD5" w:themeColor="accent1"/>
       </w:pBdr>
       <w:spacing w:before="200" w:after="280" w:line="276" w:lineRule="auto"/>
       <w:ind w:left="936" w:right="936"/>
@@ -9398,7 +9449,7 @@
       <w:color w:val="5B9BD5" w:themeColor="accent1"/>
     </w:rPr>
   </w:style>
-  <w:style w:type="character" w:styleId="CitadestacadaCar" w:customStyle="1">
+  <w:style w:type="character" w:customStyle="1" w:styleId="CitadestacadaCar">
     <w:name w:val="Cita destacada Car"/>
     <w:basedOn w:val="Fuentedeprrafopredeter"/>
     <w:link w:val="Citadestacada"/>
@@ -9450,7 +9501,7 @@
       <w:lang w:val="es-ES"/>
     </w:rPr>
   </w:style>
-  <w:style w:type="character" w:styleId="TextonotapieCar" w:customStyle="1">
+  <w:style w:type="character" w:customStyle="1" w:styleId="TextonotapieCar">
     <w:name w:val="Texto nota pie Car"/>
     <w:basedOn w:val="Fuentedeprrafopredeter"/>
     <w:link w:val="Textonotapie"/>
@@ -9472,12 +9523,12 @@
       <w:vertAlign w:val="superscript"/>
     </w:rPr>
   </w:style>
-  <w:style w:type="character" w:styleId="normaltextrun" w:customStyle="1">
+  <w:style w:type="character" w:customStyle="1" w:styleId="normaltextrun">
     <w:name w:val="normaltextrun"/>
     <w:basedOn w:val="Fuentedeprrafopredeter"/>
     <w:rsid w:val="0024234D"/>
   </w:style>
-  <w:style w:type="paragraph" w:styleId="Default" w:customStyle="1">
+  <w:style w:type="paragraph" w:customStyle="1" w:styleId="Default">
     <w:name w:val="Default"/>
     <w:rsid w:val="00E454BE"/>
     <w:pPr>
@@ -9493,7 +9544,7 @@
       <w:szCs w:val="24"/>
     </w:rPr>
   </w:style>
-  <w:style w:type="table" w:styleId="Cuadrculadetablaclara">
+  <w:style w:type="table" w:styleId="Tablaconcuadrculaclara">
     <w:name w:val="Grid Table Light"/>
     <w:basedOn w:val="Tablanormal"/>
     <w:uiPriority w:val="40"/>
@@ -9503,19 +9554,19 @@
     </w:pPr>
     <w:tblPr>
       <w:tblBorders>
-        <w:top w:val="single" w:color="BFBFBF" w:themeColor="background1" w:themeShade="BF" w:sz="4" w:space="0"/>
-        <w:left w:val="single" w:color="BFBFBF" w:themeColor="background1" w:themeShade="BF" w:sz="4" w:space="0"/>
-        <w:bottom w:val="single" w:color="BFBFBF" w:themeColor="background1" w:themeShade="BF" w:sz="4" w:space="0"/>
-        <w:right w:val="single" w:color="BFBFBF" w:themeColor="background1" w:themeShade="BF" w:sz="4" w:space="0"/>
-        <w:insideH w:val="single" w:color="BFBFBF" w:themeColor="background1" w:themeShade="BF" w:sz="4" w:space="0"/>
-        <w:insideV w:val="single" w:color="BFBFBF" w:themeColor="background1" w:themeShade="BF" w:sz="4" w:space="0"/>
+        <w:top w:val="single" w:sz="4" w:space="0" w:color="BFBFBF" w:themeColor="background1" w:themeShade="BF"/>
+        <w:left w:val="single" w:sz="4" w:space="0" w:color="BFBFBF" w:themeColor="background1" w:themeShade="BF"/>
+        <w:bottom w:val="single" w:sz="4" w:space="0" w:color="BFBFBF" w:themeColor="background1" w:themeShade="BF"/>
+        <w:right w:val="single" w:sz="4" w:space="0" w:color="BFBFBF" w:themeColor="background1" w:themeShade="BF"/>
+        <w:insideH w:val="single" w:sz="4" w:space="0" w:color="BFBFBF" w:themeColor="background1" w:themeShade="BF"/>
+        <w:insideV w:val="single" w:sz="4" w:space="0" w:color="BFBFBF" w:themeColor="background1" w:themeShade="BF"/>
       </w:tblBorders>
     </w:tblPr>
   </w:style>
-  <w:style w:type="table" w:styleId="Cuadrculadetablaclara1" w:customStyle="1">
+  <w:style w:type="table" w:customStyle="1" w:styleId="Cuadrculadetablaclara1">
     <w:name w:val="Cuadrícula de tabla clara1"/>
     <w:basedOn w:val="Tablanormal"/>
-    <w:next w:val="Cuadrculadetablaclara"/>
+    <w:next w:val="Tablaconcuadrculaclara"/>
     <w:uiPriority w:val="40"/>
     <w:rsid w:val="00943DF1"/>
     <w:pPr>
@@ -9523,16 +9574,16 @@
     </w:pPr>
     <w:tblPr>
       <w:tblBorders>
-        <w:top w:val="single" w:color="BFBFBF" w:themeColor="background1" w:themeShade="BF" w:sz="4" w:space="0"/>
-        <w:left w:val="single" w:color="BFBFBF" w:themeColor="background1" w:themeShade="BF" w:sz="4" w:space="0"/>
-        <w:bottom w:val="single" w:color="BFBFBF" w:themeColor="background1" w:themeShade="BF" w:sz="4" w:space="0"/>
-        <w:right w:val="single" w:color="BFBFBF" w:themeColor="background1" w:themeShade="BF" w:sz="4" w:space="0"/>
-        <w:insideH w:val="single" w:color="BFBFBF" w:themeColor="background1" w:themeShade="BF" w:sz="4" w:space="0"/>
-        <w:insideV w:val="single" w:color="BFBFBF" w:themeColor="background1" w:themeShade="BF" w:sz="4" w:space="0"/>
+        <w:top w:val="single" w:sz="4" w:space="0" w:color="BFBFBF" w:themeColor="background1" w:themeShade="BF"/>
+        <w:left w:val="single" w:sz="4" w:space="0" w:color="BFBFBF" w:themeColor="background1" w:themeShade="BF"/>
+        <w:bottom w:val="single" w:sz="4" w:space="0" w:color="BFBFBF" w:themeColor="background1" w:themeShade="BF"/>
+        <w:right w:val="single" w:sz="4" w:space="0" w:color="BFBFBF" w:themeColor="background1" w:themeShade="BF"/>
+        <w:insideH w:val="single" w:sz="4" w:space="0" w:color="BFBFBF" w:themeColor="background1" w:themeShade="BF"/>
+        <w:insideV w:val="single" w:sz="4" w:space="0" w:color="BFBFBF" w:themeColor="background1" w:themeShade="BF"/>
       </w:tblBorders>
     </w:tblPr>
   </w:style>
-  <w:style w:type="paragraph" w:styleId="m4042760116434134222msolistparagraph" w:customStyle="1">
+  <w:style w:type="paragraph" w:customStyle="1" w:styleId="m4042760116434134222msolistparagraph">
     <w:name w:val="m_4042760116434134222msolistparagraph"/>
     <w:basedOn w:val="Normal"/>
     <w:rsid w:val="004F1A46"/>
@@ -9540,7 +9591,7 @@
       <w:spacing w:before="100" w:beforeAutospacing="1" w:after="100" w:afterAutospacing="1" w:line="240" w:lineRule="auto"/>
     </w:pPr>
     <w:rPr>
-      <w:rFonts w:ascii="Times New Roman" w:hAnsi="Times New Roman" w:eastAsia="Times New Roman" w:cs="Times New Roman"/>
+      <w:rFonts w:ascii="Times New Roman" w:eastAsia="Times New Roman" w:hAnsi="Times New Roman" w:cs="Times New Roman"/>
       <w:sz w:val="24"/>
       <w:szCs w:val="24"/>
       <w:lang w:eastAsia="es-CL"/>
@@ -9568,12 +9619,12 @@
       <w:tblStyleRowBandSize w:val="1"/>
       <w:tblStyleColBandSize w:val="1"/>
       <w:tblBorders>
-        <w:top w:val="single" w:color="BFBFBF" w:themeColor="background1" w:themeShade="BF" w:sz="4" w:space="0"/>
-        <w:left w:val="single" w:color="BFBFBF" w:themeColor="background1" w:themeShade="BF" w:sz="4" w:space="0"/>
-        <w:bottom w:val="single" w:color="BFBFBF" w:themeColor="background1" w:themeShade="BF" w:sz="4" w:space="0"/>
-        <w:right w:val="single" w:color="BFBFBF" w:themeColor="background1" w:themeShade="BF" w:sz="4" w:space="0"/>
-        <w:insideH w:val="single" w:color="BFBFBF" w:themeColor="background1" w:themeShade="BF" w:sz="4" w:space="0"/>
-        <w:insideV w:val="single" w:color="BFBFBF" w:themeColor="background1" w:themeShade="BF" w:sz="4" w:space="0"/>
+        <w:top w:val="single" w:sz="4" w:space="0" w:color="BFBFBF" w:themeColor="background1" w:themeShade="BF"/>
+        <w:left w:val="single" w:sz="4" w:space="0" w:color="BFBFBF" w:themeColor="background1" w:themeShade="BF"/>
+        <w:bottom w:val="single" w:sz="4" w:space="0" w:color="BFBFBF" w:themeColor="background1" w:themeShade="BF"/>
+        <w:right w:val="single" w:sz="4" w:space="0" w:color="BFBFBF" w:themeColor="background1" w:themeShade="BF"/>
+        <w:insideH w:val="single" w:sz="4" w:space="0" w:color="BFBFBF" w:themeColor="background1" w:themeShade="BF"/>
+        <w:insideV w:val="single" w:sz="4" w:space="0" w:color="BFBFBF" w:themeColor="background1" w:themeShade="BF"/>
       </w:tblBorders>
     </w:tblPr>
     <w:tblStylePr w:type="firstRow">
@@ -9590,7 +9641,7 @@
       <w:tblPr/>
       <w:tcPr>
         <w:tcBorders>
-          <w:top w:val="double" w:color="BFBFBF" w:themeColor="background1" w:themeShade="BF" w:sz="4" w:space="0"/>
+          <w:top w:val="double" w:sz="4" w:space="0" w:color="BFBFBF" w:themeColor="background1" w:themeShade="BF"/>
         </w:tcBorders>
       </w:tcPr>
     </w:tblStylePr>
@@ -9620,39 +9671,6 @@
     </w:tblStylePr>
   </w:style>
 </w:styles>
-</file>
-
-<file path=word/glossary/document.xml><?xml version="1.0" encoding="utf-8"?>
-<w:glossaryDocument xmlns:w14="http://schemas.microsoft.com/office/word/2010/wordml" xmlns:w="http://schemas.openxmlformats.org/wordprocessingml/2006/main">
-  <w:docParts>
-    <w:docPart>
-      <w:docPartPr>
-        <w:name w:val="DefaultPlaceholder_1081868574"/>
-        <w:category>
-          <w:name w:val="General"/>
-          <w:gallery w:val="placeholder"/>
-        </w:category>
-        <w:types>
-          <w:type w:val="bbPlcHdr"/>
-        </w:types>
-        <w:behaviors>
-          <w:behavior w:val="content"/>
-        </w:behaviors>
-        <w:guid w:val="{febe2cea-47d9-4876-b9ad-828c9f147816}"/>
-      </w:docPartPr>
-      <w:docPartBody>
-        <w:p>
-          <w:r>
-            <w:rPr>
-              <w:rStyle w:val="PlaceholderText"/>
-            </w:rPr>
-            <w:t/>
-          </w:r>
-        </w:p>
-      </w:docPartBody>
-    </w:docPart>
-  </w:docParts>
-</w:glossaryDocument>
 </file>
 
 <file path=word/theme/theme1.xml><?xml version="1.0" encoding="utf-8"?>
@@ -9917,21 +9935,10 @@
 </file>
 
 <file path=customXml/item1.xml><?xml version="1.0" encoding="utf-8"?>
-<?mso-contentType ?>
-<FormTemplates xmlns="http://schemas.microsoft.com/sharepoint/v3/contenttype/forms">
-  <Display>DocumentLibraryForm</Display>
-  <Edit>DocumentLibraryForm</Edit>
-  <New>DocumentLibraryForm</New>
-</FormTemplates>
+<b:Sources xmlns:b="http://schemas.openxmlformats.org/officeDocument/2006/bibliography" xmlns="http://schemas.openxmlformats.org/officeDocument/2006/bibliography" SelectedStyle="\APASixthEditionOfficeOnline.xsl" StyleName="APA" Version="6"/>
 </file>
 
 <file path=customXml/item2.xml><?xml version="1.0" encoding="utf-8"?>
-<p:properties xmlns:p="http://schemas.microsoft.com/office/2006/metadata/properties" xmlns:xsi="http://www.w3.org/2001/XMLSchema-instance" xmlns:pc="http://schemas.microsoft.com/office/infopath/2007/PartnerControls">
-  <documentManagement/>
-</p:properties>
-</file>
-
-<file path=customXml/item3.xml><?xml version="1.0" encoding="utf-8"?>
 <ct:contentTypeSchema xmlns:ct="http://schemas.microsoft.com/office/2006/metadata/contentType" xmlns:ma="http://schemas.microsoft.com/office/2006/metadata/properties/metaAttributes" ct:_="" ma:_="" ma:contentTypeName="Documento" ma:contentTypeID="0x010100E96778489EE7714D8BD12CC105EB918B" ma:contentTypeVersion="2" ma:contentTypeDescription="Crear nuevo documento." ma:contentTypeScope="" ma:versionID="416c5c7ae9b5d54d83875cd3c65194e3">
   <xsd:schema xmlns:xsd="http://www.w3.org/2001/XMLSchema" xmlns:xs="http://www.w3.org/2001/XMLSchema" xmlns:p="http://schemas.microsoft.com/office/2006/metadata/properties" xmlns:ns2="126e8a1c-9ea9-435a-ac89-d06c80d62e30" targetNamespace="http://schemas.microsoft.com/office/2006/metadata/properties" ma:root="true" ma:fieldsID="70a237c842677bd850644f8595079f5e" ns2:_="">
     <xsd:import namespace="126e8a1c-9ea9-435a-ac89-d06c80d62e30"/>
@@ -10063,37 +10070,60 @@
 </ct:contentTypeSchema>
 </file>
 
+<file path=customXml/item3.xml><?xml version="1.0" encoding="utf-8"?>
+<p:properties xmlns:p="http://schemas.microsoft.com/office/2006/metadata/properties" xmlns:xsi="http://www.w3.org/2001/XMLSchema-instance" xmlns:pc="http://schemas.microsoft.com/office/infopath/2007/PartnerControls">
+  <documentManagement/>
+</p:properties>
+</file>
+
 <file path=customXml/item4.xml><?xml version="1.0" encoding="utf-8"?>
-<b:Sources xmlns:b="http://schemas.openxmlformats.org/officeDocument/2006/bibliography" xmlns="http://schemas.openxmlformats.org/officeDocument/2006/bibliography" SelectedStyle="\APASixthEditionOfficeOnline.xsl" StyleName="APA" Version="6"/>
+<?mso-contentType ?>
+<FormTemplates xmlns="http://schemas.microsoft.com/sharepoint/v3/contenttype/forms">
+  <Display>DocumentLibraryForm</Display>
+  <Edit>DocumentLibraryForm</Edit>
+  <New>DocumentLibraryForm</New>
+</FormTemplates>
 </file>
 
 <file path=customXml/itemProps1.xml><?xml version="1.0" encoding="utf-8"?>
+<ds:datastoreItem xmlns:ds="http://schemas.openxmlformats.org/officeDocument/2006/customXml" ds:itemID="{6E8A10B9-B765-4F0B-A47F-7CB788CD8F65}">
+  <ds:schemaRefs>
+    <ds:schemaRef ds:uri="http://schemas.openxmlformats.org/officeDocument/2006/bibliography"/>
+  </ds:schemaRefs>
+</ds:datastoreItem>
+</file>
+
+<file path=customXml/itemProps2.xml><?xml version="1.0" encoding="utf-8"?>
+<ds:datastoreItem xmlns:ds="http://schemas.openxmlformats.org/officeDocument/2006/customXml" ds:itemID="{767CD2D5-7A6C-47C3-9B54-C4225C74DD0B}">
+  <ds:schemaRefs>
+    <ds:schemaRef ds:uri="http://schemas.microsoft.com/office/2006/metadata/contentType"/>
+    <ds:schemaRef ds:uri="http://schemas.microsoft.com/office/2006/metadata/properties/metaAttributes"/>
+    <ds:schemaRef ds:uri="http://www.w3.org/2001/XMLSchema"/>
+    <ds:schemaRef ds:uri="http://schemas.microsoft.com/office/2006/metadata/properties"/>
+    <ds:schemaRef ds:uri="126e8a1c-9ea9-435a-ac89-d06c80d62e30"/>
+    <ds:schemaRef ds:uri="http://schemas.microsoft.com/office/2006/documentManagement/types"/>
+    <ds:schemaRef ds:uri="http://schemas.microsoft.com/office/infopath/2007/PartnerControls"/>
+    <ds:schemaRef ds:uri="http://schemas.openxmlformats.org/package/2006/metadata/core-properties"/>
+    <ds:schemaRef ds:uri="http://purl.org/dc/elements/1.1/"/>
+    <ds:schemaRef ds:uri="http://purl.org/dc/terms/"/>
+    <ds:schemaRef ds:uri="http://schemas.microsoft.com/internal/obd"/>
+  </ds:schemaRefs>
+</ds:datastoreItem>
+</file>
+
+<file path=customXml/itemProps3.xml><?xml version="1.0" encoding="utf-8"?>
+<ds:datastoreItem xmlns:ds="http://schemas.openxmlformats.org/officeDocument/2006/customXml" ds:itemID="{5F1783E3-BA1C-4CA3-8E32-C9B378BBED03}">
+  <ds:schemaRefs>
+    <ds:schemaRef ds:uri="http://schemas.microsoft.com/office/2006/metadata/properties"/>
+    <ds:schemaRef ds:uri="http://schemas.microsoft.com/office/infopath/2007/PartnerControls"/>
+  </ds:schemaRefs>
+</ds:datastoreItem>
+</file>
+
+<file path=customXml/itemProps4.xml><?xml version="1.0" encoding="utf-8"?>
 <ds:datastoreItem xmlns:ds="http://schemas.openxmlformats.org/officeDocument/2006/customXml" ds:itemID="{DABAA964-10BA-4DBC-ABF2-CDEAC0FAF7AA}">
   <ds:schemaRefs>
     <ds:schemaRef ds:uri="http://schemas.microsoft.com/sharepoint/v3/contenttype/forms"/>
   </ds:schemaRefs>
 </ds:datastoreItem>
-</file>
-
-<file path=customXml/itemProps2.xml><?xml version="1.0" encoding="utf-8"?>
-<ds:datastoreItem xmlns:ds="http://schemas.openxmlformats.org/officeDocument/2006/customXml" ds:itemID="{5F1783E3-BA1C-4CA3-8E32-C9B378BBED03}">
-  <ds:schemaRefs>
-    <ds:schemaRef ds:uri="http://schemas.microsoft.com/office/2006/metadata/properties"/>
-    <ds:schemaRef ds:uri="http://schemas.microsoft.com/office/infopath/2007/PartnerControls"/>
-    <ds:schemaRef ds:uri="322f9391-964b-48b6-b3b0-13a7ac8a75d6"/>
-    <ds:schemaRef ds:uri="c2ef7064-63f7-4dcd-87f2-3580cf294d1c"/>
-  </ds:schemaRefs>
-</ds:datastoreItem>
-</file>
-
-<file path=customXml/itemProps3.xml><?xml version="1.0" encoding="utf-8"?>
-<ds:datastoreItem xmlns:ds="http://schemas.openxmlformats.org/officeDocument/2006/customXml" ds:itemID="{767CD2D5-7A6C-47C3-9B54-C4225C74DD0B}"/>
-</file>
-
-<file path=customXml/itemProps4.xml><?xml version="1.0" encoding="utf-8"?>
-<ds:datastoreItem xmlns:ds="http://schemas.openxmlformats.org/officeDocument/2006/customXml" ds:itemID="{6E8A10B9-B765-4F0B-A47F-7CB788CD8F65}">
-  <ds:schemaRefs>
-    <ds:schemaRef ds:uri="http://schemas.openxmlformats.org/officeDocument/2006/bibliography"/>
-  </ds:schemaRefs>
-</ds:datastoreItem>
 </file>